--- a/Other Files/Basketball Tournament Rules.docx
+++ b/Other Files/Basketball Tournament Rules.docx
@@ -1,6 +1,6 @@
 
 <file path=word/document.xml><?xml version="1.0" encoding="utf-8"?>
-<w:document xmlns:r="http://schemas.openxmlformats.org/officeDocument/2006/relationships" xmlns:wp="http://schemas.openxmlformats.org/drawingml/2006/wordprocessingDrawing" xmlns:w="http://schemas.openxmlformats.org/wordprocessingml/2006/main" xmlns:w10="urn:schemas-microsoft-com:office:word" xmlns:w14="http://schemas.microsoft.com/office/word/2010/wordml" xmlns:wps="http://schemas.microsoft.com/office/word/2010/wordprocessingShape" xmlns:wpg="http://schemas.microsoft.com/office/word/2010/wordprocessingGroup" xmlns:mc="http://schemas.openxmlformats.org/markup-compatibility/2006" xmlns:v="urn:schemas-microsoft-com:vml" xmlns:o="urn:schemas-microsoft-com:office:office" xmlns:m="http://schemas.openxmlformats.org/officeDocument/2006/math" mc:Ignorable="w14">
+<w:document xmlns:wpc="http://schemas.microsoft.com/office/word/2010/wordprocessingCanvas" xmlns:cx="http://schemas.microsoft.com/office/drawing/2014/chartex" xmlns:cx1="http://schemas.microsoft.com/office/drawing/2015/9/8/chartex" xmlns:cx2="http://schemas.microsoft.com/office/drawing/2015/10/21/chartex" xmlns:cx3="http://schemas.microsoft.com/office/drawing/2016/5/9/chartex" xmlns:cx4="http://schemas.microsoft.com/office/drawing/2016/5/10/chartex" xmlns:cx5="http://schemas.microsoft.com/office/drawing/2016/5/11/chartex" xmlns:cx6="http://schemas.microsoft.com/office/drawing/2016/5/12/chartex" xmlns:cx7="http://schemas.microsoft.com/office/drawing/2016/5/13/chartex" xmlns:cx8="http://schemas.microsoft.com/office/drawing/2016/5/14/chartex" xmlns:mc="http://schemas.openxmlformats.org/markup-compatibility/2006" xmlns:aink="http://schemas.microsoft.com/office/drawing/2016/ink" xmlns:am3d="http://schemas.microsoft.com/office/drawing/2017/model3d" xmlns:o="urn:schemas-microsoft-com:office:office" xmlns:oel="http://schemas.microsoft.com/office/2019/extlst" xmlns:r="http://schemas.openxmlformats.org/officeDocument/2006/relationships" xmlns:m="http://schemas.openxmlformats.org/officeDocument/2006/math" xmlns:v="urn:schemas-microsoft-com:vml" xmlns:wp14="http://schemas.microsoft.com/office/word/2010/wordprocessingDrawing" xmlns:wp="http://schemas.openxmlformats.org/drawingml/2006/wordprocessingDrawing" xmlns:w10="urn:schemas-microsoft-com:office:word" xmlns:w="http://schemas.openxmlformats.org/wordprocessingml/2006/main" xmlns:w14="http://schemas.microsoft.com/office/word/2010/wordml" xmlns:w15="http://schemas.microsoft.com/office/word/2012/wordml" xmlns:w16cex="http://schemas.microsoft.com/office/word/2018/wordml/cex" xmlns:w16cid="http://schemas.microsoft.com/office/word/2016/wordml/cid" xmlns:w16="http://schemas.microsoft.com/office/word/2018/wordml" xmlns:w16sdtdh="http://schemas.microsoft.com/office/word/2020/wordml/sdtdatahash" xmlns:w16se="http://schemas.microsoft.com/office/word/2015/wordml/symex" xmlns:wpg="http://schemas.microsoft.com/office/word/2010/wordprocessingGroup" xmlns:wpi="http://schemas.microsoft.com/office/word/2010/wordprocessingInk" xmlns:wne="http://schemas.microsoft.com/office/word/2006/wordml" xmlns:wps="http://schemas.microsoft.com/office/word/2010/wordprocessingShape" mc:Ignorable="w14 w15 w16se w16cid w16 w16cex w16sdtdh wp14">
   <w:body>
     <w:p>
       <w:pPr>
@@ -8,42 +8,29 @@
         <w:jc w:val="center"/>
       </w:pPr>
       <w:r>
-        <w:rPr>
-          <w:rtl w:val="0"/>
+        <w:t xml:space="preserve">The Lunchtime Basketball </w:t>
+      </w:r>
+      <w:proofErr w:type="spellStart"/>
+      <w:r>
+        <w:t>Organisation</w:t>
+      </w:r>
+      <w:proofErr w:type="spellEnd"/>
+      <w:r>
+        <w:t xml:space="preserve"> Official Rule Book</w:t>
+      </w:r>
+    </w:p>
+    <w:p>
+      <w:pPr>
+        <w:pStyle w:val="Heading2"/>
+        <w:jc w:val="center"/>
+      </w:pPr>
+      <w:r>
+        <w:t>v</w:t>
+      </w:r>
+      <w:r>
+        <w:rPr>
           <w:lang w:val="en-US"/>
         </w:rPr>
-        <w:t>The Lunchtime Basketball Organisation Official</w:t>
-      </w:r>
-      <w:r>
-        <w:rPr>
-          <w:rtl w:val="0"/>
-        </w:rPr>
-        <w:t xml:space="preserve"> Rule</w:t>
-      </w:r>
-      <w:r>
-        <w:rPr>
-          <w:rtl w:val="0"/>
-          <w:lang w:val="en-US"/>
-        </w:rPr>
-        <w:t xml:space="preserve"> Book</w:t>
-      </w:r>
-    </w:p>
-    <w:p>
-      <w:pPr>
-        <w:pStyle w:val="Heading 2"/>
-        <w:jc w:val="center"/>
-      </w:pPr>
-      <w:r>
-        <w:rPr>
-          <w:rtl w:val="0"/>
-        </w:rPr>
-        <w:t>v</w:t>
-      </w:r>
-      <w:r>
-        <w:rPr>
-          <w:rtl w:val="0"/>
-          <w:lang w:val="en-US"/>
-        </w:rPr>
         <w:t>2.0</w:t>
       </w:r>
     </w:p>
@@ -57,91 +44,83 @@
         <w:pStyle w:val="Heading"/>
       </w:pPr>
       <w:r>
-        <w:rPr>
-          <w:rtl w:val="0"/>
-        </w:rPr>
         <w:t>Decision Making</w:t>
       </w:r>
     </w:p>
     <w:p>
       <w:pPr>
-        <w:pStyle w:val="List Paragraph"/>
+        <w:pStyle w:val="ListParagraph"/>
         <w:numPr>
           <w:ilvl w:val="0"/>
           <w:numId w:val="2"/>
         </w:numPr>
-        <w:bidi w:val="0"/>
-        <w:ind w:right="0"/>
-        <w:jc w:val="left"/>
-        <w:rPr>
-          <w:sz w:val="24"/>
-          <w:szCs w:val="24"/>
-          <w:rtl w:val="0"/>
-          <w:lang w:val="en-US"/>
-        </w:rPr>
-      </w:pPr>
-      <w:r>
-        <w:rPr>
-          <w:sz w:val="24"/>
-          <w:szCs w:val="24"/>
-          <w:rtl w:val="0"/>
-          <w:lang w:val="en-US"/>
+        <w:rPr>
+          <w:sz w:val="24"/>
+          <w:szCs w:val="24"/>
+        </w:rPr>
+      </w:pPr>
+      <w:r>
+        <w:rPr>
+          <w:sz w:val="24"/>
+          <w:szCs w:val="24"/>
         </w:rPr>
         <w:t>Follows the official FIBA Rules</w:t>
       </w:r>
     </w:p>
     <w:p>
       <w:pPr>
-        <w:pStyle w:val="List Paragraph"/>
+        <w:pStyle w:val="ListParagraph"/>
         <w:numPr>
           <w:ilvl w:val="0"/>
           <w:numId w:val="2"/>
         </w:numPr>
-        <w:bidi w:val="0"/>
-        <w:ind w:right="0"/>
-        <w:jc w:val="left"/>
-        <w:rPr>
-          <w:sz w:val="24"/>
-          <w:szCs w:val="24"/>
-          <w:rtl w:val="0"/>
-          <w:lang w:val="en-US"/>
-        </w:rPr>
-      </w:pPr>
-      <w:r>
-        <w:rPr>
-          <w:sz w:val="24"/>
-          <w:szCs w:val="24"/>
-          <w:rtl w:val="0"/>
-          <w:lang w:val="en-US"/>
+        <w:rPr>
+          <w:sz w:val="24"/>
+          <w:szCs w:val="24"/>
+        </w:rPr>
+      </w:pPr>
+      <w:r>
+        <w:rPr>
+          <w:sz w:val="24"/>
+          <w:szCs w:val="24"/>
         </w:rPr>
         <w:t>If a decision cannot be decided by players on the court, decision goes to the sideline team</w:t>
       </w:r>
     </w:p>
     <w:p>
       <w:pPr>
-        <w:pStyle w:val="List Paragraph"/>
+        <w:pStyle w:val="ListParagraph"/>
         <w:numPr>
           <w:ilvl w:val="1"/>
           <w:numId w:val="2"/>
         </w:numPr>
-        <w:bidi w:val="0"/>
-        <w:ind w:right="0"/>
-        <w:jc w:val="left"/>
-        <w:rPr>
-          <w:sz w:val="24"/>
-          <w:szCs w:val="24"/>
-          <w:rtl w:val="0"/>
-          <w:lang w:val="en-US"/>
-        </w:rPr>
-      </w:pPr>
-      <w:r>
-        <w:rPr>
-          <w:sz w:val="24"/>
-          <w:szCs w:val="24"/>
-          <w:rtl w:val="0"/>
-          <w:lang w:val="en-US"/>
-        </w:rPr>
-        <w:t>If a decision still cannot be made, the team that started the game without the ball regains possession (similar to a regular jump-ball)</w:t>
+        <w:rPr>
+          <w:sz w:val="24"/>
+          <w:szCs w:val="24"/>
+        </w:rPr>
+      </w:pPr>
+      <w:r>
+        <w:rPr>
+          <w:sz w:val="24"/>
+          <w:szCs w:val="24"/>
+        </w:rPr>
+        <w:t>If a decision still cannot be made, the team that started the game without the ball regains possession (</w:t>
+      </w:r>
+      <w:proofErr w:type="gramStart"/>
+      <w:r>
+        <w:rPr>
+          <w:sz w:val="24"/>
+          <w:szCs w:val="24"/>
+        </w:rPr>
+        <w:t>similar to</w:t>
+      </w:r>
+      <w:proofErr w:type="gramEnd"/>
+      <w:r>
+        <w:rPr>
+          <w:sz w:val="24"/>
+          <w:szCs w:val="24"/>
+        </w:rPr>
+        <w:t xml:space="preserve"> a regular jump-ball)</w:t>
       </w:r>
     </w:p>
     <w:p>
@@ -158,712 +137,480 @@
         <w:pStyle w:val="Heading"/>
       </w:pPr>
       <w:r>
-        <w:rPr>
-          <w:rtl w:val="0"/>
-        </w:rPr>
         <w:t>Flow of the Tournament</w:t>
       </w:r>
     </w:p>
     <w:p>
       <w:pPr>
-        <w:pStyle w:val="List Paragraph"/>
+        <w:pStyle w:val="ListParagraph"/>
         <w:numPr>
           <w:ilvl w:val="0"/>
           <w:numId w:val="2"/>
         </w:numPr>
-        <w:bidi w:val="0"/>
-        <w:ind w:right="0"/>
-        <w:jc w:val="left"/>
-        <w:rPr>
-          <w:sz w:val="24"/>
-          <w:szCs w:val="24"/>
-          <w:rtl w:val="0"/>
-          <w:lang w:val="en-US"/>
-        </w:rPr>
-      </w:pPr>
-      <w:r>
-        <w:rPr>
-          <w:sz w:val="24"/>
-          <w:szCs w:val="24"/>
-          <w:rtl w:val="0"/>
-          <w:lang w:val="en-US"/>
+        <w:rPr>
+          <w:sz w:val="24"/>
+          <w:szCs w:val="24"/>
+        </w:rPr>
+      </w:pPr>
+      <w:r>
+        <w:rPr>
+          <w:sz w:val="24"/>
+          <w:szCs w:val="24"/>
         </w:rPr>
         <w:t>Every win/loss and score must be recorded after each individual game</w:t>
       </w:r>
     </w:p>
     <w:p>
       <w:pPr>
-        <w:pStyle w:val="List Paragraph"/>
+        <w:pStyle w:val="ListParagraph"/>
         <w:numPr>
           <w:ilvl w:val="0"/>
           <w:numId w:val="2"/>
         </w:numPr>
-        <w:bidi w:val="0"/>
-        <w:ind w:right="0"/>
-        <w:jc w:val="left"/>
-        <w:rPr>
-          <w:sz w:val="24"/>
-          <w:szCs w:val="24"/>
-          <w:rtl w:val="0"/>
-          <w:lang w:val="en-US"/>
-        </w:rPr>
-      </w:pPr>
-      <w:r>
-        <w:rPr>
-          <w:sz w:val="24"/>
-          <w:szCs w:val="24"/>
-          <w:rtl w:val="0"/>
-          <w:lang w:val="en-US"/>
+        <w:rPr>
+          <w:sz w:val="24"/>
+          <w:szCs w:val="24"/>
+        </w:rPr>
+      </w:pPr>
+      <w:r>
+        <w:rPr>
+          <w:sz w:val="24"/>
+          <w:szCs w:val="24"/>
         </w:rPr>
         <w:t>The tournament starts 7 minutes after the start of each break, and finishes 5 minutes before the end</w:t>
       </w:r>
     </w:p>
     <w:p>
       <w:pPr>
-        <w:pStyle w:val="List Paragraph"/>
+        <w:pStyle w:val="ListParagraph"/>
         <w:numPr>
           <w:ilvl w:val="1"/>
           <w:numId w:val="2"/>
         </w:numPr>
-        <w:bidi w:val="0"/>
-        <w:ind w:right="0"/>
-        <w:jc w:val="left"/>
-        <w:rPr>
-          <w:sz w:val="24"/>
-          <w:szCs w:val="24"/>
-          <w:rtl w:val="0"/>
-          <w:lang w:val="en-US"/>
-        </w:rPr>
-      </w:pPr>
-      <w:r>
-        <w:rPr>
-          <w:sz w:val="24"/>
-          <w:szCs w:val="24"/>
-          <w:rtl w:val="0"/>
-          <w:lang w:val="en-US"/>
+        <w:rPr>
+          <w:sz w:val="24"/>
+          <w:szCs w:val="24"/>
+        </w:rPr>
+      </w:pPr>
+      <w:r>
+        <w:rPr>
+          <w:sz w:val="24"/>
+          <w:szCs w:val="24"/>
         </w:rPr>
         <w:t>This means you will have approximately 5 minutes to warm up, and 5 minutes to get to class.</w:t>
       </w:r>
     </w:p>
     <w:p>
       <w:pPr>
-        <w:pStyle w:val="List Paragraph"/>
+        <w:pStyle w:val="ListParagraph"/>
         <w:numPr>
           <w:ilvl w:val="0"/>
           <w:numId w:val="2"/>
         </w:numPr>
-        <w:bidi w:val="0"/>
-        <w:ind w:right="0"/>
-        <w:jc w:val="left"/>
-        <w:rPr>
-          <w:sz w:val="24"/>
-          <w:szCs w:val="24"/>
-          <w:rtl w:val="0"/>
-          <w:lang w:val="en-US"/>
-        </w:rPr>
-      </w:pPr>
-      <w:r>
-        <w:rPr>
-          <w:sz w:val="24"/>
-          <w:szCs w:val="24"/>
-          <w:rtl w:val="0"/>
-          <w:lang w:val="en-US"/>
+        <w:rPr>
+          <w:sz w:val="24"/>
+          <w:szCs w:val="24"/>
+        </w:rPr>
+      </w:pPr>
+      <w:r>
+        <w:rPr>
+          <w:sz w:val="24"/>
+          <w:szCs w:val="24"/>
         </w:rPr>
         <w:t>At the end of the break:</w:t>
       </w:r>
     </w:p>
     <w:p>
       <w:pPr>
-        <w:pStyle w:val="List Paragraph"/>
+        <w:pStyle w:val="ListParagraph"/>
         <w:numPr>
           <w:ilvl w:val="1"/>
           <w:numId w:val="2"/>
         </w:numPr>
-        <w:bidi w:val="0"/>
-        <w:ind w:right="0"/>
-        <w:jc w:val="left"/>
-        <w:rPr>
-          <w:sz w:val="24"/>
-          <w:szCs w:val="24"/>
-          <w:rtl w:val="0"/>
-          <w:lang w:val="en-US"/>
-        </w:rPr>
-      </w:pPr>
-      <w:r>
-        <w:rPr>
-          <w:sz w:val="24"/>
-          <w:szCs w:val="24"/>
-          <w:rtl w:val="0"/>
-          <w:lang w:val="en-US"/>
+        <w:rPr>
+          <w:sz w:val="24"/>
+          <w:szCs w:val="24"/>
+        </w:rPr>
+      </w:pPr>
+      <w:r>
+        <w:rPr>
+          <w:sz w:val="24"/>
+          <w:szCs w:val="24"/>
         </w:rPr>
         <w:t>The team with the highest win/loss % gets 3 points</w:t>
       </w:r>
     </w:p>
     <w:p>
       <w:pPr>
-        <w:pStyle w:val="List Paragraph"/>
+        <w:pStyle w:val="ListParagraph"/>
         <w:numPr>
           <w:ilvl w:val="1"/>
           <w:numId w:val="2"/>
         </w:numPr>
-        <w:bidi w:val="0"/>
-        <w:ind w:right="0"/>
-        <w:jc w:val="left"/>
-        <w:rPr>
-          <w:sz w:val="24"/>
-          <w:szCs w:val="24"/>
-          <w:rtl w:val="0"/>
-          <w:lang w:val="en-US"/>
-        </w:rPr>
-      </w:pPr>
-      <w:r>
-        <w:rPr>
-          <w:sz w:val="24"/>
-          <w:szCs w:val="24"/>
-          <w:rtl w:val="0"/>
-          <w:lang w:val="en-US"/>
+        <w:rPr>
+          <w:sz w:val="24"/>
+          <w:szCs w:val="24"/>
+        </w:rPr>
+      </w:pPr>
+      <w:r>
+        <w:rPr>
+          <w:sz w:val="24"/>
+          <w:szCs w:val="24"/>
         </w:rPr>
         <w:t>The team with the second highest win/loss % gets 2 points</w:t>
       </w:r>
     </w:p>
     <w:p>
       <w:pPr>
-        <w:pStyle w:val="List Paragraph"/>
+        <w:pStyle w:val="ListParagraph"/>
         <w:numPr>
           <w:ilvl w:val="1"/>
           <w:numId w:val="2"/>
         </w:numPr>
-        <w:bidi w:val="0"/>
-        <w:ind w:right="0"/>
-        <w:jc w:val="left"/>
-        <w:rPr>
-          <w:sz w:val="24"/>
-          <w:szCs w:val="24"/>
-          <w:rtl w:val="0"/>
-          <w:lang w:val="en-US"/>
-        </w:rPr>
-      </w:pPr>
-      <w:r>
-        <w:rPr>
-          <w:sz w:val="24"/>
-          <w:szCs w:val="24"/>
-          <w:rtl w:val="0"/>
-          <w:lang w:val="en-US"/>
+        <w:rPr>
+          <w:sz w:val="24"/>
+          <w:szCs w:val="24"/>
+        </w:rPr>
+      </w:pPr>
+      <w:r>
+        <w:rPr>
+          <w:sz w:val="24"/>
+          <w:szCs w:val="24"/>
         </w:rPr>
         <w:t>The team with the lowest win/loss % gets 1 point</w:t>
       </w:r>
     </w:p>
     <w:p>
       <w:pPr>
-        <w:pStyle w:val="List Paragraph"/>
+        <w:pStyle w:val="ListParagraph"/>
         <w:numPr>
           <w:ilvl w:val="1"/>
           <w:numId w:val="2"/>
         </w:numPr>
-        <w:bidi w:val="0"/>
-        <w:ind w:right="0"/>
-        <w:jc w:val="left"/>
-        <w:rPr>
-          <w:sz w:val="24"/>
-          <w:szCs w:val="24"/>
-          <w:rtl w:val="0"/>
-          <w:lang w:val="en-US"/>
-        </w:rPr>
-      </w:pPr>
-      <w:r>
-        <w:rPr>
-          <w:sz w:val="24"/>
-          <w:szCs w:val="24"/>
-          <w:rtl w:val="0"/>
-          <w:lang w:val="en-US"/>
+        <w:rPr>
+          <w:sz w:val="24"/>
+          <w:szCs w:val="24"/>
+        </w:rPr>
+      </w:pPr>
+      <w:r>
+        <w:rPr>
+          <w:sz w:val="24"/>
+          <w:szCs w:val="24"/>
         </w:rPr>
         <w:t>In the final week, these points change to 4, 2.5, and 1 respectively</w:t>
       </w:r>
     </w:p>
     <w:p>
       <w:pPr>
-        <w:pStyle w:val="List Paragraph"/>
+        <w:pStyle w:val="ListParagraph"/>
         <w:numPr>
           <w:ilvl w:val="2"/>
           <w:numId w:val="2"/>
         </w:numPr>
-        <w:bidi w:val="0"/>
-        <w:ind w:right="0"/>
-        <w:jc w:val="left"/>
-        <w:rPr>
-          <w:sz w:val="24"/>
-          <w:szCs w:val="24"/>
-          <w:rtl w:val="0"/>
-          <w:lang w:val="en-US"/>
-        </w:rPr>
-      </w:pPr>
-      <w:r>
-        <w:rPr>
-          <w:sz w:val="24"/>
-          <w:szCs w:val="24"/>
-          <w:rtl w:val="0"/>
-          <w:lang w:val="en-US"/>
+        <w:rPr>
+          <w:sz w:val="24"/>
+          <w:szCs w:val="24"/>
+        </w:rPr>
+      </w:pPr>
+      <w:r>
+        <w:rPr>
+          <w:sz w:val="24"/>
+          <w:szCs w:val="24"/>
         </w:rPr>
         <w:t>This makes the last week more influential than the others</w:t>
       </w:r>
     </w:p>
     <w:p>
       <w:pPr>
-        <w:pStyle w:val="List Paragraph"/>
+        <w:pStyle w:val="ListParagraph"/>
         <w:numPr>
           <w:ilvl w:val="0"/>
           <w:numId w:val="2"/>
         </w:numPr>
-        <w:bidi w:val="0"/>
-        <w:ind w:right="0"/>
-        <w:jc w:val="left"/>
-        <w:rPr>
-          <w:sz w:val="24"/>
-          <w:szCs w:val="24"/>
-          <w:rtl w:val="0"/>
-          <w:lang w:val="en-US"/>
-        </w:rPr>
-      </w:pPr>
-      <w:r>
-        <w:rPr>
-          <w:sz w:val="24"/>
-          <w:szCs w:val="24"/>
-          <w:rtl w:val="0"/>
-          <w:lang w:val="en-US"/>
+        <w:rPr>
+          <w:sz w:val="24"/>
+          <w:szCs w:val="24"/>
+        </w:rPr>
+      </w:pPr>
+      <w:r>
+        <w:rPr>
+          <w:sz w:val="24"/>
+          <w:szCs w:val="24"/>
         </w:rPr>
         <w:t>On the last day of the designated tournament, each team gains 1 point for each win</w:t>
       </w:r>
     </w:p>
     <w:p>
       <w:pPr>
-        <w:pStyle w:val="List Paragraph"/>
+        <w:pStyle w:val="ListParagraph"/>
         <w:numPr>
           <w:ilvl w:val="1"/>
           <w:numId w:val="2"/>
         </w:numPr>
-        <w:bidi w:val="0"/>
-        <w:ind w:right="0"/>
-        <w:jc w:val="left"/>
-        <w:rPr>
-          <w:sz w:val="24"/>
-          <w:szCs w:val="24"/>
-          <w:rtl w:val="0"/>
-          <w:lang w:val="en-US"/>
-        </w:rPr>
-      </w:pPr>
-      <w:r>
-        <w:rPr>
-          <w:sz w:val="24"/>
-          <w:szCs w:val="24"/>
-          <w:rtl w:val="0"/>
-          <w:lang w:val="en-US"/>
+        <w:rPr>
+          <w:sz w:val="24"/>
+          <w:szCs w:val="24"/>
+        </w:rPr>
+      </w:pPr>
+      <w:r>
+        <w:rPr>
+          <w:sz w:val="24"/>
+          <w:szCs w:val="24"/>
         </w:rPr>
         <w:t>This means that the final day is by far the most important (it is possible to get 10 points in one day)</w:t>
       </w:r>
     </w:p>
     <w:p>
       <w:pPr>
-        <w:pStyle w:val="List Paragraph"/>
+        <w:pStyle w:val="ListParagraph"/>
         <w:numPr>
           <w:ilvl w:val="0"/>
           <w:numId w:val="2"/>
         </w:numPr>
-        <w:bidi w:val="0"/>
-        <w:ind w:right="0"/>
-        <w:jc w:val="left"/>
-        <w:rPr>
-          <w:sz w:val="24"/>
-          <w:szCs w:val="24"/>
-          <w:rtl w:val="0"/>
-          <w:lang w:val="en-US"/>
-        </w:rPr>
-      </w:pPr>
-      <w:r>
-        <w:rPr>
-          <w:sz w:val="24"/>
-          <w:szCs w:val="24"/>
-          <w:rtl w:val="0"/>
-          <w:lang w:val="en-US"/>
+        <w:rPr>
+          <w:sz w:val="24"/>
+          <w:szCs w:val="24"/>
+        </w:rPr>
+      </w:pPr>
+      <w:r>
+        <w:rPr>
+          <w:sz w:val="24"/>
+          <w:szCs w:val="24"/>
         </w:rPr>
         <w:t>After this day, the team with the most points win the tournament</w:t>
       </w:r>
     </w:p>
     <w:p>
       <w:pPr>
-        <w:pStyle w:val="List Paragraph"/>
+        <w:pStyle w:val="ListParagraph"/>
         <w:numPr>
           <w:ilvl w:val="0"/>
           <w:numId w:val="2"/>
         </w:numPr>
-        <w:bidi w:val="0"/>
-        <w:ind w:right="0"/>
-        <w:jc w:val="left"/>
-        <w:rPr>
-          <w:sz w:val="24"/>
-          <w:szCs w:val="24"/>
-          <w:rtl w:val="0"/>
-          <w:lang w:val="en-US"/>
-        </w:rPr>
-      </w:pPr>
-      <w:r>
-        <w:rPr>
-          <w:sz w:val="24"/>
-          <w:szCs w:val="24"/>
-          <w:rtl w:val="0"/>
-          <w:lang w:val="en-US"/>
-        </w:rPr>
-        <w:t xml:space="preserve">Three weeks before the designated </w:t>
-      </w:r>
-      <w:r>
-        <w:rPr>
-          <w:sz w:val="24"/>
-          <w:szCs w:val="24"/>
-          <w:rtl w:val="0"/>
-          <w:lang w:val="en-US"/>
-        </w:rPr>
-        <w:t>‘</w:t>
-      </w:r>
-      <w:r>
-        <w:rPr>
-          <w:sz w:val="24"/>
-          <w:szCs w:val="24"/>
-          <w:rtl w:val="0"/>
-          <w:lang w:val="en-US"/>
-        </w:rPr>
-        <w:t>finals week</w:t>
-      </w:r>
-      <w:r>
-        <w:rPr>
-          <w:sz w:val="24"/>
-          <w:szCs w:val="24"/>
-          <w:rtl w:val="0"/>
-          <w:lang w:val="en-US"/>
-        </w:rPr>
-        <w:t>’</w:t>
-      </w:r>
-      <w:r>
-        <w:rPr>
-          <w:sz w:val="24"/>
-          <w:szCs w:val="24"/>
-          <w:rtl w:val="0"/>
-          <w:lang w:val="en-US"/>
-        </w:rPr>
-        <w:t>, GM</w:t>
-      </w:r>
-      <w:r>
-        <w:rPr>
-          <w:sz w:val="24"/>
-          <w:szCs w:val="24"/>
-          <w:rtl w:val="0"/>
-          <w:lang w:val="en-US"/>
-        </w:rPr>
-        <w:t>’</w:t>
-      </w:r>
-      <w:r>
-        <w:rPr>
-          <w:sz w:val="24"/>
-          <w:szCs w:val="24"/>
-          <w:rtl w:val="0"/>
-          <w:lang w:val="en-US"/>
-        </w:rPr>
-        <w:t>s cannot trade, sign, or waive any players</w:t>
-      </w:r>
-    </w:p>
-    <w:p>
-      <w:pPr>
-        <w:pStyle w:val="List Paragraph"/>
+        <w:rPr>
+          <w:sz w:val="24"/>
+          <w:szCs w:val="24"/>
+        </w:rPr>
+      </w:pPr>
+      <w:r>
+        <w:rPr>
+          <w:sz w:val="24"/>
+          <w:szCs w:val="24"/>
+        </w:rPr>
+        <w:t xml:space="preserve">Three weeks before the designated ‘finals week’, </w:t>
+      </w:r>
+      <w:proofErr w:type="gramStart"/>
+      <w:r>
+        <w:rPr>
+          <w:sz w:val="24"/>
+          <w:szCs w:val="24"/>
+        </w:rPr>
+        <w:t>GM’s</w:t>
+      </w:r>
+      <w:proofErr w:type="gramEnd"/>
+      <w:r>
+        <w:rPr>
+          <w:sz w:val="24"/>
+          <w:szCs w:val="24"/>
+        </w:rPr>
+        <w:t xml:space="preserve"> cannot trade, sign, or waive any players</w:t>
+      </w:r>
+    </w:p>
+    <w:p>
+      <w:pPr>
+        <w:pStyle w:val="ListParagraph"/>
         <w:numPr>
           <w:ilvl w:val="0"/>
           <w:numId w:val="2"/>
         </w:numPr>
-        <w:bidi w:val="0"/>
-        <w:ind w:right="0"/>
-        <w:jc w:val="left"/>
-        <w:rPr>
-          <w:sz w:val="24"/>
-          <w:szCs w:val="24"/>
-          <w:rtl w:val="0"/>
-          <w:lang w:val="en-US"/>
-        </w:rPr>
-      </w:pPr>
-      <w:r>
-        <w:rPr>
-          <w:sz w:val="24"/>
-          <w:szCs w:val="24"/>
-          <w:rtl w:val="0"/>
-          <w:lang w:val="en-US"/>
-        </w:rPr>
+        <w:rPr>
+          <w:sz w:val="24"/>
+          <w:szCs w:val="24"/>
+        </w:rPr>
+      </w:pPr>
+      <w:r>
+        <w:rPr>
+          <w:sz w:val="24"/>
+          <w:szCs w:val="24"/>
+        </w:rPr>
+        <w:lastRenderedPageBreak/>
         <w:t>The final week of the tournament are best-of-3, making it more exciting and interesting</w:t>
       </w:r>
     </w:p>
     <w:p>
       <w:pPr>
-        <w:pStyle w:val="List Paragraph"/>
+        <w:pStyle w:val="ListParagraph"/>
         <w:numPr>
           <w:ilvl w:val="0"/>
           <w:numId w:val="2"/>
         </w:numPr>
-        <w:bidi w:val="0"/>
-        <w:ind w:right="0"/>
-        <w:jc w:val="left"/>
-        <w:rPr>
-          <w:sz w:val="24"/>
-          <w:szCs w:val="24"/>
-          <w:rtl w:val="0"/>
-          <w:lang w:val="en-US"/>
-        </w:rPr>
-      </w:pPr>
-      <w:r>
-        <w:rPr>
-          <w:sz w:val="24"/>
-          <w:szCs w:val="24"/>
-          <w:rtl w:val="0"/>
-          <w:lang w:val="en-US"/>
-        </w:rPr>
-        <w:t>At the start of each tournament, excluding the Term 1 tournament, there will be a draft. You will have the first few weeks of break (before the draft) to prove yourself to the GM</w:t>
-      </w:r>
-      <w:r>
-        <w:rPr>
-          <w:sz w:val="24"/>
-          <w:szCs w:val="24"/>
-          <w:rtl w:val="0"/>
-          <w:lang w:val="en-US"/>
-        </w:rPr>
-        <w:t>’</w:t>
-      </w:r>
-      <w:r>
-        <w:rPr>
-          <w:sz w:val="24"/>
-          <w:szCs w:val="24"/>
-          <w:rtl w:val="0"/>
-          <w:lang w:val="en-US"/>
-        </w:rPr>
-        <w:t xml:space="preserve">s. </w:t>
-      </w:r>
-    </w:p>
-    <w:p>
-      <w:pPr>
-        <w:pStyle w:val="List Paragraph"/>
+        <w:rPr>
+          <w:sz w:val="24"/>
+          <w:szCs w:val="24"/>
+        </w:rPr>
+      </w:pPr>
+      <w:r>
+        <w:rPr>
+          <w:sz w:val="24"/>
+          <w:szCs w:val="24"/>
+        </w:rPr>
+        <w:t xml:space="preserve">At the start of each tournament, excluding the Term 1 tournament, there will be a draft. You will have the first few weeks of break (before the draft) to prove yourself to the GM’s. </w:t>
+      </w:r>
+    </w:p>
+    <w:p>
+      <w:pPr>
+        <w:pStyle w:val="ListParagraph"/>
         <w:numPr>
           <w:ilvl w:val="1"/>
           <w:numId w:val="2"/>
         </w:numPr>
-        <w:bidi w:val="0"/>
-        <w:ind w:right="0"/>
-        <w:jc w:val="left"/>
-        <w:rPr>
-          <w:sz w:val="24"/>
-          <w:szCs w:val="24"/>
-          <w:rtl w:val="0"/>
-          <w:lang w:val="en-US"/>
-        </w:rPr>
-      </w:pPr>
-      <w:r>
-        <w:rPr>
-          <w:sz w:val="24"/>
-          <w:szCs w:val="24"/>
-          <w:rtl w:val="0"/>
-          <w:lang w:val="en-US"/>
-        </w:rPr>
-        <w:t xml:space="preserve">The draft will be performed in the </w:t>
-      </w:r>
-      <w:r>
-        <w:rPr>
-          <w:sz w:val="24"/>
-          <w:szCs w:val="24"/>
-          <w:rtl w:val="0"/>
-          <w:lang w:val="en-US"/>
-        </w:rPr>
-        <w:t>‘</w:t>
-      </w:r>
-      <w:r>
-        <w:rPr>
-          <w:sz w:val="24"/>
-          <w:szCs w:val="24"/>
-          <w:rtl w:val="0"/>
-          <w:lang w:val="en-US"/>
-        </w:rPr>
-        <w:t>snake format</w:t>
-      </w:r>
-      <w:r>
-        <w:rPr>
-          <w:sz w:val="24"/>
-          <w:szCs w:val="24"/>
-          <w:rtl w:val="0"/>
-          <w:lang w:val="en-US"/>
-        </w:rPr>
-        <w:t xml:space="preserve">’ </w:t>
-      </w:r>
-      <w:r>
-        <w:rPr>
-          <w:sz w:val="24"/>
-          <w:szCs w:val="24"/>
-          <w:rtl w:val="0"/>
-          <w:lang w:val="en-US"/>
-        </w:rPr>
-        <w:t>and the winner of the previous tournament gets to decide the draft order.</w:t>
-      </w:r>
-    </w:p>
-    <w:p>
-      <w:pPr>
-        <w:pStyle w:val="List Paragraph"/>
+        <w:rPr>
+          <w:sz w:val="24"/>
+          <w:szCs w:val="24"/>
+        </w:rPr>
+      </w:pPr>
+      <w:r>
+        <w:rPr>
+          <w:sz w:val="24"/>
+          <w:szCs w:val="24"/>
+        </w:rPr>
+        <w:t>The draft will be performed in the ‘snake format’ and the winner of the previous tournament gets to decide the draft order.</w:t>
+      </w:r>
+    </w:p>
+    <w:p>
+      <w:pPr>
+        <w:pStyle w:val="ListParagraph"/>
         <w:numPr>
           <w:ilvl w:val="1"/>
           <w:numId w:val="2"/>
         </w:numPr>
-        <w:bidi w:val="0"/>
-        <w:ind w:right="0"/>
-        <w:jc w:val="left"/>
-        <w:rPr>
-          <w:sz w:val="24"/>
-          <w:szCs w:val="24"/>
-          <w:rtl w:val="0"/>
-          <w:lang w:val="en-US"/>
-        </w:rPr>
-      </w:pPr>
-      <w:r>
-        <w:rPr>
-          <w:sz w:val="24"/>
-          <w:szCs w:val="24"/>
-          <w:rtl w:val="0"/>
-          <w:lang w:val="en-US"/>
+        <w:rPr>
+          <w:sz w:val="24"/>
+          <w:szCs w:val="24"/>
+        </w:rPr>
+      </w:pPr>
+      <w:r>
+        <w:rPr>
+          <w:sz w:val="24"/>
+          <w:szCs w:val="24"/>
         </w:rPr>
         <w:t>Each team can keep one player of their choice before the draft</w:t>
       </w:r>
     </w:p>
     <w:p>
       <w:pPr>
-        <w:pStyle w:val="List Paragraph"/>
+        <w:pStyle w:val="ListParagraph"/>
         <w:numPr>
           <w:ilvl w:val="0"/>
           <w:numId w:val="2"/>
         </w:numPr>
-        <w:bidi w:val="0"/>
-        <w:ind w:right="0"/>
-        <w:jc w:val="left"/>
-        <w:rPr>
-          <w:sz w:val="24"/>
-          <w:szCs w:val="24"/>
-          <w:rtl w:val="0"/>
-          <w:lang w:val="en-US"/>
-        </w:rPr>
-      </w:pPr>
-      <w:r>
-        <w:rPr>
-          <w:sz w:val="24"/>
-          <w:szCs w:val="24"/>
-          <w:rtl w:val="0"/>
-          <w:lang w:val="en-US"/>
+        <w:rPr>
+          <w:sz w:val="24"/>
+          <w:szCs w:val="24"/>
+        </w:rPr>
+      </w:pPr>
+      <w:r>
+        <w:rPr>
+          <w:sz w:val="24"/>
+          <w:szCs w:val="24"/>
         </w:rPr>
         <w:t>The team who won the previous break gets to start with the ball the next day, against the team who lost the previous break.</w:t>
       </w:r>
     </w:p>
     <w:p>
       <w:pPr>
-        <w:pStyle w:val="List Paragraph"/>
+        <w:pStyle w:val="ListParagraph"/>
         <w:numPr>
           <w:ilvl w:val="0"/>
           <w:numId w:val="2"/>
         </w:numPr>
-        <w:bidi w:val="0"/>
-        <w:ind w:right="0"/>
-        <w:jc w:val="left"/>
-        <w:rPr>
-          <w:sz w:val="24"/>
-          <w:szCs w:val="24"/>
-          <w:rtl w:val="0"/>
-          <w:lang w:val="en-US"/>
-        </w:rPr>
-      </w:pPr>
-      <w:r>
-        <w:rPr>
-          <w:sz w:val="24"/>
-          <w:szCs w:val="24"/>
-          <w:rtl w:val="0"/>
-          <w:lang w:val="en-US"/>
+        <w:rPr>
+          <w:sz w:val="24"/>
+          <w:szCs w:val="24"/>
+        </w:rPr>
+      </w:pPr>
+      <w:r>
+        <w:rPr>
+          <w:sz w:val="24"/>
+          <w:szCs w:val="24"/>
         </w:rPr>
         <w:t>Score tracking has slightly changed this season. There are now three categories recorded, being:</w:t>
       </w:r>
     </w:p>
     <w:p>
       <w:pPr>
-        <w:pStyle w:val="List Paragraph"/>
+        <w:pStyle w:val="ListParagraph"/>
         <w:numPr>
           <w:ilvl w:val="1"/>
           <w:numId w:val="3"/>
         </w:numPr>
-        <w:bidi w:val="0"/>
-        <w:ind w:right="0"/>
-        <w:jc w:val="left"/>
-        <w:rPr>
-          <w:sz w:val="24"/>
-          <w:szCs w:val="24"/>
-          <w:rtl w:val="0"/>
-          <w:lang w:val="en-US"/>
-        </w:rPr>
-      </w:pPr>
-      <w:r>
-        <w:rPr>
-          <w:sz w:val="24"/>
-          <w:szCs w:val="24"/>
-          <w:rtl w:val="0"/>
-          <w:lang w:val="en-US"/>
+        <w:rPr>
+          <w:sz w:val="24"/>
+          <w:szCs w:val="24"/>
+        </w:rPr>
+      </w:pPr>
+      <w:r>
+        <w:rPr>
+          <w:sz w:val="24"/>
+          <w:szCs w:val="24"/>
         </w:rPr>
         <w:t>Finishes; Any shot close to the rim, typically inside the key</w:t>
       </w:r>
     </w:p>
     <w:p>
       <w:pPr>
-        <w:pStyle w:val="List Paragraph"/>
+        <w:pStyle w:val="ListParagraph"/>
         <w:numPr>
           <w:ilvl w:val="1"/>
           <w:numId w:val="3"/>
         </w:numPr>
-        <w:bidi w:val="0"/>
-        <w:ind w:right="0"/>
-        <w:jc w:val="left"/>
-        <w:rPr>
-          <w:sz w:val="24"/>
-          <w:szCs w:val="24"/>
-          <w:rtl w:val="0"/>
-          <w:lang w:val="en-US"/>
-        </w:rPr>
-      </w:pPr>
-      <w:r>
-        <w:rPr>
-          <w:sz w:val="24"/>
-          <w:szCs w:val="24"/>
-          <w:rtl w:val="0"/>
-          <w:lang w:val="en-US"/>
+        <w:rPr>
+          <w:sz w:val="24"/>
+          <w:szCs w:val="24"/>
+        </w:rPr>
+      </w:pPr>
+      <w:r>
+        <w:rPr>
+          <w:sz w:val="24"/>
+          <w:szCs w:val="24"/>
         </w:rPr>
         <w:t>Midranges: Any shot inside the three that is not a finish (free throws included)</w:t>
       </w:r>
     </w:p>
     <w:p>
       <w:pPr>
-        <w:pStyle w:val="List Paragraph"/>
+        <w:pStyle w:val="ListParagraph"/>
         <w:numPr>
           <w:ilvl w:val="1"/>
           <w:numId w:val="3"/>
         </w:numPr>
-        <w:bidi w:val="0"/>
-        <w:ind w:right="0"/>
-        <w:jc w:val="left"/>
-        <w:rPr>
-          <w:sz w:val="24"/>
-          <w:szCs w:val="24"/>
-          <w:rtl w:val="0"/>
-          <w:lang w:val="en-US"/>
-        </w:rPr>
-      </w:pPr>
-      <w:r>
-        <w:rPr>
-          <w:sz w:val="24"/>
-          <w:szCs w:val="24"/>
-          <w:rtl w:val="0"/>
-          <w:lang w:val="en-US"/>
-        </w:rPr>
-        <w:t>3-Pointers: Any shot from outside the three point line</w:t>
+        <w:rPr>
+          <w:sz w:val="24"/>
+          <w:szCs w:val="24"/>
+        </w:rPr>
+      </w:pPr>
+      <w:r>
+        <w:rPr>
+          <w:sz w:val="24"/>
+          <w:szCs w:val="24"/>
+        </w:rPr>
+        <w:t xml:space="preserve">3-Pointers: Any shot from outside the </w:t>
+      </w:r>
+      <w:proofErr w:type="gramStart"/>
+      <w:r>
+        <w:rPr>
+          <w:sz w:val="24"/>
+          <w:szCs w:val="24"/>
+        </w:rPr>
+        <w:t>three point</w:t>
+      </w:r>
+      <w:proofErr w:type="gramEnd"/>
+      <w:r>
+        <w:rPr>
+          <w:sz w:val="24"/>
+          <w:szCs w:val="24"/>
+        </w:rPr>
+        <w:t xml:space="preserve"> line</w:t>
       </w:r>
     </w:p>
     <w:p>
@@ -880,9 +627,6 @@
         <w:pStyle w:val="Heading"/>
       </w:pPr>
       <w:r>
-        <w:rPr>
-          <w:rtl w:val="0"/>
-        </w:rPr>
         <w:t>Trades</w:t>
       </w:r>
     </w:p>
@@ -894,30 +638,17 @@
           <w:numId w:val="5"/>
         </w:numPr>
         <w:jc w:val="left"/>
-        <w:rPr>
-          <w:lang w:val="en-US"/>
-        </w:rPr>
-      </w:pPr>
-      <w:r>
-        <w:rPr>
-          <w:rtl w:val="0"/>
-          <w:lang w:val="en-US"/>
-        </w:rPr>
-        <w:t>It is completely up to the GM</w:t>
-      </w:r>
-      <w:r>
-        <w:rPr>
-          <w:rtl w:val="0"/>
-          <w:lang w:val="en-US"/>
-        </w:rPr>
-        <w:t>’</w:t>
-      </w:r>
-      <w:r>
-        <w:rPr>
-          <w:rtl w:val="0"/>
-          <w:lang w:val="en-US"/>
-        </w:rPr>
-        <w:t>s to decide to trade players</w:t>
+      </w:pPr>
+      <w:r>
+        <w:t xml:space="preserve">It is completely up to the </w:t>
+      </w:r>
+      <w:proofErr w:type="gramStart"/>
+      <w:r>
+        <w:t>GM’s</w:t>
+      </w:r>
+      <w:proofErr w:type="gramEnd"/>
+      <w:r>
+        <w:t xml:space="preserve"> to decide to trade players</w:t>
       </w:r>
     </w:p>
     <w:p>
@@ -928,15 +659,8 @@
           <w:numId w:val="5"/>
         </w:numPr>
         <w:jc w:val="left"/>
-        <w:rPr>
-          <w:lang w:val="en-US"/>
-        </w:rPr>
-      </w:pPr>
-      <w:r>
-        <w:rPr>
-          <w:rtl w:val="0"/>
-          <w:lang w:val="en-US"/>
-        </w:rPr>
+      </w:pPr>
+      <w:r>
         <w:t>Players are not allowed to request trades</w:t>
       </w:r>
     </w:p>
@@ -948,16 +672,17 @@
           <w:numId w:val="5"/>
         </w:numPr>
         <w:jc w:val="left"/>
-        <w:rPr>
-          <w:lang w:val="en-US"/>
-        </w:rPr>
-      </w:pPr>
-      <w:r>
-        <w:rPr>
-          <w:rtl w:val="0"/>
-          <w:lang w:val="en-US"/>
-        </w:rPr>
-        <w:t>While it is understandable that their may be problems within the team, due to the limited number of players in the league it may not always be possible to make a worthwhile trade. As such, trade requests are banned.</w:t>
+      </w:pPr>
+      <w:r>
+        <w:t xml:space="preserve">While it is understandable that </w:t>
+      </w:r>
+      <w:proofErr w:type="spellStart"/>
+      <w:r>
+        <w:t>their</w:t>
+      </w:r>
+      <w:proofErr w:type="spellEnd"/>
+      <w:r>
+        <w:t xml:space="preserve"> may be problems within the team, due to the limited number of players in the league it may not always be possible to make a worthwhile trade. As such, trade requests are banned.</w:t>
       </w:r>
     </w:p>
     <w:p>
@@ -968,15 +693,8 @@
           <w:numId w:val="5"/>
         </w:numPr>
         <w:jc w:val="left"/>
-        <w:rPr>
-          <w:lang w:val="en-US"/>
-        </w:rPr>
-      </w:pPr>
-      <w:r>
-        <w:rPr>
-          <w:rtl w:val="0"/>
-          <w:lang w:val="en-US"/>
-        </w:rPr>
+      </w:pPr>
+      <w:r>
         <w:t>All trades must be officially announced, and will go on your personal history page</w:t>
       </w:r>
     </w:p>
@@ -988,15 +706,8 @@
           <w:numId w:val="5"/>
         </w:numPr>
         <w:jc w:val="left"/>
-        <w:rPr>
-          <w:lang w:val="en-US"/>
-        </w:rPr>
-      </w:pPr>
-      <w:r>
-        <w:rPr>
-          <w:rtl w:val="0"/>
-          <w:lang w:val="en-US"/>
-        </w:rPr>
+      </w:pPr>
+      <w:r>
         <w:t>It is recommended to give words surrounding any trades, whether you are the GM, being traded, or another player.</w:t>
       </w:r>
     </w:p>
@@ -1008,58 +719,25 @@
           <w:numId w:val="5"/>
         </w:numPr>
         <w:jc w:val="left"/>
-        <w:rPr>
-          <w:lang w:val="en-US"/>
-        </w:rPr>
-      </w:pPr>
-      <w:r>
-        <w:rPr>
-          <w:rtl w:val="0"/>
-          <w:lang w:val="en-US"/>
-        </w:rPr>
-        <w:t>While everyone doesn</w:t>
-      </w:r>
-      <w:r>
-        <w:rPr>
-          <w:rtl w:val="0"/>
-          <w:lang w:val="en-US"/>
-        </w:rPr>
-        <w:t>’</w:t>
-      </w:r>
-      <w:r>
-        <w:rPr>
-          <w:rtl w:val="0"/>
-          <w:lang w:val="en-US"/>
-        </w:rPr>
-        <w:t xml:space="preserve">t need to do this, it makes it more fun if one or two players can send in a message such as </w:t>
-      </w:r>
-      <w:r>
-        <w:rPr>
-          <w:rtl w:val="0"/>
-          <w:lang w:val="en-US"/>
-        </w:rPr>
-        <w:t>‘</w:t>
-      </w:r>
-      <w:r>
-        <w:rPr>
-          <w:rtl w:val="0"/>
-          <w:lang w:val="en-US"/>
-        </w:rPr>
-        <w:t>wow, I did not expect xxx to be traded. His yyy ability will make a difference to zzz team</w:t>
-      </w:r>
-      <w:r>
-        <w:rPr>
-          <w:rtl w:val="0"/>
-          <w:lang w:val="en-US"/>
-        </w:rPr>
-        <w:t>’</w:t>
-      </w:r>
-      <w:r>
-        <w:rPr>
-          <w:rtl w:val="0"/>
-          <w:lang w:val="en-US"/>
-        </w:rPr>
-        <w:t>.</w:t>
+      </w:pPr>
+      <w:r>
+        <w:t xml:space="preserve">While everyone doesn’t need to do this, it makes it more fun if one or two players can send in a message such as ‘wow, I did not expect xxx to be traded. His </w:t>
+      </w:r>
+      <w:proofErr w:type="spellStart"/>
+      <w:r>
+        <w:t>yyy</w:t>
+      </w:r>
+      <w:proofErr w:type="spellEnd"/>
+      <w:r>
+        <w:t xml:space="preserve"> ability will make a difference to </w:t>
+      </w:r>
+      <w:proofErr w:type="spellStart"/>
+      <w:r>
+        <w:t>zzz</w:t>
+      </w:r>
+      <w:proofErr w:type="spellEnd"/>
+      <w:r>
+        <w:t xml:space="preserve"> team’.</w:t>
       </w:r>
     </w:p>
     <w:p>
@@ -1076,252 +754,94 @@
         <w:pStyle w:val="Heading"/>
       </w:pPr>
       <w:r>
-        <w:rPr>
-          <w:rtl w:val="0"/>
-        </w:rPr>
         <w:t>MVP</w:t>
       </w:r>
       <w:r>
         <w:rPr>
-          <w:rtl w:val="1"/>
+          <w:rtl/>
         </w:rPr>
         <w:t>’</w:t>
       </w:r>
       <w:r>
-        <w:rPr>
-          <w:rtl w:val="0"/>
-        </w:rPr>
         <w:t>s/All-Teams</w:t>
       </w:r>
     </w:p>
     <w:p>
       <w:pPr>
-        <w:pStyle w:val="List Paragraph"/>
+        <w:pStyle w:val="ListParagraph"/>
         <w:numPr>
           <w:ilvl w:val="0"/>
           <w:numId w:val="7"/>
         </w:numPr>
-        <w:rPr>
-          <w:lang w:val="en-US"/>
-        </w:rPr>
-      </w:pPr>
-      <w:r>
-        <w:rPr>
-          <w:rtl w:val="0"/>
-          <w:lang w:val="en-US"/>
-        </w:rPr>
-        <w:t xml:space="preserve">At the end of each week, </w:t>
-      </w:r>
-      <w:r>
-        <w:rPr>
-          <w:rtl w:val="0"/>
-          <w:lang w:val="en-US"/>
-        </w:rPr>
-        <w:t>the GM</w:t>
-      </w:r>
-      <w:r>
-        <w:rPr>
-          <w:rtl w:val="0"/>
-          <w:lang w:val="en-US"/>
-        </w:rPr>
-        <w:t>’</w:t>
-      </w:r>
-      <w:r>
-        <w:rPr>
-          <w:rtl w:val="0"/>
-          <w:lang w:val="en-US"/>
-        </w:rPr>
-        <w:t>s will vote for the MVP of the week, and provide an MVP rankings</w:t>
-      </w:r>
-    </w:p>
-    <w:p>
-      <w:pPr>
-        <w:pStyle w:val="List Paragraph"/>
+      </w:pPr>
+      <w:r>
+        <w:t>At the end of each week, the GM’s will vote for the MVP of the week, and provide an MVP rankings</w:t>
+      </w:r>
+    </w:p>
+    <w:p>
+      <w:pPr>
+        <w:pStyle w:val="ListParagraph"/>
         <w:numPr>
           <w:ilvl w:val="1"/>
           <w:numId w:val="7"/>
         </w:numPr>
-        <w:rPr>
-          <w:lang w:val="en-US"/>
-        </w:rPr>
-      </w:pPr>
-      <w:r>
-        <w:rPr>
-          <w:rtl w:val="0"/>
-          <w:lang w:val="en-US"/>
-        </w:rPr>
-        <w:t>GM</w:t>
-      </w:r>
-      <w:r>
-        <w:rPr>
-          <w:rtl w:val="0"/>
-          <w:lang w:val="en-US"/>
-        </w:rPr>
-        <w:t>’</w:t>
-      </w:r>
-      <w:r>
-        <w:rPr>
-          <w:rtl w:val="0"/>
-          <w:lang w:val="en-US"/>
-        </w:rPr>
-        <w:t>s cannot be voted for.</w:t>
-      </w:r>
-    </w:p>
-    <w:p>
-      <w:pPr>
-        <w:pStyle w:val="List Paragraph"/>
+      </w:pPr>
+      <w:proofErr w:type="gramStart"/>
+      <w:r>
+        <w:lastRenderedPageBreak/>
+        <w:t>GM’s</w:t>
+      </w:r>
+      <w:proofErr w:type="gramEnd"/>
+      <w:r>
+        <w:t xml:space="preserve"> cannot be voted for.</w:t>
+      </w:r>
+    </w:p>
+    <w:p>
+      <w:pPr>
+        <w:pStyle w:val="ListParagraph"/>
         <w:numPr>
           <w:ilvl w:val="0"/>
           <w:numId w:val="7"/>
         </w:numPr>
-        <w:bidi w:val="0"/>
-        <w:ind w:right="0"/>
-        <w:jc w:val="left"/>
-        <w:rPr>
-          <w:rtl w:val="0"/>
-          <w:lang w:val="en-US"/>
-        </w:rPr>
-      </w:pPr>
-      <w:r>
-        <w:rPr>
-          <w:rtl w:val="0"/>
-          <w:lang w:val="en-US"/>
-        </w:rPr>
-        <w:t xml:space="preserve">All-Teams are selected by Clarrie Jones </w:t>
-      </w:r>
-      <w:r>
-        <w:rPr>
-          <w:rtl w:val="0"/>
-          <w:lang w:val="en-US"/>
-        </w:rPr>
-        <w:t>on a frequent basis</w:t>
-      </w:r>
-      <w:r>
-        <w:rPr>
-          <w:rtl w:val="0"/>
-          <w:lang w:val="en-US"/>
-        </w:rPr>
-        <w:t>. If you wish to collaborate with him, contact him.</w:t>
-      </w:r>
-    </w:p>
-    <w:p>
-      <w:pPr>
-        <w:pStyle w:val="List Paragraph"/>
+      </w:pPr>
+      <w:r>
+        <w:t>All-Teams are selected by Clarrie Jones on a frequent basis. If you wish to collaborate with him, contact him.</w:t>
+      </w:r>
+    </w:p>
+    <w:p>
+      <w:pPr>
+        <w:pStyle w:val="ListParagraph"/>
         <w:numPr>
           <w:ilvl w:val="0"/>
           <w:numId w:val="7"/>
         </w:numPr>
-        <w:rPr>
-          <w:lang w:val="en-US"/>
-        </w:rPr>
-      </w:pPr>
-      <w:r>
-        <w:rPr>
-          <w:rtl w:val="0"/>
-          <w:lang w:val="en-US"/>
-        </w:rPr>
-        <w:t>At the end of each season, the tournament MVP</w:t>
-      </w:r>
-      <w:r>
-        <w:rPr>
-          <w:rtl w:val="0"/>
-          <w:lang w:val="en-US"/>
-        </w:rPr>
-        <w:t>,</w:t>
-      </w:r>
-      <w:r>
-        <w:rPr>
-          <w:rtl w:val="0"/>
-          <w:lang w:val="en-US"/>
-        </w:rPr>
-        <w:t xml:space="preserve"> All Teams</w:t>
-      </w:r>
-      <w:r>
-        <w:rPr>
-          <w:rtl w:val="0"/>
-          <w:lang w:val="en-US"/>
-        </w:rPr>
-        <w:t>, and Special Awards</w:t>
-      </w:r>
-      <w:r>
-        <w:rPr>
-          <w:rtl w:val="0"/>
-          <w:lang w:val="en-US"/>
-        </w:rPr>
-        <w:t xml:space="preserve"> are selected.</w:t>
-      </w:r>
-    </w:p>
-    <w:p>
-      <w:pPr>
-        <w:pStyle w:val="List Paragraph"/>
+      </w:pPr>
+      <w:r>
+        <w:t>At the end of each season, the tournament MVP, All Teams, and Special Awards are selected.</w:t>
+      </w:r>
+    </w:p>
+    <w:p>
+      <w:pPr>
+        <w:pStyle w:val="ListParagraph"/>
         <w:numPr>
           <w:ilvl w:val="1"/>
           <w:numId w:val="7"/>
         </w:numPr>
-        <w:rPr>
-          <w:lang w:val="en-US"/>
-        </w:rPr>
-      </w:pPr>
-      <w:r>
-        <w:rPr>
-          <w:rtl w:val="0"/>
-          <w:lang w:val="en-US"/>
-        </w:rPr>
-        <w:t>Everyone can vote</w:t>
-      </w:r>
-      <w:r>
-        <w:rPr>
-          <w:rtl w:val="0"/>
-          <w:lang w:val="en-US"/>
-        </w:rPr>
-        <w:t xml:space="preserve"> for all three types of awards</w:t>
-      </w:r>
-    </w:p>
-    <w:p>
-      <w:pPr>
-        <w:pStyle w:val="List Paragraph"/>
+      </w:pPr>
+      <w:r>
+        <w:t>Everyone can vote for all three types of awards</w:t>
+      </w:r>
+    </w:p>
+    <w:p>
+      <w:pPr>
+        <w:pStyle w:val="ListParagraph"/>
         <w:numPr>
           <w:ilvl w:val="1"/>
           <w:numId w:val="7"/>
         </w:numPr>
-        <w:rPr>
-          <w:lang w:val="en-US"/>
-        </w:rPr>
-      </w:pPr>
-      <w:r>
-        <w:rPr>
-          <w:rtl w:val="0"/>
-          <w:lang w:val="en-US"/>
-        </w:rPr>
-        <w:t>In the case of a tie, the player on the better team</w:t>
-      </w:r>
-      <w:r>
-        <w:rPr>
-          <w:rtl w:val="0"/>
-          <w:lang w:val="en-US"/>
-        </w:rPr>
-        <w:t xml:space="preserve"> </w:t>
-      </w:r>
-      <w:r>
-        <w:rPr>
-          <w:rtl w:val="0"/>
-          <w:lang w:val="en-US"/>
-        </w:rPr>
-        <w:t xml:space="preserve">gets the </w:t>
-      </w:r>
-      <w:r>
-        <w:rPr>
-          <w:rtl w:val="0"/>
-          <w:lang w:val="en-US"/>
-        </w:rPr>
-        <w:t>award</w:t>
-      </w:r>
-      <w:r>
-        <w:rPr>
-          <w:rtl w:val="0"/>
-          <w:lang w:val="en-US"/>
-        </w:rPr>
-        <w:t>.</w:t>
+      </w:pPr>
+      <w:r>
+        <w:t>In the case of a tie, the player on the better team gets the award.</w:t>
       </w:r>
     </w:p>
     <w:p>
@@ -1334,206 +854,114 @@
         <w:pStyle w:val="Heading"/>
       </w:pPr>
       <w:r>
-        <w:rPr>
-          <w:rtl w:val="0"/>
-        </w:rPr>
         <w:t>Unclear Rules</w:t>
       </w:r>
     </w:p>
     <w:p>
       <w:pPr>
-        <w:pStyle w:val="List Paragraph"/>
+        <w:pStyle w:val="ListParagraph"/>
         <w:numPr>
           <w:ilvl w:val="0"/>
           <w:numId w:val="2"/>
         </w:numPr>
-        <w:bidi w:val="0"/>
-        <w:ind w:right="0"/>
-        <w:jc w:val="left"/>
-        <w:rPr>
-          <w:sz w:val="24"/>
-          <w:szCs w:val="24"/>
-          <w:rtl w:val="0"/>
-          <w:lang w:val="en-US"/>
-        </w:rPr>
-      </w:pPr>
-      <w:r>
-        <w:rPr>
-          <w:sz w:val="24"/>
-          <w:szCs w:val="24"/>
-          <w:rtl w:val="0"/>
-          <w:lang w:val="en-US"/>
-        </w:rPr>
-        <w:t>If a team has more than 5 players, they must have a sub. This sub can be brought in at any stoppage during the game, at the GM</w:t>
-      </w:r>
-      <w:r>
-        <w:rPr>
-          <w:sz w:val="24"/>
-          <w:szCs w:val="24"/>
-          <w:rtl w:val="0"/>
-          <w:lang w:val="en-US"/>
-        </w:rPr>
-        <w:t>’</w:t>
-      </w:r>
-      <w:r>
-        <w:rPr>
-          <w:sz w:val="24"/>
-          <w:szCs w:val="24"/>
-          <w:rtl w:val="0"/>
-          <w:lang w:val="en-US"/>
-        </w:rPr>
-        <w:t>s decision.</w:t>
-      </w:r>
-    </w:p>
-    <w:p>
-      <w:pPr>
-        <w:pStyle w:val="List Paragraph"/>
+        <w:rPr>
+          <w:sz w:val="24"/>
+          <w:szCs w:val="24"/>
+        </w:rPr>
+      </w:pPr>
+      <w:r>
+        <w:rPr>
+          <w:sz w:val="24"/>
+          <w:szCs w:val="24"/>
+        </w:rPr>
+        <w:t>If a team has more than 5 players, they must have a sub. This sub can be brought in at any stoppage during the game, at the GM’s decision.</w:t>
+      </w:r>
+    </w:p>
+    <w:p>
+      <w:pPr>
+        <w:pStyle w:val="ListParagraph"/>
         <w:numPr>
           <w:ilvl w:val="1"/>
           <w:numId w:val="2"/>
         </w:numPr>
-        <w:bidi w:val="0"/>
-        <w:ind w:right="0"/>
-        <w:jc w:val="left"/>
-        <w:rPr>
-          <w:sz w:val="24"/>
-          <w:szCs w:val="24"/>
-          <w:rtl w:val="0"/>
-          <w:lang w:val="en-US"/>
-        </w:rPr>
-      </w:pPr>
-      <w:r>
-        <w:rPr>
-          <w:sz w:val="24"/>
-          <w:szCs w:val="24"/>
-          <w:rtl w:val="0"/>
-          <w:lang w:val="en-US"/>
-        </w:rPr>
-        <w:t>E.g. A foul, The ball goes out</w:t>
-      </w:r>
-    </w:p>
-    <w:p>
-      <w:pPr>
-        <w:pStyle w:val="List Paragraph"/>
+        <w:rPr>
+          <w:sz w:val="24"/>
+          <w:szCs w:val="24"/>
+        </w:rPr>
+      </w:pPr>
+      <w:proofErr w:type="gramStart"/>
+      <w:r>
+        <w:rPr>
+          <w:sz w:val="24"/>
+          <w:szCs w:val="24"/>
+        </w:rPr>
+        <w:t>E.g.</w:t>
+      </w:r>
+      <w:proofErr w:type="gramEnd"/>
+      <w:r>
+        <w:rPr>
+          <w:sz w:val="24"/>
+          <w:szCs w:val="24"/>
+        </w:rPr>
+        <w:t xml:space="preserve"> A foul, The ball goes out</w:t>
+      </w:r>
+    </w:p>
+    <w:p>
+      <w:pPr>
+        <w:pStyle w:val="ListParagraph"/>
         <w:numPr>
           <w:ilvl w:val="0"/>
           <w:numId w:val="2"/>
         </w:numPr>
-        <w:bidi w:val="0"/>
-        <w:ind w:right="0"/>
-        <w:jc w:val="left"/>
-        <w:rPr>
-          <w:sz w:val="24"/>
-          <w:szCs w:val="24"/>
-          <w:rtl w:val="0"/>
-          <w:lang w:val="en-US"/>
-        </w:rPr>
-      </w:pPr>
-      <w:r>
-        <w:rPr>
-          <w:sz w:val="24"/>
-          <w:szCs w:val="24"/>
-          <w:rtl w:val="0"/>
-          <w:lang w:val="en-US"/>
-        </w:rPr>
-        <w:t>You are expected to show up every break, or as many as you can. If you do not show up, expect to be waived or traded. Your team is trying to win, they need to do the best they can.</w:t>
-      </w:r>
-      <w:r>
-        <w:rPr>
-          <w:sz w:val="24"/>
-          <w:szCs w:val="24"/>
-          <w:rtl w:val="0"/>
-          <w:lang w:val="en-US"/>
-        </w:rPr>
-        <w:t xml:space="preserve"> If you are consistently not showing up, you may be suspended for multiple terms.</w:t>
-      </w:r>
-    </w:p>
-    <w:p>
-      <w:pPr>
-        <w:pStyle w:val="List Paragraph"/>
+        <w:rPr>
+          <w:sz w:val="24"/>
+          <w:szCs w:val="24"/>
+        </w:rPr>
+      </w:pPr>
+      <w:r>
+        <w:rPr>
+          <w:sz w:val="24"/>
+          <w:szCs w:val="24"/>
+        </w:rPr>
+        <w:t>You are expected to show up every break, or as many as you can. If you do not show up, expect to be waived or traded. Your team is trying to win, they need to do the best they can. If you are consistently not showing up, you may be suspended for multiple terms.</w:t>
+      </w:r>
+    </w:p>
+    <w:p>
+      <w:pPr>
+        <w:pStyle w:val="ListParagraph"/>
         <w:numPr>
           <w:ilvl w:val="0"/>
           <w:numId w:val="2"/>
         </w:numPr>
-        <w:bidi w:val="0"/>
-        <w:ind w:right="0"/>
-        <w:jc w:val="left"/>
-        <w:rPr>
-          <w:sz w:val="24"/>
-          <w:szCs w:val="24"/>
-          <w:rtl w:val="0"/>
-          <w:lang w:val="en-US"/>
-        </w:rPr>
-      </w:pPr>
-      <w:r>
-        <w:rPr>
-          <w:sz w:val="24"/>
-          <w:szCs w:val="24"/>
-          <w:rtl w:val="0"/>
-          <w:lang w:val="en-US"/>
-        </w:rPr>
-        <w:t xml:space="preserve">If you have less than 5 players at a break, whether that is due to trades, or players not being able to make the break, you must play with what team you have. Do not expect to get </w:t>
-      </w:r>
-      <w:r>
-        <w:rPr>
-          <w:sz w:val="24"/>
-          <w:szCs w:val="24"/>
-          <w:rtl w:val="0"/>
-          <w:lang w:val="en-US"/>
-        </w:rPr>
-        <w:t>‘</w:t>
-      </w:r>
-      <w:r>
-        <w:rPr>
-          <w:sz w:val="24"/>
-          <w:szCs w:val="24"/>
-          <w:rtl w:val="0"/>
-          <w:lang w:val="en-US"/>
-        </w:rPr>
-        <w:t>mercy players</w:t>
-      </w:r>
-      <w:r>
-        <w:rPr>
-          <w:sz w:val="24"/>
-          <w:szCs w:val="24"/>
-          <w:rtl w:val="0"/>
-          <w:lang w:val="en-US"/>
-        </w:rPr>
-        <w:t xml:space="preserve">’ </w:t>
-      </w:r>
-      <w:r>
-        <w:rPr>
-          <w:sz w:val="24"/>
-          <w:szCs w:val="24"/>
-          <w:rtl w:val="0"/>
-          <w:lang w:val="en-US"/>
-        </w:rPr>
-        <w:t>from other teams.</w:t>
-      </w:r>
-    </w:p>
-    <w:p>
-      <w:pPr>
-        <w:pStyle w:val="List Paragraph"/>
+        <w:rPr>
+          <w:sz w:val="24"/>
+          <w:szCs w:val="24"/>
+        </w:rPr>
+      </w:pPr>
+      <w:r>
+        <w:rPr>
+          <w:sz w:val="24"/>
+          <w:szCs w:val="24"/>
+        </w:rPr>
+        <w:t>If you have less than 5 players at a break, whether that is due to trades, or players not being able to make the break, you must play with what team you have. Do not expect to get ‘mercy players’ from other teams.</w:t>
+      </w:r>
+    </w:p>
+    <w:p>
+      <w:pPr>
+        <w:pStyle w:val="ListParagraph"/>
         <w:numPr>
           <w:ilvl w:val="1"/>
           <w:numId w:val="2"/>
         </w:numPr>
-        <w:bidi w:val="0"/>
-        <w:ind w:right="0"/>
-        <w:jc w:val="left"/>
-        <w:rPr>
-          <w:sz w:val="24"/>
-          <w:szCs w:val="24"/>
-          <w:rtl w:val="0"/>
-          <w:lang w:val="en-US"/>
-        </w:rPr>
-      </w:pPr>
-      <w:r>
-        <w:rPr>
-          <w:sz w:val="24"/>
-          <w:szCs w:val="24"/>
-          <w:rtl w:val="0"/>
-          <w:lang w:val="en-US"/>
+        <w:rPr>
+          <w:sz w:val="24"/>
+          <w:szCs w:val="24"/>
+        </w:rPr>
+      </w:pPr>
+      <w:r>
+        <w:rPr>
+          <w:sz w:val="24"/>
+          <w:szCs w:val="24"/>
         </w:rPr>
         <w:t>You may sign a player, if this occurs, but that player can only play 3 breaks (with any team) before they must officially join.</w:t>
       </w:r>
@@ -1543,233 +971,198 @@
         <w:pStyle w:val="Heading"/>
       </w:pPr>
       <w:r>
-        <w:rPr>
-          <w:rtl w:val="0"/>
-        </w:rPr>
         <w:t>Fouls</w:t>
       </w:r>
     </w:p>
     <w:p>
       <w:pPr>
-        <w:pStyle w:val="List Paragraph"/>
+        <w:pStyle w:val="ListParagraph"/>
         <w:numPr>
           <w:ilvl w:val="0"/>
           <w:numId w:val="2"/>
         </w:numPr>
-        <w:bidi w:val="0"/>
-        <w:ind w:right="0"/>
-        <w:jc w:val="left"/>
-        <w:rPr>
-          <w:sz w:val="24"/>
-          <w:szCs w:val="24"/>
-          <w:rtl w:val="0"/>
-          <w:lang w:val="en-US"/>
-        </w:rPr>
-      </w:pPr>
-      <w:r>
-        <w:rPr>
-          <w:sz w:val="24"/>
-          <w:szCs w:val="24"/>
-          <w:rtl w:val="0"/>
-          <w:lang w:val="en-US"/>
+        <w:rPr>
+          <w:sz w:val="24"/>
+          <w:szCs w:val="24"/>
+        </w:rPr>
+      </w:pPr>
+      <w:r>
+        <w:rPr>
+          <w:sz w:val="24"/>
+          <w:szCs w:val="24"/>
         </w:rPr>
         <w:t>If you are fouled in the act of shooting, you get two options:</w:t>
       </w:r>
     </w:p>
     <w:p>
       <w:pPr>
-        <w:pStyle w:val="List Paragraph"/>
+        <w:pStyle w:val="ListParagraph"/>
         <w:numPr>
           <w:ilvl w:val="1"/>
           <w:numId w:val="2"/>
         </w:numPr>
-        <w:bidi w:val="0"/>
-        <w:ind w:right="0"/>
-        <w:jc w:val="left"/>
-        <w:rPr>
-          <w:sz w:val="24"/>
-          <w:szCs w:val="24"/>
-          <w:rtl w:val="0"/>
-          <w:lang w:val="en-US"/>
-        </w:rPr>
-      </w:pPr>
-      <w:r>
-        <w:rPr>
-          <w:sz w:val="24"/>
-          <w:szCs w:val="24"/>
-          <w:rtl w:val="0"/>
-          <w:lang w:val="en-US"/>
+        <w:rPr>
+          <w:sz w:val="24"/>
+          <w:szCs w:val="24"/>
+        </w:rPr>
+      </w:pPr>
+      <w:r>
+        <w:rPr>
+          <w:sz w:val="24"/>
+          <w:szCs w:val="24"/>
         </w:rPr>
         <w:t>Option 1: A (single) free throw</w:t>
       </w:r>
     </w:p>
     <w:p>
       <w:pPr>
-        <w:pStyle w:val="List Paragraph"/>
+        <w:pStyle w:val="ListParagraph"/>
         <w:numPr>
           <w:ilvl w:val="2"/>
           <w:numId w:val="2"/>
         </w:numPr>
-        <w:bidi w:val="0"/>
-        <w:ind w:right="0"/>
-        <w:jc w:val="left"/>
-        <w:rPr>
-          <w:sz w:val="24"/>
-          <w:szCs w:val="24"/>
-          <w:rtl w:val="0"/>
-          <w:lang w:val="en-US"/>
-        </w:rPr>
-      </w:pPr>
-      <w:r>
-        <w:rPr>
-          <w:sz w:val="24"/>
-          <w:szCs w:val="24"/>
-          <w:rtl w:val="0"/>
-          <w:lang w:val="en-US"/>
+        <w:rPr>
+          <w:sz w:val="24"/>
+          <w:szCs w:val="24"/>
+        </w:rPr>
+      </w:pPr>
+      <w:r>
+        <w:rPr>
+          <w:sz w:val="24"/>
+          <w:szCs w:val="24"/>
         </w:rPr>
         <w:t>Typical free throw rules apply</w:t>
       </w:r>
     </w:p>
     <w:p>
       <w:pPr>
-        <w:pStyle w:val="List Paragraph"/>
+        <w:pStyle w:val="ListParagraph"/>
         <w:numPr>
           <w:ilvl w:val="2"/>
           <w:numId w:val="2"/>
         </w:numPr>
-        <w:bidi w:val="0"/>
-        <w:ind w:right="0"/>
-        <w:jc w:val="left"/>
-        <w:rPr>
-          <w:sz w:val="24"/>
-          <w:szCs w:val="24"/>
-          <w:rtl w:val="0"/>
-          <w:lang w:val="en-US"/>
-        </w:rPr>
-      </w:pPr>
-      <w:r>
-        <w:rPr>
-          <w:sz w:val="24"/>
-          <w:szCs w:val="24"/>
-          <w:rtl w:val="0"/>
-          <w:lang w:val="en-US"/>
+        <w:rPr>
+          <w:sz w:val="24"/>
+          <w:szCs w:val="24"/>
+        </w:rPr>
+      </w:pPr>
+      <w:r>
+        <w:rPr>
+          <w:sz w:val="24"/>
+          <w:szCs w:val="24"/>
         </w:rPr>
         <w:t>If you make the free throw, that is a win for your team</w:t>
       </w:r>
     </w:p>
     <w:p>
       <w:pPr>
-        <w:pStyle w:val="List Paragraph"/>
+        <w:pStyle w:val="ListParagraph"/>
         <w:numPr>
           <w:ilvl w:val="2"/>
           <w:numId w:val="2"/>
         </w:numPr>
-        <w:bidi w:val="0"/>
-        <w:ind w:right="0"/>
-        <w:jc w:val="left"/>
-        <w:rPr>
-          <w:sz w:val="24"/>
-          <w:szCs w:val="24"/>
-          <w:rtl w:val="0"/>
-          <w:lang w:val="en-US"/>
-        </w:rPr>
-      </w:pPr>
-      <w:r>
-        <w:rPr>
-          <w:sz w:val="24"/>
-          <w:szCs w:val="24"/>
-          <w:rtl w:val="0"/>
-          <w:lang w:val="en-US"/>
+        <w:rPr>
+          <w:sz w:val="24"/>
+          <w:szCs w:val="24"/>
+        </w:rPr>
+      </w:pPr>
+      <w:r>
+        <w:rPr>
+          <w:sz w:val="24"/>
+          <w:szCs w:val="24"/>
         </w:rPr>
         <w:t>If you miss the free throw, the opposition team gets the ball as a check.</w:t>
       </w:r>
     </w:p>
     <w:p>
       <w:pPr>
-        <w:pStyle w:val="List Paragraph"/>
+        <w:pStyle w:val="ListParagraph"/>
         <w:numPr>
           <w:ilvl w:val="1"/>
           <w:numId w:val="2"/>
         </w:numPr>
-        <w:bidi w:val="0"/>
-        <w:ind w:right="0"/>
-        <w:jc w:val="left"/>
-        <w:rPr>
-          <w:sz w:val="24"/>
-          <w:szCs w:val="24"/>
-          <w:rtl w:val="0"/>
-          <w:lang w:val="en-US"/>
-        </w:rPr>
-      </w:pPr>
-      <w:r>
-        <w:rPr>
-          <w:sz w:val="24"/>
-          <w:szCs w:val="24"/>
-          <w:rtl w:val="0"/>
-          <w:lang w:val="en-US"/>
+        <w:rPr>
+          <w:sz w:val="24"/>
+          <w:szCs w:val="24"/>
+        </w:rPr>
+      </w:pPr>
+      <w:r>
+        <w:rPr>
+          <w:sz w:val="24"/>
+          <w:szCs w:val="24"/>
         </w:rPr>
         <w:t>Option 2: A check at the top of the three</w:t>
       </w:r>
     </w:p>
     <w:p>
       <w:pPr>
-        <w:pStyle w:val="List Paragraph"/>
+        <w:pStyle w:val="ListParagraph"/>
         <w:numPr>
           <w:ilvl w:val="2"/>
           <w:numId w:val="2"/>
         </w:numPr>
-        <w:bidi w:val="0"/>
-        <w:ind w:right="0"/>
-        <w:jc w:val="left"/>
-        <w:rPr>
-          <w:sz w:val="24"/>
-          <w:szCs w:val="24"/>
-          <w:rtl w:val="0"/>
-          <w:lang w:val="en-US"/>
-        </w:rPr>
-      </w:pPr>
-      <w:r>
-        <w:rPr>
-          <w:sz w:val="24"/>
-          <w:szCs w:val="24"/>
-          <w:rtl w:val="0"/>
-          <w:lang w:val="en-US"/>
+        <w:rPr>
+          <w:sz w:val="24"/>
+          <w:szCs w:val="24"/>
+        </w:rPr>
+      </w:pPr>
+      <w:r>
+        <w:rPr>
+          <w:sz w:val="24"/>
+          <w:szCs w:val="24"/>
         </w:rPr>
         <w:t>This is the same as the typical outcome of a foul</w:t>
       </w:r>
     </w:p>
     <w:p>
       <w:pPr>
-        <w:pStyle w:val="List Paragraph"/>
+        <w:pStyle w:val="ListParagraph"/>
         <w:numPr>
           <w:ilvl w:val="1"/>
           <w:numId w:val="2"/>
         </w:numPr>
-        <w:bidi w:val="0"/>
-        <w:ind w:right="0"/>
-        <w:jc w:val="left"/>
-        <w:rPr>
-          <w:sz w:val="24"/>
-          <w:szCs w:val="24"/>
-          <w:rtl w:val="0"/>
-          <w:lang w:val="en-US"/>
-        </w:rPr>
-      </w:pPr>
-      <w:r>
-        <w:rPr>
-          <w:sz w:val="24"/>
-          <w:szCs w:val="24"/>
-          <w:rtl w:val="0"/>
-          <w:lang w:val="en-US"/>
-        </w:rPr>
-        <w:t>The chance of missing the free throw puts more pressure on the shooter, and makes them have to consider whether they can, consistently, make the free throw.</w:t>
-      </w:r>
-      <w:r>
-        <w:rPr>
-          <w:sz w:val="24"/>
-          <w:szCs w:val="24"/>
-        </w:rPr>
-        <w:br w:type="textWrapping"/>
+        <w:rPr>
+          <w:sz w:val="24"/>
+          <w:szCs w:val="24"/>
+        </w:rPr>
+      </w:pPr>
+      <w:r>
+        <w:rPr>
+          <w:sz w:val="24"/>
+          <w:szCs w:val="24"/>
+        </w:rPr>
+        <w:t xml:space="preserve">The chance of missing the free throw puts more pressure on the shooter, and makes them </w:t>
+      </w:r>
+      <w:proofErr w:type="gramStart"/>
+      <w:r>
+        <w:rPr>
+          <w:sz w:val="24"/>
+          <w:szCs w:val="24"/>
+        </w:rPr>
+        <w:t>have to</w:t>
+      </w:r>
+      <w:proofErr w:type="gramEnd"/>
+      <w:r>
+        <w:rPr>
+          <w:sz w:val="24"/>
+          <w:szCs w:val="24"/>
+        </w:rPr>
+        <w:t xml:space="preserve"> consider whether they can, consistently, make the free </w:t>
+      </w:r>
+      <w:r>
+        <w:rPr>
+          <w:sz w:val="24"/>
+          <w:szCs w:val="24"/>
+        </w:rPr>
+        <w:lastRenderedPageBreak/>
+        <w:t>throw.</w:t>
+      </w:r>
+      <w:r>
+        <w:rPr>
+          <w:sz w:val="24"/>
+          <w:szCs w:val="24"/>
+        </w:rPr>
+        <w:br/>
       </w:r>
     </w:p>
     <w:p>
@@ -1777,224 +1170,165 @@
         <w:pStyle w:val="Heading"/>
       </w:pPr>
       <w:r>
-        <w:rPr>
-          <w:rtl w:val="0"/>
-        </w:rPr>
         <w:t>Tiebreakers</w:t>
       </w:r>
     </w:p>
     <w:p>
       <w:pPr>
-        <w:pStyle w:val="List Paragraph"/>
+        <w:pStyle w:val="ListParagraph"/>
         <w:numPr>
           <w:ilvl w:val="0"/>
           <w:numId w:val="9"/>
         </w:numPr>
-        <w:bidi w:val="0"/>
-        <w:ind w:right="0"/>
-        <w:jc w:val="left"/>
-        <w:rPr>
-          <w:sz w:val="24"/>
-          <w:szCs w:val="24"/>
-          <w:rtl w:val="0"/>
-          <w:lang w:val="en-US"/>
-        </w:rPr>
-      </w:pPr>
-      <w:r>
-        <w:rPr>
-          <w:sz w:val="24"/>
-          <w:szCs w:val="24"/>
-          <w:rtl w:val="0"/>
-          <w:lang w:val="en-US"/>
+        <w:rPr>
+          <w:sz w:val="24"/>
+          <w:szCs w:val="24"/>
+        </w:rPr>
+      </w:pPr>
+      <w:r>
+        <w:rPr>
+          <w:sz w:val="24"/>
+          <w:szCs w:val="24"/>
         </w:rPr>
         <w:t>Order for ties on the ladder:</w:t>
       </w:r>
     </w:p>
     <w:p>
       <w:pPr>
-        <w:pStyle w:val="List Paragraph"/>
+        <w:pStyle w:val="ListParagraph"/>
         <w:numPr>
           <w:ilvl w:val="1"/>
           <w:numId w:val="9"/>
         </w:numPr>
-        <w:bidi w:val="0"/>
-        <w:ind w:right="0"/>
-        <w:jc w:val="left"/>
-        <w:rPr>
-          <w:sz w:val="24"/>
-          <w:szCs w:val="24"/>
-          <w:rtl w:val="0"/>
-          <w:lang w:val="en-US"/>
-        </w:rPr>
-      </w:pPr>
-      <w:r>
-        <w:rPr>
-          <w:sz w:val="24"/>
-          <w:szCs w:val="24"/>
-          <w:rtl w:val="0"/>
-          <w:lang w:val="en-US"/>
+        <w:rPr>
+          <w:sz w:val="24"/>
+          <w:szCs w:val="24"/>
+        </w:rPr>
+      </w:pPr>
+      <w:r>
+        <w:rPr>
+          <w:sz w:val="24"/>
+          <w:szCs w:val="24"/>
         </w:rPr>
         <w:t>Whichever team received more points from the latest day</w:t>
       </w:r>
     </w:p>
     <w:p>
       <w:pPr>
-        <w:pStyle w:val="List Paragraph"/>
+        <w:pStyle w:val="ListParagraph"/>
         <w:numPr>
           <w:ilvl w:val="1"/>
           <w:numId w:val="9"/>
         </w:numPr>
-        <w:bidi w:val="0"/>
-        <w:ind w:right="0"/>
-        <w:jc w:val="left"/>
-        <w:rPr>
-          <w:sz w:val="24"/>
-          <w:szCs w:val="24"/>
-          <w:rtl w:val="0"/>
-          <w:lang w:val="en-US"/>
-        </w:rPr>
-      </w:pPr>
-      <w:r>
-        <w:rPr>
-          <w:sz w:val="24"/>
-          <w:szCs w:val="24"/>
-          <w:rtl w:val="0"/>
-          <w:lang w:val="en-US"/>
+        <w:rPr>
+          <w:sz w:val="24"/>
+          <w:szCs w:val="24"/>
+        </w:rPr>
+      </w:pPr>
+      <w:r>
+        <w:rPr>
+          <w:sz w:val="24"/>
+          <w:szCs w:val="24"/>
         </w:rPr>
         <w:t>Whichever team had the better head-head record</w:t>
       </w:r>
     </w:p>
     <w:p>
       <w:pPr>
-        <w:pStyle w:val="List Paragraph"/>
+        <w:pStyle w:val="ListParagraph"/>
         <w:numPr>
           <w:ilvl w:val="1"/>
           <w:numId w:val="9"/>
         </w:numPr>
-        <w:bidi w:val="0"/>
-        <w:ind w:right="0"/>
-        <w:jc w:val="left"/>
-        <w:rPr>
-          <w:sz w:val="24"/>
-          <w:szCs w:val="24"/>
-          <w:rtl w:val="0"/>
-          <w:lang w:val="en-US"/>
-        </w:rPr>
-      </w:pPr>
-      <w:r>
-        <w:rPr>
-          <w:sz w:val="24"/>
-          <w:szCs w:val="24"/>
-          <w:rtl w:val="0"/>
-          <w:lang w:val="en-US"/>
+        <w:rPr>
+          <w:sz w:val="24"/>
+          <w:szCs w:val="24"/>
+        </w:rPr>
+      </w:pPr>
+      <w:r>
+        <w:rPr>
+          <w:sz w:val="24"/>
+          <w:szCs w:val="24"/>
         </w:rPr>
         <w:t>Whichever team has the better head-head record (overall)</w:t>
       </w:r>
     </w:p>
     <w:p>
       <w:pPr>
-        <w:pStyle w:val="List Paragraph"/>
+        <w:pStyle w:val="ListParagraph"/>
         <w:numPr>
           <w:ilvl w:val="1"/>
           <w:numId w:val="9"/>
         </w:numPr>
-        <w:bidi w:val="0"/>
-        <w:ind w:right="0"/>
-        <w:jc w:val="left"/>
-        <w:rPr>
-          <w:sz w:val="24"/>
-          <w:szCs w:val="24"/>
-          <w:rtl w:val="0"/>
-          <w:lang w:val="en-US"/>
-        </w:rPr>
-      </w:pPr>
-      <w:r>
-        <w:rPr>
-          <w:sz w:val="24"/>
-          <w:szCs w:val="24"/>
-          <w:rtl w:val="0"/>
-          <w:lang w:val="en-US"/>
+        <w:rPr>
+          <w:sz w:val="24"/>
+          <w:szCs w:val="24"/>
+        </w:rPr>
+      </w:pPr>
+      <w:r>
+        <w:rPr>
+          <w:sz w:val="24"/>
+          <w:szCs w:val="24"/>
         </w:rPr>
         <w:t>The team that has scored the most points</w:t>
       </w:r>
     </w:p>
     <w:p>
       <w:pPr>
-        <w:pStyle w:val="List Paragraph"/>
+        <w:pStyle w:val="ListParagraph"/>
         <w:numPr>
           <w:ilvl w:val="0"/>
           <w:numId w:val="9"/>
         </w:numPr>
-        <w:bidi w:val="0"/>
-        <w:ind w:right="0"/>
-        <w:jc w:val="left"/>
-        <w:rPr>
-          <w:sz w:val="24"/>
-          <w:szCs w:val="24"/>
-          <w:rtl w:val="0"/>
-          <w:lang w:val="en-US"/>
-        </w:rPr>
-      </w:pPr>
-      <w:r>
-        <w:rPr>
-          <w:sz w:val="24"/>
-          <w:szCs w:val="24"/>
-          <w:rtl w:val="0"/>
-          <w:lang w:val="en-US"/>
+        <w:rPr>
+          <w:sz w:val="24"/>
+          <w:szCs w:val="24"/>
+        </w:rPr>
+      </w:pPr>
+      <w:r>
+        <w:rPr>
+          <w:sz w:val="24"/>
+          <w:szCs w:val="24"/>
         </w:rPr>
         <w:t>Order for ties for a day:</w:t>
       </w:r>
     </w:p>
     <w:p>
       <w:pPr>
-        <w:pStyle w:val="List Paragraph"/>
+        <w:pStyle w:val="ListParagraph"/>
         <w:numPr>
           <w:ilvl w:val="1"/>
           <w:numId w:val="9"/>
         </w:numPr>
-        <w:bidi w:val="0"/>
-        <w:ind w:right="0"/>
-        <w:jc w:val="left"/>
-        <w:rPr>
-          <w:sz w:val="24"/>
-          <w:szCs w:val="24"/>
-          <w:rtl w:val="0"/>
-          <w:lang w:val="en-US"/>
-        </w:rPr>
-      </w:pPr>
-      <w:r>
-        <w:rPr>
-          <w:sz w:val="24"/>
-          <w:szCs w:val="24"/>
-          <w:rtl w:val="0"/>
-          <w:lang w:val="en-US"/>
+        <w:rPr>
+          <w:sz w:val="24"/>
+          <w:szCs w:val="24"/>
+        </w:rPr>
+      </w:pPr>
+      <w:r>
+        <w:rPr>
+          <w:sz w:val="24"/>
+          <w:szCs w:val="24"/>
         </w:rPr>
         <w:t>Whichever team had the better head-head record</w:t>
       </w:r>
     </w:p>
     <w:p>
       <w:pPr>
-        <w:pStyle w:val="List Paragraph"/>
+        <w:pStyle w:val="ListParagraph"/>
         <w:numPr>
           <w:ilvl w:val="1"/>
           <w:numId w:val="9"/>
         </w:numPr>
-        <w:bidi w:val="0"/>
-        <w:ind w:right="0"/>
-        <w:jc w:val="left"/>
-        <w:rPr>
-          <w:sz w:val="24"/>
-          <w:szCs w:val="24"/>
-          <w:rtl w:val="0"/>
-          <w:lang w:val="en-US"/>
-        </w:rPr>
-      </w:pPr>
-      <w:r>
-        <w:rPr>
-          <w:sz w:val="24"/>
-          <w:szCs w:val="24"/>
-          <w:rtl w:val="0"/>
-          <w:lang w:val="en-US"/>
+        <w:rPr>
+          <w:sz w:val="24"/>
+          <w:szCs w:val="24"/>
+        </w:rPr>
+      </w:pPr>
+      <w:r>
+        <w:rPr>
+          <w:sz w:val="24"/>
+          <w:szCs w:val="24"/>
         </w:rPr>
         <w:t>Whichever team had the longer win streak</w:t>
       </w:r>
@@ -2014,7 +1348,6 @@
       </w:pPr>
       <w:r>
         <w:rPr>
-          <w:rtl w:val="0"/>
           <w:lang w:val="nl-NL"/>
         </w:rPr>
         <w:t>Finals Week</w:t>
@@ -2022,951 +1355,560 @@
     </w:p>
     <w:p>
       <w:pPr>
-        <w:pStyle w:val="List Paragraph"/>
+        <w:pStyle w:val="ListParagraph"/>
         <w:numPr>
           <w:ilvl w:val="0"/>
           <w:numId w:val="11"/>
         </w:numPr>
-        <w:bidi w:val="0"/>
-        <w:ind w:right="0"/>
-        <w:jc w:val="left"/>
-        <w:rPr>
-          <w:sz w:val="24"/>
-          <w:szCs w:val="24"/>
-          <w:rtl w:val="0"/>
-          <w:lang w:val="en-US"/>
-        </w:rPr>
-      </w:pPr>
-      <w:r>
-        <w:rPr>
-          <w:sz w:val="24"/>
-          <w:szCs w:val="24"/>
-          <w:rtl w:val="0"/>
-          <w:lang w:val="en-US"/>
+        <w:rPr>
+          <w:sz w:val="24"/>
+          <w:szCs w:val="24"/>
+        </w:rPr>
+      </w:pPr>
+      <w:r>
+        <w:rPr>
+          <w:sz w:val="24"/>
+          <w:szCs w:val="24"/>
         </w:rPr>
         <w:t>Finals Week runs for exactly 5 breaks.</w:t>
       </w:r>
     </w:p>
     <w:p>
       <w:pPr>
-        <w:pStyle w:val="List Paragraph"/>
+        <w:pStyle w:val="ListParagraph"/>
         <w:numPr>
           <w:ilvl w:val="0"/>
           <w:numId w:val="11"/>
         </w:numPr>
-        <w:bidi w:val="0"/>
-        <w:ind w:right="0"/>
-        <w:jc w:val="left"/>
-        <w:rPr>
-          <w:sz w:val="24"/>
-          <w:szCs w:val="24"/>
-          <w:rtl w:val="0"/>
-          <w:lang w:val="en-US"/>
-        </w:rPr>
-      </w:pPr>
-      <w:r>
-        <w:rPr>
-          <w:sz w:val="24"/>
-          <w:szCs w:val="24"/>
-          <w:rtl w:val="0"/>
-          <w:lang w:val="en-US"/>
+        <w:rPr>
+          <w:sz w:val="24"/>
+          <w:szCs w:val="24"/>
+        </w:rPr>
+      </w:pPr>
+      <w:r>
+        <w:rPr>
+          <w:sz w:val="24"/>
+          <w:szCs w:val="24"/>
         </w:rPr>
         <w:t>It will run from the Monday of week 8 (of school) until the Monday of week 9 (first day of shutdown).</w:t>
       </w:r>
     </w:p>
     <w:p>
       <w:pPr>
-        <w:pStyle w:val="List Paragraph"/>
+        <w:pStyle w:val="ListParagraph"/>
         <w:numPr>
           <w:ilvl w:val="0"/>
           <w:numId w:val="11"/>
         </w:numPr>
-        <w:bidi w:val="0"/>
-        <w:ind w:right="0"/>
-        <w:jc w:val="left"/>
-        <w:rPr>
-          <w:sz w:val="24"/>
-          <w:szCs w:val="24"/>
-          <w:rtl w:val="0"/>
-          <w:lang w:val="en-US"/>
-        </w:rPr>
-      </w:pPr>
-      <w:r>
-        <w:rPr>
-          <w:sz w:val="24"/>
-          <w:szCs w:val="24"/>
-          <w:rtl w:val="0"/>
-          <w:lang w:val="en-US"/>
-        </w:rPr>
-        <w:t>Instead of the typical first-to-score-wins setup, the first four days of finals will be best-of-3</w:t>
-      </w:r>
-      <w:r>
-        <w:rPr>
-          <w:sz w:val="24"/>
-          <w:szCs w:val="24"/>
-          <w:rtl w:val="0"/>
-          <w:lang w:val="en-US"/>
-        </w:rPr>
-        <w:t>’</w:t>
-      </w:r>
-      <w:r>
-        <w:rPr>
-          <w:sz w:val="24"/>
-          <w:szCs w:val="24"/>
-          <w:rtl w:val="0"/>
-          <w:lang w:val="en-US"/>
-        </w:rPr>
-        <w:t>s (essentially first to two scores).</w:t>
-      </w:r>
-    </w:p>
-    <w:p>
-      <w:pPr>
-        <w:pStyle w:val="List Paragraph"/>
+        <w:rPr>
+          <w:sz w:val="24"/>
+          <w:szCs w:val="24"/>
+        </w:rPr>
+      </w:pPr>
+      <w:r>
+        <w:rPr>
+          <w:sz w:val="24"/>
+          <w:szCs w:val="24"/>
+        </w:rPr>
+        <w:t>Instead of the typical first-to-score-wins setup, the first four days of finals will be best-of-3’s (essentially first to two scores).</w:t>
+      </w:r>
+    </w:p>
+    <w:p>
+      <w:pPr>
+        <w:pStyle w:val="ListParagraph"/>
         <w:numPr>
           <w:ilvl w:val="0"/>
           <w:numId w:val="11"/>
         </w:numPr>
-        <w:bidi w:val="0"/>
-        <w:ind w:right="0"/>
-        <w:jc w:val="left"/>
-        <w:rPr>
-          <w:b w:val="1"/>
-          <w:bCs w:val="1"/>
-          <w:sz w:val="24"/>
-          <w:szCs w:val="24"/>
-          <w:rtl w:val="0"/>
-          <w:lang w:val="en-US"/>
-        </w:rPr>
-      </w:pPr>
-      <w:r>
-        <w:rPr>
-          <w:b w:val="1"/>
-          <w:bCs w:val="1"/>
-          <w:sz w:val="24"/>
-          <w:szCs w:val="24"/>
-          <w:rtl w:val="0"/>
-          <w:lang w:val="en-US"/>
-        </w:rPr>
-        <w:t>IMPORTANT NOTE: This week will have 2</w:t>
-      </w:r>
-      <w:r>
-        <w:rPr>
-          <w:b w:val="1"/>
-          <w:bCs w:val="1"/>
-          <w:sz w:val="24"/>
-          <w:szCs w:val="24"/>
-          <w:rtl w:val="0"/>
-          <w:lang w:val="en-US"/>
-        </w:rPr>
-        <w:t>’</w:t>
-      </w:r>
-      <w:r>
-        <w:rPr>
-          <w:b w:val="1"/>
-          <w:bCs w:val="1"/>
-          <w:sz w:val="24"/>
-          <w:szCs w:val="24"/>
-          <w:rtl w:val="0"/>
-          <w:lang w:val="en-US"/>
-        </w:rPr>
-        <w:t>s and 1</w:t>
-      </w:r>
-      <w:r>
-        <w:rPr>
-          <w:b w:val="1"/>
-          <w:bCs w:val="1"/>
-          <w:sz w:val="24"/>
-          <w:szCs w:val="24"/>
-          <w:rtl w:val="0"/>
-          <w:lang w:val="en-US"/>
-        </w:rPr>
-        <w:t>’</w:t>
-      </w:r>
-      <w:r>
-        <w:rPr>
-          <w:b w:val="1"/>
-          <w:bCs w:val="1"/>
-          <w:sz w:val="24"/>
-          <w:szCs w:val="24"/>
-          <w:rtl w:val="0"/>
-          <w:lang w:val="en-US"/>
-        </w:rPr>
-        <w:t>s in play.</w:t>
-      </w:r>
-    </w:p>
-    <w:p>
-      <w:pPr>
-        <w:pStyle w:val="List Paragraph"/>
+        <w:rPr>
+          <w:b/>
+          <w:bCs/>
+          <w:sz w:val="24"/>
+          <w:szCs w:val="24"/>
+        </w:rPr>
+      </w:pPr>
+      <w:r>
+        <w:rPr>
+          <w:b/>
+          <w:bCs/>
+          <w:sz w:val="24"/>
+          <w:szCs w:val="24"/>
+        </w:rPr>
+        <w:t>IMPORTANT NOTE: This week will have 2’s and 1’s in play.</w:t>
+      </w:r>
+    </w:p>
+    <w:p>
+      <w:pPr>
+        <w:pStyle w:val="ListParagraph"/>
         <w:numPr>
           <w:ilvl w:val="1"/>
           <w:numId w:val="11"/>
         </w:numPr>
-        <w:bidi w:val="0"/>
-        <w:ind w:right="0"/>
-        <w:jc w:val="left"/>
-        <w:rPr>
-          <w:b w:val="1"/>
-          <w:bCs w:val="1"/>
-          <w:sz w:val="24"/>
-          <w:szCs w:val="24"/>
-          <w:rtl w:val="0"/>
-          <w:lang w:val="en-US"/>
-        </w:rPr>
-      </w:pPr>
-      <w:r>
-        <w:rPr>
-          <w:b w:val="1"/>
-          <w:bCs w:val="1"/>
-          <w:sz w:val="24"/>
-          <w:szCs w:val="24"/>
-          <w:rtl w:val="0"/>
-          <w:lang w:val="en-US"/>
-        </w:rPr>
-        <w:t>This means any three</w:t>
-      </w:r>
-      <w:r>
-        <w:rPr>
-          <w:b w:val="1"/>
-          <w:bCs w:val="1"/>
-          <w:sz w:val="24"/>
-          <w:szCs w:val="24"/>
-          <w:rtl w:val="0"/>
-          <w:lang w:val="en-US"/>
-        </w:rPr>
-        <w:t>’</w:t>
-      </w:r>
-      <w:r>
-        <w:rPr>
-          <w:b w:val="1"/>
-          <w:bCs w:val="1"/>
-          <w:sz w:val="24"/>
-          <w:szCs w:val="24"/>
-          <w:rtl w:val="0"/>
-          <w:lang w:val="en-US"/>
-        </w:rPr>
-        <w:t>s are considered two points, aka an automatic win</w:t>
-      </w:r>
-    </w:p>
-    <w:p>
-      <w:pPr>
-        <w:pStyle w:val="List Paragraph"/>
+        <w:rPr>
+          <w:b/>
+          <w:bCs/>
+          <w:sz w:val="24"/>
+          <w:szCs w:val="24"/>
+        </w:rPr>
+      </w:pPr>
+      <w:r>
+        <w:rPr>
+          <w:b/>
+          <w:bCs/>
+          <w:sz w:val="24"/>
+          <w:szCs w:val="24"/>
+        </w:rPr>
+        <w:t xml:space="preserve">This means any </w:t>
+      </w:r>
+      <w:proofErr w:type="spellStart"/>
+      <w:proofErr w:type="gramStart"/>
+      <w:r>
+        <w:rPr>
+          <w:b/>
+          <w:bCs/>
+          <w:sz w:val="24"/>
+          <w:szCs w:val="24"/>
+        </w:rPr>
+        <w:t>three’s</w:t>
+      </w:r>
+      <w:proofErr w:type="spellEnd"/>
+      <w:proofErr w:type="gramEnd"/>
+      <w:r>
+        <w:rPr>
+          <w:b/>
+          <w:bCs/>
+          <w:sz w:val="24"/>
+          <w:szCs w:val="24"/>
+        </w:rPr>
+        <w:t xml:space="preserve"> are considered two points, aka an automatic win</w:t>
+      </w:r>
+    </w:p>
+    <w:p>
+      <w:pPr>
+        <w:pStyle w:val="ListParagraph"/>
         <w:numPr>
           <w:ilvl w:val="0"/>
           <w:numId w:val="11"/>
         </w:numPr>
-        <w:bidi w:val="0"/>
-        <w:ind w:right="0"/>
-        <w:jc w:val="left"/>
-        <w:rPr>
-          <w:sz w:val="24"/>
-          <w:szCs w:val="24"/>
-          <w:rtl w:val="0"/>
-          <w:lang w:val="en-US"/>
-        </w:rPr>
-      </w:pPr>
-      <w:r>
-        <w:rPr>
-          <w:sz w:val="24"/>
-          <w:szCs w:val="24"/>
-          <w:rtl w:val="0"/>
-          <w:lang w:val="en-US"/>
-        </w:rPr>
-        <w:t xml:space="preserve">Additionally, the Monday/Tuesday is considered one </w:t>
-      </w:r>
-      <w:r>
-        <w:rPr>
-          <w:sz w:val="24"/>
-          <w:szCs w:val="24"/>
-          <w:rtl w:val="0"/>
-          <w:lang w:val="en-US"/>
-        </w:rPr>
-        <w:t>‘</w:t>
-      </w:r>
-      <w:r>
-        <w:rPr>
-          <w:sz w:val="24"/>
-          <w:szCs w:val="24"/>
-          <w:rtl w:val="0"/>
-          <w:lang w:val="en-US"/>
-        </w:rPr>
-        <w:t>round</w:t>
-      </w:r>
-      <w:r>
-        <w:rPr>
-          <w:sz w:val="24"/>
-          <w:szCs w:val="24"/>
-          <w:rtl w:val="0"/>
-          <w:lang w:val="en-US"/>
-        </w:rPr>
-        <w:t>’</w:t>
-      </w:r>
-      <w:r>
-        <w:rPr>
-          <w:sz w:val="24"/>
-          <w:szCs w:val="24"/>
-          <w:rtl w:val="0"/>
-          <w:lang w:val="en-US"/>
-        </w:rPr>
-        <w:t xml:space="preserve">, and the Wednesday/Thursday is considered another </w:t>
-      </w:r>
-      <w:r>
-        <w:rPr>
-          <w:sz w:val="24"/>
-          <w:szCs w:val="24"/>
-          <w:rtl w:val="0"/>
-          <w:lang w:val="en-US"/>
-        </w:rPr>
-        <w:t>‘</w:t>
-      </w:r>
-      <w:r>
-        <w:rPr>
-          <w:sz w:val="24"/>
-          <w:szCs w:val="24"/>
-          <w:rtl w:val="0"/>
-          <w:lang w:val="en-US"/>
-        </w:rPr>
-        <w:t>round</w:t>
-      </w:r>
-      <w:r>
-        <w:rPr>
-          <w:sz w:val="24"/>
-          <w:szCs w:val="24"/>
-          <w:rtl w:val="0"/>
-          <w:lang w:val="en-US"/>
-        </w:rPr>
-        <w:t>’</w:t>
-      </w:r>
-      <w:r>
-        <w:rPr>
-          <w:sz w:val="24"/>
-          <w:szCs w:val="24"/>
-          <w:rtl w:val="0"/>
-          <w:lang w:val="en-US"/>
-        </w:rPr>
-        <w:t>.</w:t>
-      </w:r>
-    </w:p>
-    <w:p>
-      <w:pPr>
-        <w:pStyle w:val="List Paragraph"/>
+        <w:rPr>
+          <w:sz w:val="24"/>
+          <w:szCs w:val="24"/>
+        </w:rPr>
+      </w:pPr>
+      <w:r>
+        <w:rPr>
+          <w:sz w:val="24"/>
+          <w:szCs w:val="24"/>
+        </w:rPr>
+        <w:t>Additionally, the Monday/Tuesday is considered one ‘round’, and the Wednesday/Thursday is considered another ‘round’.</w:t>
+      </w:r>
+    </w:p>
+    <w:p>
+      <w:pPr>
+        <w:pStyle w:val="ListParagraph"/>
         <w:numPr>
           <w:ilvl w:val="1"/>
           <w:numId w:val="11"/>
         </w:numPr>
-        <w:bidi w:val="0"/>
-        <w:ind w:right="0"/>
-        <w:jc w:val="left"/>
-        <w:rPr>
-          <w:sz w:val="24"/>
-          <w:szCs w:val="24"/>
-          <w:rtl w:val="0"/>
-          <w:lang w:val="en-US"/>
-        </w:rPr>
-      </w:pPr>
-      <w:r>
-        <w:rPr>
-          <w:sz w:val="24"/>
-          <w:szCs w:val="24"/>
-          <w:rtl w:val="0"/>
-          <w:lang w:val="en-US"/>
+        <w:rPr>
+          <w:sz w:val="24"/>
+          <w:szCs w:val="24"/>
+        </w:rPr>
+      </w:pPr>
+      <w:r>
+        <w:rPr>
+          <w:sz w:val="24"/>
+          <w:szCs w:val="24"/>
         </w:rPr>
         <w:t>This means that you must perform well over two days to receive the winning points on the ladder.</w:t>
       </w:r>
     </w:p>
     <w:p>
       <w:pPr>
-        <w:pStyle w:val="List Paragraph"/>
+        <w:pStyle w:val="ListParagraph"/>
         <w:numPr>
           <w:ilvl w:val="1"/>
           <w:numId w:val="11"/>
         </w:numPr>
-        <w:bidi w:val="0"/>
-        <w:ind w:right="0"/>
-        <w:jc w:val="left"/>
-        <w:rPr>
-          <w:sz w:val="24"/>
-          <w:szCs w:val="24"/>
-          <w:rtl w:val="0"/>
-          <w:lang w:val="en-US"/>
-        </w:rPr>
-      </w:pPr>
-      <w:r>
-        <w:rPr>
-          <w:sz w:val="24"/>
-          <w:szCs w:val="24"/>
-          <w:rtl w:val="0"/>
-          <w:lang w:val="en-US"/>
+        <w:rPr>
+          <w:sz w:val="24"/>
+          <w:szCs w:val="24"/>
+        </w:rPr>
+      </w:pPr>
+      <w:r>
+        <w:rPr>
+          <w:sz w:val="24"/>
+          <w:szCs w:val="24"/>
         </w:rPr>
         <w:t>As each best-of-3 will most likely take a long time, this rule is designed to make long games not take up the whole day.</w:t>
       </w:r>
     </w:p>
     <w:p>
       <w:pPr>
-        <w:pStyle w:val="List Paragraph"/>
+        <w:pStyle w:val="ListParagraph"/>
         <w:numPr>
           <w:ilvl w:val="0"/>
           <w:numId w:val="11"/>
         </w:numPr>
-        <w:bidi w:val="0"/>
-        <w:ind w:right="0"/>
-        <w:jc w:val="left"/>
-        <w:rPr>
-          <w:sz w:val="24"/>
-          <w:szCs w:val="24"/>
-          <w:rtl w:val="0"/>
-          <w:lang w:val="en-US"/>
-        </w:rPr>
-      </w:pPr>
-      <w:r>
-        <w:rPr>
-          <w:sz w:val="24"/>
-          <w:szCs w:val="24"/>
-          <w:rtl w:val="0"/>
-          <w:lang w:val="en-US"/>
+        <w:rPr>
+          <w:sz w:val="24"/>
+          <w:szCs w:val="24"/>
+        </w:rPr>
+      </w:pPr>
+      <w:r>
+        <w:rPr>
+          <w:sz w:val="24"/>
+          <w:szCs w:val="24"/>
         </w:rPr>
         <w:t>The scoring on the ladder is 4/2.5/1 (1 point extra for first place, 0.5 points extra for second, no extra points for third) during the finals (excluding the last day).</w:t>
       </w:r>
     </w:p>
     <w:p>
       <w:pPr>
-        <w:pStyle w:val="List Paragraph"/>
+        <w:pStyle w:val="ListParagraph"/>
         <w:numPr>
           <w:ilvl w:val="0"/>
           <w:numId w:val="11"/>
         </w:numPr>
-        <w:bidi w:val="0"/>
-        <w:ind w:right="0"/>
-        <w:jc w:val="left"/>
-        <w:rPr>
-          <w:sz w:val="24"/>
-          <w:szCs w:val="24"/>
-          <w:rtl w:val="0"/>
-          <w:lang w:val="en-US"/>
-        </w:rPr>
-      </w:pPr>
-      <w:r>
-        <w:rPr>
-          <w:sz w:val="24"/>
-          <w:szCs w:val="24"/>
-          <w:rtl w:val="0"/>
-          <w:lang w:val="en-US"/>
+        <w:rPr>
+          <w:sz w:val="24"/>
+          <w:szCs w:val="24"/>
+        </w:rPr>
+      </w:pPr>
+      <w:r>
+        <w:rPr>
+          <w:sz w:val="24"/>
+          <w:szCs w:val="24"/>
         </w:rPr>
         <w:t>The last day of the tournament, which will be on the Monday of shutdown, will last for ~1.5 hours.</w:t>
       </w:r>
     </w:p>
     <w:p>
       <w:pPr>
-        <w:pStyle w:val="List Paragraph"/>
+        <w:pStyle w:val="ListParagraph"/>
         <w:numPr>
           <w:ilvl w:val="1"/>
           <w:numId w:val="11"/>
         </w:numPr>
-        <w:bidi w:val="0"/>
-        <w:ind w:right="0"/>
-        <w:jc w:val="left"/>
-        <w:rPr>
-          <w:sz w:val="24"/>
-          <w:szCs w:val="24"/>
-          <w:rtl w:val="0"/>
-          <w:lang w:val="en-US"/>
-        </w:rPr>
-      </w:pPr>
-      <w:r>
-        <w:rPr>
-          <w:sz w:val="24"/>
-          <w:szCs w:val="24"/>
-          <w:rtl w:val="0"/>
-          <w:lang w:val="en-US"/>
+        <w:rPr>
+          <w:sz w:val="24"/>
+          <w:szCs w:val="24"/>
+        </w:rPr>
+      </w:pPr>
+      <w:r>
+        <w:rPr>
+          <w:sz w:val="24"/>
+          <w:szCs w:val="24"/>
         </w:rPr>
         <w:t>The time that it will take place is to be determined.</w:t>
       </w:r>
     </w:p>
     <w:p>
       <w:pPr>
-        <w:pStyle w:val="List Paragraph"/>
+        <w:pStyle w:val="ListParagraph"/>
         <w:numPr>
           <w:ilvl w:val="1"/>
           <w:numId w:val="11"/>
         </w:numPr>
-        <w:bidi w:val="0"/>
-        <w:ind w:right="0"/>
-        <w:jc w:val="left"/>
-        <w:rPr>
-          <w:sz w:val="24"/>
-          <w:szCs w:val="24"/>
-          <w:rtl w:val="0"/>
-          <w:lang w:val="en-US"/>
-        </w:rPr>
-      </w:pPr>
-      <w:r>
-        <w:rPr>
-          <w:sz w:val="24"/>
-          <w:szCs w:val="24"/>
-          <w:rtl w:val="0"/>
-          <w:lang w:val="en-US"/>
-        </w:rPr>
+        <w:rPr>
+          <w:sz w:val="24"/>
+          <w:szCs w:val="24"/>
+        </w:rPr>
+      </w:pPr>
+      <w:r>
+        <w:rPr>
+          <w:sz w:val="24"/>
+          <w:szCs w:val="24"/>
+        </w:rPr>
+        <w:lastRenderedPageBreak/>
         <w:t>On this day, games are best-of-5.</w:t>
       </w:r>
     </w:p>
     <w:p>
       <w:pPr>
-        <w:pStyle w:val="List Paragraph"/>
+        <w:pStyle w:val="ListParagraph"/>
         <w:numPr>
           <w:ilvl w:val="1"/>
           <w:numId w:val="11"/>
         </w:numPr>
-        <w:bidi w:val="0"/>
-        <w:ind w:right="0"/>
-        <w:jc w:val="left"/>
-        <w:rPr>
-          <w:sz w:val="24"/>
-          <w:szCs w:val="24"/>
-          <w:rtl w:val="0"/>
-          <w:lang w:val="en-US"/>
-        </w:rPr>
-      </w:pPr>
-      <w:r>
-        <w:rPr>
-          <w:sz w:val="24"/>
-          <w:szCs w:val="24"/>
-          <w:rtl w:val="0"/>
-          <w:lang w:val="en-US"/>
+        <w:rPr>
+          <w:sz w:val="24"/>
+          <w:szCs w:val="24"/>
+        </w:rPr>
+      </w:pPr>
+      <w:r>
+        <w:rPr>
+          <w:sz w:val="24"/>
+          <w:szCs w:val="24"/>
         </w:rPr>
         <w:t>Each win gives your team one point, the losing teams gains none.</w:t>
       </w:r>
     </w:p>
     <w:p>
       <w:pPr>
-        <w:pStyle w:val="List Paragraph"/>
+        <w:pStyle w:val="ListParagraph"/>
         <w:numPr>
           <w:ilvl w:val="1"/>
           <w:numId w:val="11"/>
         </w:numPr>
-        <w:bidi w:val="0"/>
-        <w:ind w:right="0"/>
-        <w:jc w:val="left"/>
-        <w:rPr>
-          <w:sz w:val="24"/>
-          <w:szCs w:val="24"/>
-          <w:rtl w:val="0"/>
-          <w:lang w:val="en-US"/>
-        </w:rPr>
-      </w:pPr>
-      <w:r>
-        <w:rPr>
-          <w:sz w:val="24"/>
-          <w:szCs w:val="24"/>
-          <w:rtl w:val="0"/>
-          <w:lang w:val="en-US"/>
+        <w:rPr>
+          <w:sz w:val="24"/>
+          <w:szCs w:val="24"/>
+        </w:rPr>
+      </w:pPr>
+      <w:r>
+        <w:rPr>
+          <w:sz w:val="24"/>
+          <w:szCs w:val="24"/>
         </w:rPr>
         <w:t>If, somehow, there is a draw after the last game of the tournaments, the teams who are tied will face off.</w:t>
       </w:r>
     </w:p>
     <w:p>
       <w:pPr>
-        <w:pStyle w:val="List Paragraph"/>
+        <w:pStyle w:val="ListParagraph"/>
         <w:numPr>
           <w:ilvl w:val="2"/>
           <w:numId w:val="11"/>
         </w:numPr>
-        <w:bidi w:val="0"/>
-        <w:ind w:right="0"/>
-        <w:jc w:val="left"/>
-        <w:rPr>
-          <w:sz w:val="24"/>
-          <w:szCs w:val="24"/>
-          <w:rtl w:val="0"/>
-          <w:lang w:val="en-US"/>
-        </w:rPr>
-      </w:pPr>
-      <w:r>
-        <w:rPr>
-          <w:sz w:val="24"/>
-          <w:szCs w:val="24"/>
-          <w:rtl w:val="0"/>
-          <w:lang w:val="en-US"/>
+        <w:rPr>
+          <w:sz w:val="24"/>
+          <w:szCs w:val="24"/>
+        </w:rPr>
+      </w:pPr>
+      <w:r>
+        <w:rPr>
+          <w:sz w:val="24"/>
+          <w:szCs w:val="24"/>
         </w:rPr>
         <w:t>This game will be a best-of-7 to make it extremely exciting.</w:t>
       </w:r>
     </w:p>
     <w:p>
       <w:pPr>
-        <w:pStyle w:val="List Paragraph"/>
+        <w:pStyle w:val="ListParagraph"/>
         <w:numPr>
           <w:ilvl w:val="1"/>
           <w:numId w:val="11"/>
         </w:numPr>
-        <w:bidi w:val="0"/>
-        <w:ind w:right="0"/>
-        <w:jc w:val="left"/>
-        <w:rPr>
-          <w:sz w:val="24"/>
-          <w:szCs w:val="24"/>
-          <w:rtl w:val="0"/>
-          <w:lang w:val="en-US"/>
-        </w:rPr>
-      </w:pPr>
-      <w:r>
-        <w:rPr>
-          <w:sz w:val="24"/>
-          <w:szCs w:val="24"/>
-          <w:rtl w:val="0"/>
-          <w:lang w:val="en-US"/>
+        <w:rPr>
+          <w:sz w:val="24"/>
+          <w:szCs w:val="24"/>
+        </w:rPr>
+      </w:pPr>
+      <w:r>
+        <w:rPr>
+          <w:sz w:val="24"/>
+          <w:szCs w:val="24"/>
         </w:rPr>
         <w:t>If possible, the games will be filmed.</w:t>
       </w:r>
     </w:p>
     <w:p>
       <w:pPr>
-        <w:pStyle w:val="List Paragraph"/>
+        <w:pStyle w:val="ListParagraph"/>
         <w:numPr>
           <w:ilvl w:val="0"/>
           <w:numId w:val="11"/>
         </w:numPr>
-        <w:bidi w:val="0"/>
-        <w:ind w:right="0"/>
-        <w:jc w:val="left"/>
-        <w:rPr>
-          <w:sz w:val="24"/>
-          <w:szCs w:val="24"/>
-          <w:rtl w:val="0"/>
-          <w:lang w:val="en-US"/>
-        </w:rPr>
-      </w:pPr>
-      <w:r>
-        <w:rPr>
-          <w:sz w:val="24"/>
-          <w:szCs w:val="24"/>
-          <w:rtl w:val="0"/>
-          <w:lang w:val="en-US"/>
-        </w:rPr>
-        <w:t xml:space="preserve">There will a </w:t>
-      </w:r>
-      <w:r>
-        <w:rPr>
-          <w:sz w:val="24"/>
-          <w:szCs w:val="24"/>
-          <w:rtl w:val="0"/>
-          <w:lang w:val="en-US"/>
-        </w:rPr>
-        <w:t>‘</w:t>
-      </w:r>
-      <w:r>
-        <w:rPr>
-          <w:sz w:val="24"/>
-          <w:szCs w:val="24"/>
-          <w:rtl w:val="0"/>
-          <w:lang w:val="en-US"/>
-        </w:rPr>
-        <w:t>Finals MVP</w:t>
-      </w:r>
-      <w:r>
-        <w:rPr>
-          <w:sz w:val="24"/>
-          <w:szCs w:val="24"/>
-          <w:rtl w:val="0"/>
-          <w:lang w:val="en-US"/>
-        </w:rPr>
-        <w:t>’</w:t>
-      </w:r>
-      <w:r>
-        <w:rPr>
-          <w:sz w:val="24"/>
-          <w:szCs w:val="24"/>
-          <w:rtl w:val="0"/>
-          <w:lang w:val="en-US"/>
-        </w:rPr>
-        <w:t>, which will be voted on by the LTBO players.</w:t>
-      </w:r>
-    </w:p>
-    <w:p>
-      <w:pPr>
-        <w:pStyle w:val="List Paragraph"/>
+        <w:rPr>
+          <w:sz w:val="24"/>
+          <w:szCs w:val="24"/>
+        </w:rPr>
+      </w:pPr>
+      <w:r>
+        <w:rPr>
+          <w:sz w:val="24"/>
+          <w:szCs w:val="24"/>
+        </w:rPr>
+        <w:t>There will a ‘Finals MVP’, which will be voted on by the LTBO players.</w:t>
+      </w:r>
+    </w:p>
+    <w:p>
+      <w:pPr>
+        <w:pStyle w:val="ListParagraph"/>
         <w:numPr>
           <w:ilvl w:val="1"/>
           <w:numId w:val="11"/>
         </w:numPr>
-        <w:bidi w:val="0"/>
-        <w:ind w:right="0"/>
-        <w:jc w:val="left"/>
-        <w:rPr>
-          <w:sz w:val="24"/>
-          <w:szCs w:val="24"/>
-          <w:rtl w:val="0"/>
+        <w:rPr>
+          <w:sz w:val="24"/>
+          <w:szCs w:val="24"/>
+        </w:rPr>
+      </w:pPr>
+      <w:r>
+        <w:rPr>
+          <w:sz w:val="24"/>
+          <w:szCs w:val="24"/>
+        </w:rPr>
+        <w:t>The MVP will be announced on the ‘presentation day’</w:t>
+      </w:r>
+    </w:p>
+    <w:p>
+      <w:pPr>
+        <w:pStyle w:val="Heading2"/>
+      </w:pPr>
+      <w:r>
+        <w:rPr>
           <w:lang w:val="en-US"/>
         </w:rPr>
-      </w:pPr>
-      <w:r>
-        <w:rPr>
-          <w:sz w:val="24"/>
-          <w:szCs w:val="24"/>
-          <w:rtl w:val="0"/>
-          <w:lang w:val="en-US"/>
-        </w:rPr>
-        <w:t xml:space="preserve">The MVP will be announced on the </w:t>
-      </w:r>
-      <w:r>
-        <w:rPr>
-          <w:sz w:val="24"/>
-          <w:szCs w:val="24"/>
-          <w:rtl w:val="0"/>
-          <w:lang w:val="en-US"/>
-        </w:rPr>
-        <w:t>‘</w:t>
-      </w:r>
-      <w:r>
-        <w:rPr>
-          <w:sz w:val="24"/>
-          <w:szCs w:val="24"/>
-          <w:rtl w:val="0"/>
-          <w:lang w:val="en-US"/>
-        </w:rPr>
-        <w:t>presentation day</w:t>
-      </w:r>
-      <w:r>
-        <w:rPr>
-          <w:sz w:val="24"/>
-          <w:szCs w:val="24"/>
-          <w:rtl w:val="0"/>
-          <w:lang w:val="en-US"/>
-        </w:rPr>
-        <w:t>’</w:t>
-      </w:r>
-    </w:p>
-    <w:p>
-      <w:pPr>
-        <w:pStyle w:val="Heading 2"/>
-      </w:pPr>
-      <w:r>
-        <w:rPr>
-          <w:rtl w:val="0"/>
-          <w:lang w:val="en-US"/>
-        </w:rPr>
         <w:t>Timeouts</w:t>
       </w:r>
     </w:p>
     <w:p>
       <w:pPr>
-        <w:pStyle w:val="List Paragraph"/>
+        <w:pStyle w:val="ListParagraph"/>
         <w:numPr>
           <w:ilvl w:val="0"/>
           <w:numId w:val="2"/>
         </w:numPr>
-        <w:bidi w:val="0"/>
-        <w:ind w:right="0"/>
-        <w:jc w:val="left"/>
-        <w:rPr>
-          <w:sz w:val="24"/>
-          <w:szCs w:val="24"/>
-          <w:rtl w:val="0"/>
-          <w:lang w:val="en-US"/>
-        </w:rPr>
-      </w:pPr>
-      <w:r>
-        <w:rPr>
-          <w:sz w:val="24"/>
-          <w:szCs w:val="24"/>
-          <w:rtl w:val="0"/>
-          <w:lang w:val="en-US"/>
+        <w:rPr>
+          <w:sz w:val="24"/>
+          <w:szCs w:val="24"/>
+        </w:rPr>
+      </w:pPr>
+      <w:r>
+        <w:rPr>
+          <w:sz w:val="24"/>
+          <w:szCs w:val="24"/>
         </w:rPr>
         <w:t>In the final week of the tournament, each team is allowed 1, 1-minute timeouts each break (2 on the final day).</w:t>
       </w:r>
     </w:p>
     <w:p>
       <w:pPr>
-        <w:pStyle w:val="List Paragraph"/>
+        <w:pStyle w:val="ListParagraph"/>
         <w:numPr>
           <w:ilvl w:val="1"/>
           <w:numId w:val="2"/>
         </w:numPr>
-        <w:bidi w:val="0"/>
-        <w:ind w:right="0"/>
-        <w:jc w:val="left"/>
-        <w:rPr>
-          <w:sz w:val="24"/>
-          <w:szCs w:val="24"/>
-          <w:rtl w:val="0"/>
-          <w:lang w:val="en-US"/>
-        </w:rPr>
-      </w:pPr>
-      <w:r>
-        <w:rPr>
-          <w:sz w:val="24"/>
-          <w:szCs w:val="24"/>
-          <w:rtl w:val="0"/>
-          <w:lang w:val="en-US"/>
+        <w:rPr>
+          <w:sz w:val="24"/>
+          <w:szCs w:val="24"/>
+        </w:rPr>
+      </w:pPr>
+      <w:r>
+        <w:rPr>
+          <w:sz w:val="24"/>
+          <w:szCs w:val="24"/>
         </w:rPr>
         <w:t>What you use this timeout for is completely up to the team</w:t>
       </w:r>
     </w:p>
     <w:p>
       <w:pPr>
-        <w:pStyle w:val="List Paragraph"/>
+        <w:pStyle w:val="ListParagraph"/>
         <w:numPr>
           <w:ilvl w:val="2"/>
           <w:numId w:val="2"/>
         </w:numPr>
-        <w:bidi w:val="0"/>
-        <w:ind w:right="0"/>
-        <w:jc w:val="left"/>
-        <w:rPr>
-          <w:sz w:val="24"/>
-          <w:szCs w:val="24"/>
-          <w:rtl w:val="0"/>
-          <w:lang w:val="en-US"/>
-        </w:rPr>
-      </w:pPr>
-      <w:r>
-        <w:rPr>
-          <w:sz w:val="24"/>
-          <w:szCs w:val="24"/>
-          <w:rtl w:val="0"/>
-          <w:lang w:val="en-US"/>
-        </w:rPr>
-        <w:t>Ideas are: rest if you</w:t>
-      </w:r>
-      <w:r>
-        <w:rPr>
-          <w:sz w:val="24"/>
-          <w:szCs w:val="24"/>
-          <w:rtl w:val="0"/>
-          <w:lang w:val="en-US"/>
-        </w:rPr>
-        <w:t>’</w:t>
-      </w:r>
-      <w:r>
-        <w:rPr>
-          <w:sz w:val="24"/>
-          <w:szCs w:val="24"/>
-          <w:rtl w:val="0"/>
-          <w:lang w:val="en-US"/>
-        </w:rPr>
-        <w:t>ve played a lot of games, if you need to get a win and draw up a play, if you</w:t>
-      </w:r>
-      <w:r>
-        <w:rPr>
-          <w:sz w:val="24"/>
-          <w:szCs w:val="24"/>
-          <w:rtl w:val="0"/>
-          <w:lang w:val="en-US"/>
-        </w:rPr>
-        <w:t>’</w:t>
-      </w:r>
-      <w:r>
-        <w:rPr>
-          <w:sz w:val="24"/>
-          <w:szCs w:val="24"/>
-          <w:rtl w:val="0"/>
-          <w:lang w:val="en-US"/>
-        </w:rPr>
-        <w:t>re stuck and can</w:t>
-      </w:r>
-      <w:r>
-        <w:rPr>
-          <w:sz w:val="24"/>
-          <w:szCs w:val="24"/>
-          <w:rtl w:val="0"/>
-          <w:lang w:val="en-US"/>
-        </w:rPr>
-        <w:t>’</w:t>
-      </w:r>
-      <w:r>
-        <w:rPr>
-          <w:sz w:val="24"/>
-          <w:szCs w:val="24"/>
-          <w:rtl w:val="0"/>
-          <w:lang w:val="en-US"/>
-        </w:rPr>
-        <w:t>t pass the ball</w:t>
-      </w:r>
-    </w:p>
-    <w:p>
-      <w:pPr>
-        <w:pStyle w:val="List Paragraph"/>
+        <w:rPr>
+          <w:sz w:val="24"/>
+          <w:szCs w:val="24"/>
+        </w:rPr>
+      </w:pPr>
+      <w:r>
+        <w:rPr>
+          <w:sz w:val="24"/>
+          <w:szCs w:val="24"/>
+        </w:rPr>
+        <w:t xml:space="preserve">Ideas </w:t>
+      </w:r>
+      <w:proofErr w:type="gramStart"/>
+      <w:r>
+        <w:rPr>
+          <w:sz w:val="24"/>
+          <w:szCs w:val="24"/>
+        </w:rPr>
+        <w:t>are:</w:t>
+      </w:r>
+      <w:proofErr w:type="gramEnd"/>
+      <w:r>
+        <w:rPr>
+          <w:sz w:val="24"/>
+          <w:szCs w:val="24"/>
+        </w:rPr>
+        <w:t xml:space="preserve"> rest if you’ve played a lot of games, if you need to get a win and draw up a play, if you’re stuck and can’t pass the ball</w:t>
+      </w:r>
+    </w:p>
+    <w:p>
+      <w:pPr>
+        <w:pStyle w:val="ListParagraph"/>
         <w:numPr>
           <w:ilvl w:val="1"/>
           <w:numId w:val="2"/>
         </w:numPr>
-        <w:bidi w:val="0"/>
-        <w:ind w:right="0"/>
-        <w:jc w:val="left"/>
-        <w:rPr>
-          <w:sz w:val="24"/>
-          <w:szCs w:val="24"/>
-          <w:rtl w:val="0"/>
-          <w:lang w:val="en-US"/>
-        </w:rPr>
-      </w:pPr>
-      <w:r>
-        <w:rPr>
-          <w:sz w:val="24"/>
-          <w:szCs w:val="24"/>
-          <w:rtl w:val="0"/>
-          <w:lang w:val="en-US"/>
+        <w:rPr>
+          <w:sz w:val="24"/>
+          <w:szCs w:val="24"/>
+        </w:rPr>
+      </w:pPr>
+      <w:r>
+        <w:rPr>
+          <w:sz w:val="24"/>
+          <w:szCs w:val="24"/>
         </w:rPr>
         <w:t>To use a timeout, the GM of the team must call it loudly, and the ball must be held by one of the players on their team</w:t>
       </w:r>
     </w:p>
     <w:p>
       <w:pPr>
-        <w:pStyle w:val="List Paragraph"/>
+        <w:pStyle w:val="ListParagraph"/>
         <w:numPr>
           <w:ilvl w:val="2"/>
           <w:numId w:val="2"/>
         </w:numPr>
-        <w:bidi w:val="0"/>
-        <w:ind w:right="0"/>
-        <w:jc w:val="left"/>
-        <w:rPr>
-          <w:sz w:val="24"/>
-          <w:szCs w:val="24"/>
-          <w:rtl w:val="0"/>
-          <w:lang w:val="en-US"/>
-        </w:rPr>
-      </w:pPr>
-      <w:r>
-        <w:rPr>
-          <w:sz w:val="24"/>
-          <w:szCs w:val="24"/>
-          <w:rtl w:val="0"/>
-          <w:lang w:val="en-US"/>
-        </w:rPr>
-        <w:t>The ball cannot be in the air, or in motion (i.e. dribbling)</w:t>
-      </w:r>
-    </w:p>
-    <w:p>
-      <w:pPr>
-        <w:pStyle w:val="List Paragraph"/>
+        <w:rPr>
+          <w:sz w:val="24"/>
+          <w:szCs w:val="24"/>
+        </w:rPr>
+      </w:pPr>
+      <w:r>
+        <w:rPr>
+          <w:sz w:val="24"/>
+          <w:szCs w:val="24"/>
+        </w:rPr>
+        <w:t>The ball cannot be in the air, or in motion (</w:t>
+      </w:r>
+      <w:proofErr w:type="gramStart"/>
+      <w:r>
+        <w:rPr>
+          <w:sz w:val="24"/>
+          <w:szCs w:val="24"/>
+        </w:rPr>
+        <w:t>i.e.</w:t>
+      </w:r>
+      <w:proofErr w:type="gramEnd"/>
+      <w:r>
+        <w:rPr>
+          <w:sz w:val="24"/>
+          <w:szCs w:val="24"/>
+        </w:rPr>
+        <w:t xml:space="preserve"> dribbling)</w:t>
+      </w:r>
+    </w:p>
+    <w:p>
+      <w:pPr>
+        <w:pStyle w:val="ListParagraph"/>
         <w:numPr>
           <w:ilvl w:val="1"/>
           <w:numId w:val="2"/>
         </w:numPr>
-        <w:bidi w:val="0"/>
-        <w:ind w:right="0"/>
-        <w:jc w:val="left"/>
-        <w:rPr>
-          <w:sz w:val="24"/>
-          <w:szCs w:val="24"/>
-          <w:rtl w:val="0"/>
-          <w:lang w:val="en-US"/>
-        </w:rPr>
-      </w:pPr>
-      <w:r>
-        <w:rPr>
-          <w:sz w:val="24"/>
-          <w:szCs w:val="24"/>
-          <w:rtl w:val="0"/>
-          <w:lang w:val="en-US"/>
+        <w:rPr>
+          <w:sz w:val="24"/>
+          <w:szCs w:val="24"/>
+        </w:rPr>
+      </w:pPr>
+      <w:r>
+        <w:rPr>
+          <w:sz w:val="24"/>
+          <w:szCs w:val="24"/>
         </w:rPr>
         <w:t>Calling a timeout when you do not have one is an instant forfeit of the game. It is up to the GM to remember how many they have</w:t>
       </w:r>
       <w:r>
         <w:rPr>
-          <w:rFonts w:ascii="Arial Unicode MS" w:cs="Arial Unicode MS" w:hAnsi="Arial Unicode MS" w:eastAsia="Arial Unicode MS"/>
-          <w:b w:val="0"/>
-          <w:bCs w:val="0"/>
-          <w:i w:val="0"/>
-          <w:iCs w:val="0"/>
+          <w:rFonts w:ascii="Arial Unicode MS" w:hAnsi="Arial Unicode MS"/>
           <w:sz w:val="24"/>
           <w:szCs w:val="24"/>
         </w:rPr>
@@ -2978,6 +1920,7 @@
         <w:pStyle w:val="Body"/>
       </w:pPr>
       <w:r>
+        <w:lastRenderedPageBreak/>
         <w:tab/>
       </w:r>
     </w:p>
@@ -2986,10 +1929,13 @@
         <w:pStyle w:val="Body"/>
       </w:pPr>
       <w:r>
+        <w:rPr>
+          <w:noProof/>
+        </w:rPr>
         <mc:AlternateContent>
           <mc:Choice Requires="wpg">
-            <w:drawing xmlns:a="http://schemas.openxmlformats.org/drawingml/2006/main">
-              <wp:anchor distT="0" distB="0" distL="0" distR="0" simplePos="0" relativeHeight="251659264" behindDoc="0" locked="0" layoutInCell="1" allowOverlap="1">
+            <w:drawing>
+              <wp:anchor distT="0" distB="0" distL="0" distR="0" simplePos="0" relativeHeight="251659264" behindDoc="0" locked="0" layoutInCell="1" allowOverlap="1" wp14:anchorId="28AC5052" wp14:editId="49050EE3">
                 <wp:simplePos x="0" y="0"/>
                 <wp:positionH relativeFrom="page">
                   <wp:posOffset>289400</wp:posOffset>
@@ -3008,10 +1954,10 @@
                       <wpg:cNvGrpSpPr/>
                       <wpg:grpSpPr>
                         <a:xfrm>
-                          <a:off x="0" y="0"/>
-                          <a:ext cx="6981508" cy="4995863"/>
-                          <a:chOff x="0" y="0"/>
-                          <a:chExt cx="6981507" cy="4995861"/>
+                          <a:off x="-1" y="0"/>
+                          <a:ext cx="6981510" cy="4995865"/>
+                          <a:chOff x="-1" y="0"/>
+                          <a:chExt cx="6981509" cy="4995863"/>
                         </a:xfrm>
                       </wpg:grpSpPr>
                       <wps:wsp>
@@ -3043,11 +1989,19 @@
                                   <w:sz w:val="32"/>
                                   <w:szCs w:val="32"/>
                                   <w:u w:val="single"/>
-                                  <w:rtl w:val="0"/>
-                                  <w:lang w:val="en-US"/>
                                 </w:rPr>
-                                <w:t>Officially approved by the Lunch Time Basketball Organisation</w:t>
+                                <w:t xml:space="preserve">Officially approved by the Lunch Time Basketball </w:t>
                               </w:r>
+                              <w:proofErr w:type="spellStart"/>
+                              <w:r>
+                                <w:rPr>
+                                  <w:sz w:val="32"/>
+                                  <w:szCs w:val="32"/>
+                                  <w:u w:val="single"/>
+                                </w:rPr>
+                                <w:t>Organisation</w:t>
+                              </w:r>
+                              <w:proofErr w:type="spellEnd"/>
                             </w:p>
                           </w:txbxContent>
                         </wps:txbx>
@@ -3063,9 +2017,7 @@
                           </pic:cNvPicPr>
                         </pic:nvPicPr>
                         <pic:blipFill>
-                          <a:blip r:embed="rId4">
-                            <a:extLst/>
-                          </a:blip>
+                          <a:blip r:embed="rId7"/>
                           <a:stretch>
                             <a:fillRect/>
                           </a:stretch>
@@ -3093,9 +2045,7 @@
                           </pic:cNvPicPr>
                         </pic:nvPicPr>
                         <pic:blipFill>
-                          <a:blip r:embed="rId5">
-                            <a:extLst/>
-                          </a:blip>
+                          <a:blip r:embed="rId8"/>
                           <a:stretch>
                             <a:fillRect/>
                           </a:stretch>
@@ -3123,9 +2073,7 @@
                           </pic:cNvPicPr>
                         </pic:nvPicPr>
                         <pic:blipFill>
-                          <a:blip r:embed="rId6">
-                            <a:extLst/>
-                          </a:blip>
+                          <a:blip r:embed="rId9"/>
                           <a:stretch>
                             <a:fillRect/>
                           </a:stretch>
@@ -3147,23 +2095,26 @@
                       </pic:pic>
                       <pic:pic xmlns:pic="http://schemas.openxmlformats.org/drawingml/2006/picture">
                         <pic:nvPicPr>
-                          <pic:cNvPr id="1073741829" name="Picture 5" descr="Picture 5"/>
+                          <pic:cNvPr id="1073741829" name="Picture 5"/>
                           <pic:cNvPicPr>
                             <a:picLocks noChangeAspect="1"/>
                           </pic:cNvPicPr>
                         </pic:nvPicPr>
                         <pic:blipFill>
-                          <a:blip r:embed="rId7">
-                            <a:extLst/>
+                          <a:blip r:embed="rId10" cstate="print">
+                            <a:extLst>
+                              <a:ext uri="{28A0092B-C50C-407E-A947-70E740481C1C}">
+                                <a14:useLocalDpi xmlns:a14="http://schemas.microsoft.com/office/drawing/2010/main" val="0"/>
+                              </a:ext>
+                            </a:extLst>
                           </a:blip>
-                          <a:stretch>
-                            <a:fillRect/>
-                          </a:stretch>
+                          <a:srcRect/>
+                          <a:stretch/>
                         </pic:blipFill>
                         <pic:spPr>
                           <a:xfrm>
-                            <a:off x="2767012" y="2424113"/>
-                            <a:ext cx="1148081" cy="1457326"/>
+                            <a:off x="2767012" y="2424349"/>
+                            <a:ext cx="1148081" cy="1456854"/>
                           </a:xfrm>
                           <a:prstGeom prst="rect">
                             <a:avLst/>
@@ -3201,10 +2152,8 @@
                               </w:pPr>
                               <w:r>
                                 <w:rPr>
-                                  <w:i w:val="1"/>
-                                  <w:iCs w:val="1"/>
-                                  <w:rtl w:val="0"/>
-                                  <w:lang w:val="en-US"/>
+                                  <w:i/>
+                                  <w:iCs/>
                                 </w:rPr>
                                 <w:t>This Rule Book is subject to change. Changes will be announced on the official website. Changes will not occur after the fourth week of the tournament.</w:t>
                               </w:r>
@@ -3223,12 +2172,14 @@
           </mc:Choice>
           <mc:Fallback>
             <w:pict>
-              <v:group id="_x0000_s1026" style="visibility:visible;position:absolute;margin-left:22.8pt;margin-top:181.0pt;width:549.7pt;height:393.4pt;z-index:251659264;mso-position-horizontal:absolute;mso-position-horizontal-relative:page;mso-position-vertical:absolute;mso-position-vertical-relative:line;mso-wrap-distance-left:0.0pt;mso-wrap-distance-top:0.0pt;mso-wrap-distance-right:0.0pt;mso-wrap-distance-bottom:0.0pt;" coordorigin="0,0" coordsize="6981508,4995862">
-                <w10:wrap type="none" side="bothSides" anchorx="page"/>
-                <v:shape id="_x0000_s1027" type="#_x0000_t202" style="position:absolute;left:712470;top:1790700;width:5259666;height:452535;">
-                  <v:fill on="f"/>
-                  <v:stroke on="f" weight="1.0pt" dashstyle="solid" endcap="flat" miterlimit="400.0%" joinstyle="miter" linestyle="single" startarrow="none" startarrowwidth="medium" startarrowlength="medium" endarrow="none" endarrowwidth="medium" endarrowlength="medium"/>
-                  <v:textbox>
+              <v:group w14:anchorId="28AC5052" id="officeArt object" o:spid="_x0000_s1026" alt="Group 7" style="position:absolute;left:0;text-align:left;margin-left:22.8pt;margin-top:181.05pt;width:549.75pt;height:393.4pt;z-index:251659264;mso-wrap-distance-left:0;mso-wrap-distance-right:0;mso-position-horizontal-relative:page;mso-position-vertical-relative:line" coordorigin="" coordsize="69815,49958" o:gfxdata="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">
+                <v:shapetype id="_x0000_t202" coordsize="21600,21600" o:spt="202" path="m,l,21600r21600,l21600,xe">
+                  <v:stroke joinstyle="miter"/>
+                  <v:path gradientshapeok="t" o:connecttype="rect"/>
+                </v:shapetype>
+                <v:shape id="Text Box 3" o:spid="_x0000_s1027" type="#_x0000_t202" style="position:absolute;left:7124;top:17907;width:52597;height:4525;visibility:visible;mso-wrap-style:square;v-text-anchor:top" o:gfxdata="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" filled="f" stroked="f" strokeweight="1pt">
+                  <v:stroke miterlimit="4"/>
+                  <v:textbox inset="1.27mm,1.27mm,1.27mm,1.27mm">
                     <w:txbxContent>
                       <w:p>
                         <w:pPr>
@@ -3239,31 +2190,61 @@
                             <w:sz w:val="32"/>
                             <w:szCs w:val="32"/>
                             <w:u w:val="single"/>
-                            <w:rtl w:val="0"/>
-                            <w:lang w:val="en-US"/>
                           </w:rPr>
-                          <w:t>Officially approved by the Lunch Time Basketball Organisation</w:t>
+                          <w:t xml:space="preserve">Officially approved by the Lunch Time Basketball </w:t>
                         </w:r>
+                        <w:proofErr w:type="spellStart"/>
+                        <w:r>
+                          <w:rPr>
+                            <w:sz w:val="32"/>
+                            <w:szCs w:val="32"/>
+                            <w:u w:val="single"/>
+                          </w:rPr>
+                          <w:t>Organisation</w:t>
+                        </w:r>
+                        <w:proofErr w:type="spellEnd"/>
                       </w:p>
                     </w:txbxContent>
                   </v:textbox>
                 </v:shape>
-                <v:shape id="_x0000_s1028" type="#_x0000_t75" style="position:absolute;left:0;top:85725;width:2463165;height:1563370;">
-                  <v:imagedata r:id="rId4" o:title="image1.png"/>
+                <v:shapetype id="_x0000_t75" coordsize="21600,21600" o:spt="75" o:preferrelative="t" path="m@4@5l@4@11@9@11@9@5xe" filled="f" stroked="f">
+                  <v:stroke joinstyle="miter"/>
+                  <v:formulas>
+                    <v:f eqn="if lineDrawn pixelLineWidth 0"/>
+                    <v:f eqn="sum @0 1 0"/>
+                    <v:f eqn="sum 0 0 @1"/>
+                    <v:f eqn="prod @2 1 2"/>
+                    <v:f eqn="prod @3 21600 pixelWidth"/>
+                    <v:f eqn="prod @3 21600 pixelHeight"/>
+                    <v:f eqn="sum @0 0 1"/>
+                    <v:f eqn="prod @6 1 2"/>
+                    <v:f eqn="prod @7 21600 pixelWidth"/>
+                    <v:f eqn="sum @8 21600 0"/>
+                    <v:f eqn="prod @7 21600 pixelHeight"/>
+                    <v:f eqn="sum @10 21600 0"/>
+                  </v:formulas>
+                  <v:path o:extrusionok="f" gradientshapeok="t" o:connecttype="rect"/>
+                  <o:lock v:ext="edit" aspectratio="t"/>
+                </v:shapetype>
+                <v:shape id="Picture 1" o:spid="_x0000_s1028" type="#_x0000_t75" alt="Picture 1" style="position:absolute;top:857;width:24631;height:15633;visibility:visible;mso-wrap-style:square" o:gfxdata="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" strokeweight="1pt">
+                  <v:stroke miterlimit="4"/>
+                  <v:imagedata r:id="rId11" o:title="Picture 1"/>
                 </v:shape>
-                <v:shape id="_x0000_s1029" type="#_x0000_t75" style="position:absolute;left:2600325;top:0;width:1606550;height:1732915;">
-                  <v:imagedata r:id="rId5" o:title="image2.png"/>
+                <v:shape id="Picture 4" o:spid="_x0000_s1029" type="#_x0000_t75" alt="Picture 4" style="position:absolute;left:26003;width:16065;height:17329;visibility:visible;mso-wrap-style:square" o:gfxdata="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" strokeweight="1pt">
+                  <v:stroke miterlimit="4"/>
+                  <v:imagedata r:id="rId12" o:title="Picture 4"/>
                 </v:shape>
-                <v:shape id="_x0000_s1030" type="#_x0000_t75" style="position:absolute;left:4329113;top:285750;width:2652395;height:1261110;">
-                  <v:imagedata r:id="rId6" o:title="image3.png"/>
+                <v:shape id="Picture 2" o:spid="_x0000_s1030" type="#_x0000_t75" alt="Picture 2" style="position:absolute;left:43291;top:2857;width:26524;height:12611;visibility:visible;mso-wrap-style:square" o:gfxdata="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" strokeweight="1pt">
+                  <v:stroke miterlimit="4"/>
+                  <v:imagedata r:id="rId13" o:title="Picture 2"/>
                 </v:shape>
-                <v:shape id="_x0000_s1031" type="#_x0000_t75" style="position:absolute;left:2767013;top:2424113;width:1148080;height:1457325;">
-                  <v:imagedata r:id="rId7" o:title="image4.png"/>
+                <v:shape id="Picture 5" o:spid="_x0000_s1031" type="#_x0000_t75" style="position:absolute;left:27670;top:24243;width:11480;height:14569;visibility:visible;mso-wrap-style:square" o:gfxdata="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" strokeweight="1pt">
+                  <v:stroke miterlimit="4"/>
+                  <v:imagedata r:id="rId14" o:title=""/>
                 </v:shape>
-                <v:shape id="_x0000_s1032" type="#_x0000_t202" style="position:absolute;left:1117283;top:4019550;width:4447223;height:976312;">
-                  <v:fill on="f"/>
-                  <v:stroke on="f" weight="1.0pt" dashstyle="solid" endcap="flat" miterlimit="400.0%" joinstyle="miter" linestyle="single" startarrow="none" startarrowwidth="medium" startarrowlength="medium" endarrow="none" endarrowwidth="medium" endarrowlength="medium"/>
-                  <v:textbox>
+                <v:shape id="Text Box 6" o:spid="_x0000_s1032" type="#_x0000_t202" style="position:absolute;left:11172;top:40195;width:44473;height:9763;visibility:visible;mso-wrap-style:square;v-text-anchor:top" o:gfxdata="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" filled="f" stroked="f" strokeweight="1pt">
+                  <v:stroke miterlimit="4"/>
+                  <v:textbox inset="1.27mm,1.27mm,1.27mm,1.27mm">
                     <w:txbxContent>
                       <w:p>
                         <w:pPr>
@@ -3271,10 +2252,8 @@
                         </w:pPr>
                         <w:r>
                           <w:rPr>
-                            <w:i w:val="1"/>
-                            <w:iCs w:val="1"/>
-                            <w:rtl w:val="0"/>
-                            <w:lang w:val="en-US"/>
+                            <w:i/>
+                            <w:iCs/>
                           </w:rPr>
                           <w:t>This Rule Book is subject to change. Changes will be announced on the official website. Changes will not occur after the fourth week of the tournament.</w:t>
                         </w:r>
@@ -3282,6 +2261,7 @@
                     </w:txbxContent>
                   </v:textbox>
                 </v:shape>
+                <w10:wrap anchorx="page" anchory="line"/>
               </v:group>
             </w:pict>
           </mc:Fallback>
@@ -3289,60 +2269,97 @@
       </w:r>
     </w:p>
     <w:sectPr>
-      <w:headerReference w:type="default" r:id="rId8"/>
-      <w:footerReference w:type="default" r:id="rId9"/>
-      <w:pgSz w:w="11900" w:h="16840" w:orient="portrait"/>
-      <w:pgMar w:top="1440" w:right="1440" w:bottom="1440" w:left="1440" w:header="708" w:footer="708"/>
-      <w:bidi w:val="0"/>
+      <w:headerReference w:type="default" r:id="rId15"/>
+      <w:footerReference w:type="default" r:id="rId16"/>
+      <w:pgSz w:w="11900" w:h="16840"/>
+      <w:pgMar w:top="1440" w:right="1440" w:bottom="1440" w:left="1440" w:header="708" w:footer="708" w:gutter="0"/>
+      <w:cols w:space="720"/>
     </w:sectPr>
   </w:body>
 </w:document>
 </file>
 
+<file path=word/endnotes.xml><?xml version="1.0" encoding="utf-8"?>
+<w:endnotes xmlns:wpc="http://schemas.microsoft.com/office/word/2010/wordprocessingCanvas" xmlns:cx="http://schemas.microsoft.com/office/drawing/2014/chartex" xmlns:cx1="http://schemas.microsoft.com/office/drawing/2015/9/8/chartex" xmlns:cx2="http://schemas.microsoft.com/office/drawing/2015/10/21/chartex" xmlns:cx3="http://schemas.microsoft.com/office/drawing/2016/5/9/chartex" xmlns:cx4="http://schemas.microsoft.com/office/drawing/2016/5/10/chartex" xmlns:cx5="http://schemas.microsoft.com/office/drawing/2016/5/11/chartex" xmlns:cx6="http://schemas.microsoft.com/office/drawing/2016/5/12/chartex" xmlns:cx7="http://schemas.microsoft.com/office/drawing/2016/5/13/chartex" xmlns:cx8="http://schemas.microsoft.com/office/drawing/2016/5/14/chartex" xmlns:mc="http://schemas.openxmlformats.org/markup-compatibility/2006" xmlns:aink="http://schemas.microsoft.com/office/drawing/2016/ink" xmlns:am3d="http://schemas.microsoft.com/office/drawing/2017/model3d" xmlns:o="urn:schemas-microsoft-com:office:office" xmlns:oel="http://schemas.microsoft.com/office/2019/extlst" xmlns:r="http://schemas.openxmlformats.org/officeDocument/2006/relationships" xmlns:m="http://schemas.openxmlformats.org/officeDocument/2006/math" xmlns:v="urn:schemas-microsoft-com:vml" xmlns:wp14="http://schemas.microsoft.com/office/word/2010/wordprocessingDrawing" xmlns:wp="http://schemas.openxmlformats.org/drawingml/2006/wordprocessingDrawing" xmlns:w10="urn:schemas-microsoft-com:office:word" xmlns:w="http://schemas.openxmlformats.org/wordprocessingml/2006/main" xmlns:w14="http://schemas.microsoft.com/office/word/2010/wordml" xmlns:w15="http://schemas.microsoft.com/office/word/2012/wordml" xmlns:w16cex="http://schemas.microsoft.com/office/word/2018/wordml/cex" xmlns:w16cid="http://schemas.microsoft.com/office/word/2016/wordml/cid" xmlns:w16="http://schemas.microsoft.com/office/word/2018/wordml" xmlns:w16sdtdh="http://schemas.microsoft.com/office/word/2020/wordml/sdtdatahash" xmlns:w16se="http://schemas.microsoft.com/office/word/2015/wordml/symex" xmlns:wpg="http://schemas.microsoft.com/office/word/2010/wordprocessingGroup" xmlns:wpi="http://schemas.microsoft.com/office/word/2010/wordprocessingInk" xmlns:wne="http://schemas.microsoft.com/office/word/2006/wordml" xmlns:wps="http://schemas.microsoft.com/office/word/2010/wordprocessingShape" mc:Ignorable="w14 w15 w16se w16cid w16 w16cex w16sdtdh wp14">
+  <w:endnote w:type="separator" w:id="-1">
+    <w:p>
+      <w:r>
+        <w:separator/>
+      </w:r>
+    </w:p>
+  </w:endnote>
+  <w:endnote w:type="continuationSeparator" w:id="0">
+    <w:p>
+      <w:r>
+        <w:continuationSeparator/>
+      </w:r>
+    </w:p>
+  </w:endnote>
+</w:endnotes>
+</file>
+
 <file path=word/footer1.xml><?xml version="1.0" encoding="utf-8"?>
-<w:ftr xmlns:r="http://schemas.openxmlformats.org/officeDocument/2006/relationships" xmlns:wp="http://schemas.openxmlformats.org/drawingml/2006/wordprocessingDrawing" xmlns:w="http://schemas.openxmlformats.org/wordprocessingml/2006/main" xmlns:w10="urn:schemas-microsoft-com:office:word" xmlns:w14="http://schemas.microsoft.com/office/word/2010/wordml" xmlns:wps="http://schemas.microsoft.com/office/word/2010/wordprocessingShape" xmlns:wpg="http://schemas.microsoft.com/office/word/2010/wordprocessingGroup" xmlns:mc="http://schemas.openxmlformats.org/markup-compatibility/2006" xmlns:v="urn:schemas-microsoft-com:vml" xmlns:o="urn:schemas-microsoft-com:office:office" xmlns:m="http://schemas.openxmlformats.org/officeDocument/2006/math" mc:Ignorable="w14">
+<w:ftr xmlns:wpc="http://schemas.microsoft.com/office/word/2010/wordprocessingCanvas" xmlns:cx="http://schemas.microsoft.com/office/drawing/2014/chartex" xmlns:cx1="http://schemas.microsoft.com/office/drawing/2015/9/8/chartex" xmlns:cx2="http://schemas.microsoft.com/office/drawing/2015/10/21/chartex" xmlns:cx3="http://schemas.microsoft.com/office/drawing/2016/5/9/chartex" xmlns:cx4="http://schemas.microsoft.com/office/drawing/2016/5/10/chartex" xmlns:cx5="http://schemas.microsoft.com/office/drawing/2016/5/11/chartex" xmlns:cx6="http://schemas.microsoft.com/office/drawing/2016/5/12/chartex" xmlns:cx7="http://schemas.microsoft.com/office/drawing/2016/5/13/chartex" xmlns:cx8="http://schemas.microsoft.com/office/drawing/2016/5/14/chartex" xmlns:mc="http://schemas.openxmlformats.org/markup-compatibility/2006" xmlns:aink="http://schemas.microsoft.com/office/drawing/2016/ink" xmlns:am3d="http://schemas.microsoft.com/office/drawing/2017/model3d" xmlns:o="urn:schemas-microsoft-com:office:office" xmlns:oel="http://schemas.microsoft.com/office/2019/extlst" xmlns:r="http://schemas.openxmlformats.org/officeDocument/2006/relationships" xmlns:m="http://schemas.openxmlformats.org/officeDocument/2006/math" xmlns:v="urn:schemas-microsoft-com:vml" xmlns:wp14="http://schemas.microsoft.com/office/word/2010/wordprocessingDrawing" xmlns:wp="http://schemas.openxmlformats.org/drawingml/2006/wordprocessingDrawing" xmlns:w10="urn:schemas-microsoft-com:office:word" xmlns:w="http://schemas.openxmlformats.org/wordprocessingml/2006/main" xmlns:w14="http://schemas.microsoft.com/office/word/2010/wordml" xmlns:w15="http://schemas.microsoft.com/office/word/2012/wordml" xmlns:w16cex="http://schemas.microsoft.com/office/word/2018/wordml/cex" xmlns:w16cid="http://schemas.microsoft.com/office/word/2016/wordml/cid" xmlns:w16="http://schemas.microsoft.com/office/word/2018/wordml" xmlns:w16sdtdh="http://schemas.microsoft.com/office/word/2020/wordml/sdtdatahash" xmlns:w16se="http://schemas.microsoft.com/office/word/2015/wordml/symex" xmlns:wpg="http://schemas.microsoft.com/office/word/2010/wordprocessingGroup" xmlns:wpi="http://schemas.microsoft.com/office/word/2010/wordprocessingInk" xmlns:wne="http://schemas.microsoft.com/office/word/2006/wordml" xmlns:wps="http://schemas.microsoft.com/office/word/2010/wordprocessingShape" mc:Ignorable="w14 w15 w16se w16cid w16 w16cex w16sdtdh wp14">
   <w:p>
     <w:pPr>
-      <w:pStyle w:val="Header &amp; Footer"/>
-      <w:bidi w:val="0"/>
+      <w:pStyle w:val="HeaderFooter"/>
     </w:pPr>
-    <w:r/>
   </w:p>
 </w:ftr>
 </file>
 
+<file path=word/footnotes.xml><?xml version="1.0" encoding="utf-8"?>
+<w:footnotes xmlns:wpc="http://schemas.microsoft.com/office/word/2010/wordprocessingCanvas" xmlns:cx="http://schemas.microsoft.com/office/drawing/2014/chartex" xmlns:cx1="http://schemas.microsoft.com/office/drawing/2015/9/8/chartex" xmlns:cx2="http://schemas.microsoft.com/office/drawing/2015/10/21/chartex" xmlns:cx3="http://schemas.microsoft.com/office/drawing/2016/5/9/chartex" xmlns:cx4="http://schemas.microsoft.com/office/drawing/2016/5/10/chartex" xmlns:cx5="http://schemas.microsoft.com/office/drawing/2016/5/11/chartex" xmlns:cx6="http://schemas.microsoft.com/office/drawing/2016/5/12/chartex" xmlns:cx7="http://schemas.microsoft.com/office/drawing/2016/5/13/chartex" xmlns:cx8="http://schemas.microsoft.com/office/drawing/2016/5/14/chartex" xmlns:mc="http://schemas.openxmlformats.org/markup-compatibility/2006" xmlns:aink="http://schemas.microsoft.com/office/drawing/2016/ink" xmlns:am3d="http://schemas.microsoft.com/office/drawing/2017/model3d" xmlns:o="urn:schemas-microsoft-com:office:office" xmlns:oel="http://schemas.microsoft.com/office/2019/extlst" xmlns:r="http://schemas.openxmlformats.org/officeDocument/2006/relationships" xmlns:m="http://schemas.openxmlformats.org/officeDocument/2006/math" xmlns:v="urn:schemas-microsoft-com:vml" xmlns:wp14="http://schemas.microsoft.com/office/word/2010/wordprocessingDrawing" xmlns:wp="http://schemas.openxmlformats.org/drawingml/2006/wordprocessingDrawing" xmlns:w10="urn:schemas-microsoft-com:office:word" xmlns:w="http://schemas.openxmlformats.org/wordprocessingml/2006/main" xmlns:w14="http://schemas.microsoft.com/office/word/2010/wordml" xmlns:w15="http://schemas.microsoft.com/office/word/2012/wordml" xmlns:w16cex="http://schemas.microsoft.com/office/word/2018/wordml/cex" xmlns:w16cid="http://schemas.microsoft.com/office/word/2016/wordml/cid" xmlns:w16="http://schemas.microsoft.com/office/word/2018/wordml" xmlns:w16sdtdh="http://schemas.microsoft.com/office/word/2020/wordml/sdtdatahash" xmlns:w16se="http://schemas.microsoft.com/office/word/2015/wordml/symex" xmlns:wpg="http://schemas.microsoft.com/office/word/2010/wordprocessingGroup" xmlns:wpi="http://schemas.microsoft.com/office/word/2010/wordprocessingInk" xmlns:wne="http://schemas.microsoft.com/office/word/2006/wordml" xmlns:wps="http://schemas.microsoft.com/office/word/2010/wordprocessingShape" mc:Ignorable="w14 w15 w16se w16cid w16 w16cex w16sdtdh wp14">
+  <w:footnote w:type="separator" w:id="-1">
+    <w:p>
+      <w:r>
+        <w:separator/>
+      </w:r>
+    </w:p>
+  </w:footnote>
+  <w:footnote w:type="continuationSeparator" w:id="0">
+    <w:p>
+      <w:r>
+        <w:continuationSeparator/>
+      </w:r>
+    </w:p>
+  </w:footnote>
+</w:footnotes>
+</file>
+
 <file path=word/header1.xml><?xml version="1.0" encoding="utf-8"?>
-<w:hdr xmlns:r="http://schemas.openxmlformats.org/officeDocument/2006/relationships" xmlns:wp="http://schemas.openxmlformats.org/drawingml/2006/wordprocessingDrawing" xmlns:w="http://schemas.openxmlformats.org/wordprocessingml/2006/main" xmlns:w10="urn:schemas-microsoft-com:office:word" xmlns:w14="http://schemas.microsoft.com/office/word/2010/wordml" xmlns:wps="http://schemas.microsoft.com/office/word/2010/wordprocessingShape" xmlns:wpg="http://schemas.microsoft.com/office/word/2010/wordprocessingGroup" xmlns:mc="http://schemas.openxmlformats.org/markup-compatibility/2006" xmlns:v="urn:schemas-microsoft-com:vml" xmlns:o="urn:schemas-microsoft-com:office:office" xmlns:m="http://schemas.openxmlformats.org/officeDocument/2006/math" mc:Ignorable="w14">
+<w:hdr xmlns:wpc="http://schemas.microsoft.com/office/word/2010/wordprocessingCanvas" xmlns:cx="http://schemas.microsoft.com/office/drawing/2014/chartex" xmlns:cx1="http://schemas.microsoft.com/office/drawing/2015/9/8/chartex" xmlns:cx2="http://schemas.microsoft.com/office/drawing/2015/10/21/chartex" xmlns:cx3="http://schemas.microsoft.com/office/drawing/2016/5/9/chartex" xmlns:cx4="http://schemas.microsoft.com/office/drawing/2016/5/10/chartex" xmlns:cx5="http://schemas.microsoft.com/office/drawing/2016/5/11/chartex" xmlns:cx6="http://schemas.microsoft.com/office/drawing/2016/5/12/chartex" xmlns:cx7="http://schemas.microsoft.com/office/drawing/2016/5/13/chartex" xmlns:cx8="http://schemas.microsoft.com/office/drawing/2016/5/14/chartex" xmlns:mc="http://schemas.openxmlformats.org/markup-compatibility/2006" xmlns:aink="http://schemas.microsoft.com/office/drawing/2016/ink" xmlns:am3d="http://schemas.microsoft.com/office/drawing/2017/model3d" xmlns:o="urn:schemas-microsoft-com:office:office" xmlns:oel="http://schemas.microsoft.com/office/2019/extlst" xmlns:r="http://schemas.openxmlformats.org/officeDocument/2006/relationships" xmlns:m="http://schemas.openxmlformats.org/officeDocument/2006/math" xmlns:v="urn:schemas-microsoft-com:vml" xmlns:wp14="http://schemas.microsoft.com/office/word/2010/wordprocessingDrawing" xmlns:wp="http://schemas.openxmlformats.org/drawingml/2006/wordprocessingDrawing" xmlns:w10="urn:schemas-microsoft-com:office:word" xmlns:w="http://schemas.openxmlformats.org/wordprocessingml/2006/main" xmlns:w14="http://schemas.microsoft.com/office/word/2010/wordml" xmlns:w15="http://schemas.microsoft.com/office/word/2012/wordml" xmlns:w16cex="http://schemas.microsoft.com/office/word/2018/wordml/cex" xmlns:w16cid="http://schemas.microsoft.com/office/word/2016/wordml/cid" xmlns:w16="http://schemas.microsoft.com/office/word/2018/wordml" xmlns:w16sdtdh="http://schemas.microsoft.com/office/word/2020/wordml/sdtdatahash" xmlns:w16se="http://schemas.microsoft.com/office/word/2015/wordml/symex" xmlns:wpg="http://schemas.microsoft.com/office/word/2010/wordprocessingGroup" xmlns:wpi="http://schemas.microsoft.com/office/word/2010/wordprocessingInk" xmlns:wne="http://schemas.microsoft.com/office/word/2006/wordml" xmlns:wps="http://schemas.microsoft.com/office/word/2010/wordprocessingShape" mc:Ignorable="w14 w15 w16se w16cid w16 w16cex w16sdtdh wp14">
   <w:p>
     <w:pPr>
-      <w:pStyle w:val="Header &amp; Footer"/>
-      <w:bidi w:val="0"/>
+      <w:pStyle w:val="HeaderFooter"/>
     </w:pPr>
-    <w:r/>
   </w:p>
 </w:hdr>
 </file>
 
 <file path=word/numbering.xml><?xml version="1.0" encoding="utf-8"?>
-<w:numbering xmlns:w="http://schemas.openxmlformats.org/wordprocessingml/2006/main" xmlns:wp="http://schemas.openxmlformats.org/drawingml/2006/wordprocessingDrawing" xmlns:w14="http://schemas.microsoft.com/office/word/2010/wordml" xmlns:r="http://schemas.openxmlformats.org/officeDocument/2006/relationships" xmlns:v="urn:schemas-microsoft-com:vml" xmlns:o="urn:schemas-microsoft-com:office:office">
-  <w:abstractNum w:abstractNumId="0">
+<w:numbering xmlns:wpc="http://schemas.microsoft.com/office/word/2010/wordprocessingCanvas" xmlns:cx="http://schemas.microsoft.com/office/drawing/2014/chartex" xmlns:cx1="http://schemas.microsoft.com/office/drawing/2015/9/8/chartex" xmlns:cx2="http://schemas.microsoft.com/office/drawing/2015/10/21/chartex" xmlns:cx3="http://schemas.microsoft.com/office/drawing/2016/5/9/chartex" xmlns:cx4="http://schemas.microsoft.com/office/drawing/2016/5/10/chartex" xmlns:cx5="http://schemas.microsoft.com/office/drawing/2016/5/11/chartex" xmlns:cx6="http://schemas.microsoft.com/office/drawing/2016/5/12/chartex" xmlns:cx7="http://schemas.microsoft.com/office/drawing/2016/5/13/chartex" xmlns:cx8="http://schemas.microsoft.com/office/drawing/2016/5/14/chartex" xmlns:mc="http://schemas.openxmlformats.org/markup-compatibility/2006" xmlns:aink="http://schemas.microsoft.com/office/drawing/2016/ink" xmlns:am3d="http://schemas.microsoft.com/office/drawing/2017/model3d" xmlns:o="urn:schemas-microsoft-com:office:office" xmlns:oel="http://schemas.microsoft.com/office/2019/extlst" xmlns:r="http://schemas.openxmlformats.org/officeDocument/2006/relationships" xmlns:m="http://schemas.openxmlformats.org/officeDocument/2006/math" xmlns:v="urn:schemas-microsoft-com:vml" xmlns:wp14="http://schemas.microsoft.com/office/word/2010/wordprocessingDrawing" xmlns:wp="http://schemas.openxmlformats.org/drawingml/2006/wordprocessingDrawing" xmlns:w10="urn:schemas-microsoft-com:office:word" xmlns:w="http://schemas.openxmlformats.org/wordprocessingml/2006/main" xmlns:w14="http://schemas.microsoft.com/office/word/2010/wordml" xmlns:w15="http://schemas.microsoft.com/office/word/2012/wordml" xmlns:w16cex="http://schemas.microsoft.com/office/word/2018/wordml/cex" xmlns:w16cid="http://schemas.microsoft.com/office/word/2016/wordml/cid" xmlns:w16="http://schemas.microsoft.com/office/word/2018/wordml" xmlns:w16sdtdh="http://schemas.microsoft.com/office/word/2020/wordml/sdtdatahash" xmlns:w16se="http://schemas.microsoft.com/office/word/2015/wordml/symex" xmlns:wpg="http://schemas.microsoft.com/office/word/2010/wordprocessingGroup" xmlns:wpi="http://schemas.microsoft.com/office/word/2010/wordprocessingInk" xmlns:wne="http://schemas.microsoft.com/office/word/2006/wordml" xmlns:wps="http://schemas.microsoft.com/office/word/2010/wordprocessingShape" mc:Ignorable="w14 w15 w16se w16cid w16 w16cex w16sdtdh wp14">
+  <w:abstractNum w:abstractNumId="0" w15:restartNumberingAfterBreak="0">
+    <w:nsid w:val="05D317E1"/>
     <w:multiLevelType w:val="hybridMultilevel"/>
-    <w:numStyleLink w:val="Imported Style 1"/>
+    <w:tmpl w:val="50485192"/>
+    <w:numStyleLink w:val="ImportedStyle1"/>
   </w:abstractNum>
-  <w:abstractNum w:abstractNumId="1">
+  <w:abstractNum w:abstractNumId="1" w15:restartNumberingAfterBreak="0">
+    <w:nsid w:val="0E016228"/>
     <w:multiLevelType w:val="hybridMultilevel"/>
-    <w:styleLink w:val="Imported Style 1"/>
-    <w:lvl w:ilvl="0">
+    <w:tmpl w:val="B4B65D5C"/>
+    <w:styleLink w:val="ImportedStyle3"/>
+    <w:lvl w:ilvl="0" w:tplc="EA848E5E">
       <w:start w:val="1"/>
       <w:numFmt w:val="bullet"/>
-      <w:suff w:val="tab"/>
       <w:lvlText w:val="·"/>
       <w:lvlJc w:val="left"/>
       <w:pPr>
         <w:ind w:left="720" w:hanging="360"/>
       </w:pPr>
       <w:rPr>
-        <w:rFonts w:ascii="Symbol" w:cs="Symbol" w:hAnsi="Symbol" w:eastAsia="Symbol"/>
+        <w:rFonts w:ascii="Symbol" w:eastAsia="Symbol" w:hAnsi="Symbol" w:cs="Symbol"/>
         <w:b w:val="0"/>
         <w:bCs w:val="0"/>
         <w:i w:val="0"/>
@@ -3362,17 +2379,16 @@
         <w:vertAlign w:val="baseline"/>
       </w:rPr>
     </w:lvl>
-    <w:lvl w:ilvl="1">
+    <w:lvl w:ilvl="1" w:tplc="40AC6396">
       <w:start w:val="1"/>
       <w:numFmt w:val="bullet"/>
-      <w:suff w:val="tab"/>
       <w:lvlText w:val="o"/>
       <w:lvlJc w:val="left"/>
       <w:pPr>
         <w:ind w:left="1440" w:hanging="360"/>
       </w:pPr>
       <w:rPr>
-        <w:rFonts w:ascii="Courier New" w:cs="Courier New" w:hAnsi="Courier New" w:eastAsia="Courier New"/>
+        <w:rFonts w:ascii="Courier New" w:eastAsia="Courier New" w:hAnsi="Courier New" w:cs="Courier New"/>
         <w:b w:val="0"/>
         <w:bCs w:val="0"/>
         <w:i w:val="0"/>
@@ -3392,17 +2408,16 @@
         <w:vertAlign w:val="baseline"/>
       </w:rPr>
     </w:lvl>
-    <w:lvl w:ilvl="2">
+    <w:lvl w:ilvl="2" w:tplc="D616A1C6">
       <w:start w:val="1"/>
       <w:numFmt w:val="bullet"/>
-      <w:suff w:val="tab"/>
       <w:lvlText w:val="▪"/>
       <w:lvlJc w:val="left"/>
       <w:pPr>
         <w:ind w:left="2160" w:hanging="360"/>
       </w:pPr>
       <w:rPr>
-        <w:rFonts w:ascii="Arial Unicode MS" w:cs="Arial Unicode MS" w:hAnsi="Arial Unicode MS" w:eastAsia="Arial Unicode MS"/>
+        <w:rFonts w:ascii="Courier New" w:eastAsia="Courier New" w:hAnsi="Courier New" w:cs="Courier New"/>
         <w:b w:val="0"/>
         <w:bCs w:val="0"/>
         <w:i w:val="0"/>
@@ -3422,17 +2437,16 @@
         <w:vertAlign w:val="baseline"/>
       </w:rPr>
     </w:lvl>
-    <w:lvl w:ilvl="3">
+    <w:lvl w:ilvl="3" w:tplc="AD122A3C">
       <w:start w:val="1"/>
       <w:numFmt w:val="bullet"/>
-      <w:suff w:val="tab"/>
       <w:lvlText w:val="•"/>
       <w:lvlJc w:val="left"/>
       <w:pPr>
         <w:ind w:left="2880" w:hanging="360"/>
       </w:pPr>
       <w:rPr>
-        <w:rFonts w:ascii="Arial Unicode MS" w:cs="Arial Unicode MS" w:hAnsi="Arial Unicode MS" w:eastAsia="Arial Unicode MS"/>
+        <w:rFonts w:ascii="Courier New" w:eastAsia="Courier New" w:hAnsi="Courier New" w:cs="Courier New"/>
         <w:b w:val="0"/>
         <w:bCs w:val="0"/>
         <w:i w:val="0"/>
@@ -3452,17 +2466,16 @@
         <w:vertAlign w:val="baseline"/>
       </w:rPr>
     </w:lvl>
-    <w:lvl w:ilvl="4">
+    <w:lvl w:ilvl="4" w:tplc="B2B65F56">
       <w:start w:val="1"/>
       <w:numFmt w:val="bullet"/>
-      <w:suff w:val="tab"/>
       <w:lvlText w:val="o"/>
       <w:lvlJc w:val="left"/>
       <w:pPr>
         <w:ind w:left="3600" w:hanging="360"/>
       </w:pPr>
       <w:rPr>
-        <w:rFonts w:ascii="Wingdings" w:cs="Wingdings" w:hAnsi="Wingdings" w:eastAsia="Wingdings"/>
+        <w:rFonts w:ascii="Courier New" w:eastAsia="Courier New" w:hAnsi="Courier New" w:cs="Courier New"/>
         <w:b w:val="0"/>
         <w:bCs w:val="0"/>
         <w:i w:val="0"/>
@@ -3482,17 +2495,16 @@
         <w:vertAlign w:val="baseline"/>
       </w:rPr>
     </w:lvl>
-    <w:lvl w:ilvl="5">
+    <w:lvl w:ilvl="5" w:tplc="BD5CF4B8">
       <w:start w:val="1"/>
       <w:numFmt w:val="bullet"/>
-      <w:suff w:val="tab"/>
       <w:lvlText w:val="▪"/>
       <w:lvlJc w:val="left"/>
       <w:pPr>
         <w:ind w:left="4320" w:hanging="360"/>
       </w:pPr>
       <w:rPr>
-        <w:rFonts w:ascii="Arial Unicode MS" w:cs="Arial Unicode MS" w:hAnsi="Arial Unicode MS" w:eastAsia="Arial Unicode MS"/>
+        <w:rFonts w:ascii="Courier New" w:eastAsia="Courier New" w:hAnsi="Courier New" w:cs="Courier New"/>
         <w:b w:val="0"/>
         <w:bCs w:val="0"/>
         <w:i w:val="0"/>
@@ -3512,17 +2524,16 @@
         <w:vertAlign w:val="baseline"/>
       </w:rPr>
     </w:lvl>
-    <w:lvl w:ilvl="6">
+    <w:lvl w:ilvl="6" w:tplc="FA4A8C5E">
       <w:start w:val="1"/>
       <w:numFmt w:val="bullet"/>
-      <w:suff w:val="tab"/>
       <w:lvlText w:val="•"/>
       <w:lvlJc w:val="left"/>
       <w:pPr>
         <w:ind w:left="5040" w:hanging="360"/>
       </w:pPr>
       <w:rPr>
-        <w:rFonts w:ascii="Arial Unicode MS" w:cs="Arial Unicode MS" w:hAnsi="Arial Unicode MS" w:eastAsia="Arial Unicode MS"/>
+        <w:rFonts w:ascii="Courier New" w:eastAsia="Courier New" w:hAnsi="Courier New" w:cs="Courier New"/>
         <w:b w:val="0"/>
         <w:bCs w:val="0"/>
         <w:i w:val="0"/>
@@ -3542,17 +2553,16 @@
         <w:vertAlign w:val="baseline"/>
       </w:rPr>
     </w:lvl>
-    <w:lvl w:ilvl="7">
+    <w:lvl w:ilvl="7" w:tplc="83F01BC2">
       <w:start w:val="1"/>
       <w:numFmt w:val="bullet"/>
-      <w:suff w:val="tab"/>
       <w:lvlText w:val="o"/>
       <w:lvlJc w:val="left"/>
       <w:pPr>
         <w:ind w:left="5760" w:hanging="360"/>
       </w:pPr>
       <w:rPr>
-        <w:rFonts w:ascii="Wingdings" w:cs="Wingdings" w:hAnsi="Wingdings" w:eastAsia="Wingdings"/>
+        <w:rFonts w:ascii="Courier New" w:eastAsia="Courier New" w:hAnsi="Courier New" w:cs="Courier New"/>
         <w:b w:val="0"/>
         <w:bCs w:val="0"/>
         <w:i w:val="0"/>
@@ -3572,17 +2582,16 @@
         <w:vertAlign w:val="baseline"/>
       </w:rPr>
     </w:lvl>
-    <w:lvl w:ilvl="8">
+    <w:lvl w:ilvl="8" w:tplc="2056E352">
       <w:start w:val="1"/>
       <w:numFmt w:val="bullet"/>
-      <w:suff w:val="tab"/>
       <w:lvlText w:val="▪"/>
       <w:lvlJc w:val="left"/>
       <w:pPr>
         <w:ind w:left="6480" w:hanging="360"/>
       </w:pPr>
       <w:rPr>
-        <w:rFonts w:ascii="Arial Unicode MS" w:cs="Arial Unicode MS" w:hAnsi="Arial Unicode MS" w:eastAsia="Arial Unicode MS"/>
+        <w:rFonts w:ascii="Courier New" w:eastAsia="Courier New" w:hAnsi="Courier New" w:cs="Courier New"/>
         <w:b w:val="0"/>
         <w:bCs w:val="0"/>
         <w:i w:val="0"/>
@@ -3603,266 +2612,21 @@
       </w:rPr>
     </w:lvl>
   </w:abstractNum>
-  <w:abstractNum w:abstractNumId="2">
+  <w:abstractNum w:abstractNumId="2" w15:restartNumberingAfterBreak="0">
+    <w:nsid w:val="16BE1C47"/>
     <w:multiLevelType w:val="hybridMultilevel"/>
-    <w:numStyleLink w:val="Bullets"/>
-  </w:abstractNum>
-  <w:abstractNum w:abstractNumId="3">
-    <w:multiLevelType w:val="hybridMultilevel"/>
-    <w:styleLink w:val="Bullets"/>
-    <w:lvl w:ilvl="0">
+    <w:tmpl w:val="0D42D7E8"/>
+    <w:styleLink w:val="ImportedStyle2"/>
+    <w:lvl w:ilvl="0" w:tplc="6BA62F7E">
       <w:start w:val="1"/>
       <w:numFmt w:val="bullet"/>
-      <w:suff w:val="tab"/>
-      <w:lvlText w:val="•"/>
-      <w:lvlJc w:val="left"/>
-      <w:pPr>
-        <w:ind w:left="174" w:hanging="174"/>
-      </w:pPr>
-      <w:rPr>
-        <w:rFonts w:hAnsi="Arial Unicode MS"/>
-        <w:caps w:val="0"/>
-        <w:smallCaps w:val="0"/>
-        <w:strike w:val="0"/>
-        <w:dstrike w:val="0"/>
-        <w:outline w:val="0"/>
-        <w:emboss w:val="0"/>
-        <w:imprint w:val="0"/>
-        <w:spacing w:val="0"/>
-        <w:w w:val="100"/>
-        <w:kern w:val="0"/>
-        <w:position w:val="0"/>
-        <w:highlight w:val="none"/>
-        <w:vertAlign w:val="baseline"/>
-      </w:rPr>
-    </w:lvl>
-    <w:lvl w:ilvl="1">
-      <w:start w:val="1"/>
-      <w:numFmt w:val="bullet"/>
-      <w:suff w:val="tab"/>
-      <w:lvlText w:val="•"/>
-      <w:lvlJc w:val="left"/>
-      <w:pPr>
-        <w:ind w:left="774" w:hanging="174"/>
-      </w:pPr>
-      <w:rPr>
-        <w:rFonts w:hAnsi="Arial Unicode MS"/>
-        <w:caps w:val="0"/>
-        <w:smallCaps w:val="0"/>
-        <w:strike w:val="0"/>
-        <w:dstrike w:val="0"/>
-        <w:outline w:val="0"/>
-        <w:emboss w:val="0"/>
-        <w:imprint w:val="0"/>
-        <w:spacing w:val="0"/>
-        <w:w w:val="100"/>
-        <w:kern w:val="0"/>
-        <w:position w:val="0"/>
-        <w:highlight w:val="none"/>
-        <w:vertAlign w:val="baseline"/>
-      </w:rPr>
-    </w:lvl>
-    <w:lvl w:ilvl="2">
-      <w:start w:val="1"/>
-      <w:numFmt w:val="bullet"/>
-      <w:suff w:val="tab"/>
-      <w:lvlText w:val="•"/>
-      <w:lvlJc w:val="left"/>
-      <w:pPr>
-        <w:ind w:left="1374" w:hanging="174"/>
-      </w:pPr>
-      <w:rPr>
-        <w:rFonts w:hAnsi="Arial Unicode MS"/>
-        <w:caps w:val="0"/>
-        <w:smallCaps w:val="0"/>
-        <w:strike w:val="0"/>
-        <w:dstrike w:val="0"/>
-        <w:outline w:val="0"/>
-        <w:emboss w:val="0"/>
-        <w:imprint w:val="0"/>
-        <w:spacing w:val="0"/>
-        <w:w w:val="100"/>
-        <w:kern w:val="0"/>
-        <w:position w:val="0"/>
-        <w:highlight w:val="none"/>
-        <w:vertAlign w:val="baseline"/>
-      </w:rPr>
-    </w:lvl>
-    <w:lvl w:ilvl="3">
-      <w:start w:val="1"/>
-      <w:numFmt w:val="bullet"/>
-      <w:suff w:val="tab"/>
-      <w:lvlText w:val="•"/>
-      <w:lvlJc w:val="left"/>
-      <w:pPr>
-        <w:ind w:left="1974" w:hanging="174"/>
-      </w:pPr>
-      <w:rPr>
-        <w:rFonts w:hAnsi="Arial Unicode MS"/>
-        <w:caps w:val="0"/>
-        <w:smallCaps w:val="0"/>
-        <w:strike w:val="0"/>
-        <w:dstrike w:val="0"/>
-        <w:outline w:val="0"/>
-        <w:emboss w:val="0"/>
-        <w:imprint w:val="0"/>
-        <w:spacing w:val="0"/>
-        <w:w w:val="100"/>
-        <w:kern w:val="0"/>
-        <w:position w:val="0"/>
-        <w:highlight w:val="none"/>
-        <w:vertAlign w:val="baseline"/>
-      </w:rPr>
-    </w:lvl>
-    <w:lvl w:ilvl="4">
-      <w:start w:val="1"/>
-      <w:numFmt w:val="bullet"/>
-      <w:suff w:val="tab"/>
-      <w:lvlText w:val="•"/>
-      <w:lvlJc w:val="left"/>
-      <w:pPr>
-        <w:ind w:left="2574" w:hanging="174"/>
-      </w:pPr>
-      <w:rPr>
-        <w:rFonts w:hAnsi="Arial Unicode MS"/>
-        <w:caps w:val="0"/>
-        <w:smallCaps w:val="0"/>
-        <w:strike w:val="0"/>
-        <w:dstrike w:val="0"/>
-        <w:outline w:val="0"/>
-        <w:emboss w:val="0"/>
-        <w:imprint w:val="0"/>
-        <w:spacing w:val="0"/>
-        <w:w w:val="100"/>
-        <w:kern w:val="0"/>
-        <w:position w:val="0"/>
-        <w:highlight w:val="none"/>
-        <w:vertAlign w:val="baseline"/>
-      </w:rPr>
-    </w:lvl>
-    <w:lvl w:ilvl="5">
-      <w:start w:val="1"/>
-      <w:numFmt w:val="bullet"/>
-      <w:suff w:val="tab"/>
-      <w:lvlText w:val="•"/>
-      <w:lvlJc w:val="left"/>
-      <w:pPr>
-        <w:ind w:left="3174" w:hanging="174"/>
-      </w:pPr>
-      <w:rPr>
-        <w:rFonts w:hAnsi="Arial Unicode MS"/>
-        <w:caps w:val="0"/>
-        <w:smallCaps w:val="0"/>
-        <w:strike w:val="0"/>
-        <w:dstrike w:val="0"/>
-        <w:outline w:val="0"/>
-        <w:emboss w:val="0"/>
-        <w:imprint w:val="0"/>
-        <w:spacing w:val="0"/>
-        <w:w w:val="100"/>
-        <w:kern w:val="0"/>
-        <w:position w:val="0"/>
-        <w:highlight w:val="none"/>
-        <w:vertAlign w:val="baseline"/>
-      </w:rPr>
-    </w:lvl>
-    <w:lvl w:ilvl="6">
-      <w:start w:val="1"/>
-      <w:numFmt w:val="bullet"/>
-      <w:suff w:val="tab"/>
-      <w:lvlText w:val="•"/>
-      <w:lvlJc w:val="left"/>
-      <w:pPr>
-        <w:ind w:left="3774" w:hanging="174"/>
-      </w:pPr>
-      <w:rPr>
-        <w:rFonts w:hAnsi="Arial Unicode MS"/>
-        <w:caps w:val="0"/>
-        <w:smallCaps w:val="0"/>
-        <w:strike w:val="0"/>
-        <w:dstrike w:val="0"/>
-        <w:outline w:val="0"/>
-        <w:emboss w:val="0"/>
-        <w:imprint w:val="0"/>
-        <w:spacing w:val="0"/>
-        <w:w w:val="100"/>
-        <w:kern w:val="0"/>
-        <w:position w:val="0"/>
-        <w:highlight w:val="none"/>
-        <w:vertAlign w:val="baseline"/>
-      </w:rPr>
-    </w:lvl>
-    <w:lvl w:ilvl="7">
-      <w:start w:val="1"/>
-      <w:numFmt w:val="bullet"/>
-      <w:suff w:val="tab"/>
-      <w:lvlText w:val="•"/>
-      <w:lvlJc w:val="left"/>
-      <w:pPr>
-        <w:ind w:left="4374" w:hanging="174"/>
-      </w:pPr>
-      <w:rPr>
-        <w:rFonts w:hAnsi="Arial Unicode MS"/>
-        <w:caps w:val="0"/>
-        <w:smallCaps w:val="0"/>
-        <w:strike w:val="0"/>
-        <w:dstrike w:val="0"/>
-        <w:outline w:val="0"/>
-        <w:emboss w:val="0"/>
-        <w:imprint w:val="0"/>
-        <w:spacing w:val="0"/>
-        <w:w w:val="100"/>
-        <w:kern w:val="0"/>
-        <w:position w:val="0"/>
-        <w:highlight w:val="none"/>
-        <w:vertAlign w:val="baseline"/>
-      </w:rPr>
-    </w:lvl>
-    <w:lvl w:ilvl="8">
-      <w:start w:val="1"/>
-      <w:numFmt w:val="bullet"/>
-      <w:suff w:val="tab"/>
-      <w:lvlText w:val="•"/>
-      <w:lvlJc w:val="left"/>
-      <w:pPr>
-        <w:ind w:left="4974" w:hanging="174"/>
-      </w:pPr>
-      <w:rPr>
-        <w:rFonts w:hAnsi="Arial Unicode MS"/>
-        <w:caps w:val="0"/>
-        <w:smallCaps w:val="0"/>
-        <w:strike w:val="0"/>
-        <w:dstrike w:val="0"/>
-        <w:outline w:val="0"/>
-        <w:emboss w:val="0"/>
-        <w:imprint w:val="0"/>
-        <w:spacing w:val="0"/>
-        <w:w w:val="100"/>
-        <w:kern w:val="0"/>
-        <w:position w:val="0"/>
-        <w:highlight w:val="none"/>
-        <w:vertAlign w:val="baseline"/>
-      </w:rPr>
-    </w:lvl>
-  </w:abstractNum>
-  <w:abstractNum w:abstractNumId="4">
-    <w:multiLevelType w:val="hybridMultilevel"/>
-    <w:numStyleLink w:val="Imported Style 2"/>
-  </w:abstractNum>
-  <w:abstractNum w:abstractNumId="5">
-    <w:multiLevelType w:val="hybridMultilevel"/>
-    <w:styleLink w:val="Imported Style 2"/>
-    <w:lvl w:ilvl="0">
-      <w:start w:val="1"/>
-      <w:numFmt w:val="bullet"/>
-      <w:suff w:val="tab"/>
       <w:lvlText w:val="·"/>
       <w:lvlJc w:val="left"/>
       <w:pPr>
         <w:ind w:left="720" w:hanging="360"/>
       </w:pPr>
       <w:rPr>
-        <w:rFonts w:ascii="Symbol" w:cs="Symbol" w:hAnsi="Symbol" w:eastAsia="Symbol"/>
+        <w:rFonts w:ascii="Symbol" w:eastAsia="Symbol" w:hAnsi="Symbol" w:cs="Symbol"/>
         <w:b w:val="0"/>
         <w:bCs w:val="0"/>
         <w:i w:val="0"/>
@@ -3882,17 +2646,16 @@
         <w:vertAlign w:val="baseline"/>
       </w:rPr>
     </w:lvl>
-    <w:lvl w:ilvl="1">
+    <w:lvl w:ilvl="1" w:tplc="3D5A2288">
       <w:start w:val="1"/>
       <w:numFmt w:val="bullet"/>
-      <w:suff w:val="tab"/>
       <w:lvlText w:val="o"/>
       <w:lvlJc w:val="left"/>
       <w:pPr>
         <w:ind w:left="1440" w:hanging="360"/>
       </w:pPr>
       <w:rPr>
-        <w:rFonts w:ascii="Courier New" w:cs="Courier New" w:hAnsi="Courier New" w:eastAsia="Courier New"/>
+        <w:rFonts w:ascii="Courier New" w:eastAsia="Courier New" w:hAnsi="Courier New" w:cs="Courier New"/>
         <w:b w:val="0"/>
         <w:bCs w:val="0"/>
         <w:i w:val="0"/>
@@ -3912,17 +2675,16 @@
         <w:vertAlign w:val="baseline"/>
       </w:rPr>
     </w:lvl>
-    <w:lvl w:ilvl="2">
+    <w:lvl w:ilvl="2" w:tplc="FE5EFE90">
       <w:start w:val="1"/>
       <w:numFmt w:val="bullet"/>
-      <w:suff w:val="tab"/>
       <w:lvlText w:val="▪"/>
       <w:lvlJc w:val="left"/>
       <w:pPr>
         <w:ind w:left="2160" w:hanging="360"/>
       </w:pPr>
       <w:rPr>
-        <w:rFonts w:ascii="Courier New" w:cs="Courier New" w:hAnsi="Courier New" w:eastAsia="Courier New"/>
+        <w:rFonts w:ascii="Courier New" w:eastAsia="Courier New" w:hAnsi="Courier New" w:cs="Courier New"/>
         <w:b w:val="0"/>
         <w:bCs w:val="0"/>
         <w:i w:val="0"/>
@@ -3942,17 +2704,16 @@
         <w:vertAlign w:val="baseline"/>
       </w:rPr>
     </w:lvl>
-    <w:lvl w:ilvl="3">
+    <w:lvl w:ilvl="3" w:tplc="61F67CEE">
       <w:start w:val="1"/>
       <w:numFmt w:val="bullet"/>
-      <w:suff w:val="tab"/>
       <w:lvlText w:val="•"/>
       <w:lvlJc w:val="left"/>
       <w:pPr>
         <w:ind w:left="2880" w:hanging="360"/>
       </w:pPr>
       <w:rPr>
-        <w:rFonts w:ascii="Courier New" w:cs="Courier New" w:hAnsi="Courier New" w:eastAsia="Courier New"/>
+        <w:rFonts w:ascii="Courier New" w:eastAsia="Courier New" w:hAnsi="Courier New" w:cs="Courier New"/>
         <w:b w:val="0"/>
         <w:bCs w:val="0"/>
         <w:i w:val="0"/>
@@ -3972,17 +2733,16 @@
         <w:vertAlign w:val="baseline"/>
       </w:rPr>
     </w:lvl>
-    <w:lvl w:ilvl="4">
+    <w:lvl w:ilvl="4" w:tplc="469C4D7C">
       <w:start w:val="1"/>
       <w:numFmt w:val="bullet"/>
-      <w:suff w:val="tab"/>
       <w:lvlText w:val="o"/>
       <w:lvlJc w:val="left"/>
       <w:pPr>
         <w:ind w:left="3600" w:hanging="360"/>
       </w:pPr>
       <w:rPr>
-        <w:rFonts w:ascii="Courier New" w:cs="Courier New" w:hAnsi="Courier New" w:eastAsia="Courier New"/>
+        <w:rFonts w:ascii="Courier New" w:eastAsia="Courier New" w:hAnsi="Courier New" w:cs="Courier New"/>
         <w:b w:val="0"/>
         <w:bCs w:val="0"/>
         <w:i w:val="0"/>
@@ -4002,17 +2762,16 @@
         <w:vertAlign w:val="baseline"/>
       </w:rPr>
     </w:lvl>
-    <w:lvl w:ilvl="5">
+    <w:lvl w:ilvl="5" w:tplc="000043C2">
       <w:start w:val="1"/>
       <w:numFmt w:val="bullet"/>
-      <w:suff w:val="tab"/>
       <w:lvlText w:val="▪"/>
       <w:lvlJc w:val="left"/>
       <w:pPr>
         <w:ind w:left="4320" w:hanging="360"/>
       </w:pPr>
       <w:rPr>
-        <w:rFonts w:ascii="Courier New" w:cs="Courier New" w:hAnsi="Courier New" w:eastAsia="Courier New"/>
+        <w:rFonts w:ascii="Courier New" w:eastAsia="Courier New" w:hAnsi="Courier New" w:cs="Courier New"/>
         <w:b w:val="0"/>
         <w:bCs w:val="0"/>
         <w:i w:val="0"/>
@@ -4032,17 +2791,16 @@
         <w:vertAlign w:val="baseline"/>
       </w:rPr>
     </w:lvl>
-    <w:lvl w:ilvl="6">
+    <w:lvl w:ilvl="6" w:tplc="DF488110">
       <w:start w:val="1"/>
       <w:numFmt w:val="bullet"/>
-      <w:suff w:val="tab"/>
       <w:lvlText w:val="•"/>
       <w:lvlJc w:val="left"/>
       <w:pPr>
         <w:ind w:left="5040" w:hanging="360"/>
       </w:pPr>
       <w:rPr>
-        <w:rFonts w:ascii="Courier New" w:cs="Courier New" w:hAnsi="Courier New" w:eastAsia="Courier New"/>
+        <w:rFonts w:ascii="Courier New" w:eastAsia="Courier New" w:hAnsi="Courier New" w:cs="Courier New"/>
         <w:b w:val="0"/>
         <w:bCs w:val="0"/>
         <w:i w:val="0"/>
@@ -4062,17 +2820,16 @@
         <w:vertAlign w:val="baseline"/>
       </w:rPr>
     </w:lvl>
-    <w:lvl w:ilvl="7">
+    <w:lvl w:ilvl="7" w:tplc="D4A66E8E">
       <w:start w:val="1"/>
       <w:numFmt w:val="bullet"/>
-      <w:suff w:val="tab"/>
       <w:lvlText w:val="o"/>
       <w:lvlJc w:val="left"/>
       <w:pPr>
         <w:ind w:left="5760" w:hanging="360"/>
       </w:pPr>
       <w:rPr>
-        <w:rFonts w:ascii="Courier New" w:cs="Courier New" w:hAnsi="Courier New" w:eastAsia="Courier New"/>
+        <w:rFonts w:ascii="Courier New" w:eastAsia="Courier New" w:hAnsi="Courier New" w:cs="Courier New"/>
         <w:b w:val="0"/>
         <w:bCs w:val="0"/>
         <w:i w:val="0"/>
@@ -4092,17 +2849,16 @@
         <w:vertAlign w:val="baseline"/>
       </w:rPr>
     </w:lvl>
-    <w:lvl w:ilvl="8">
+    <w:lvl w:ilvl="8" w:tplc="B394AC74">
       <w:start w:val="1"/>
       <w:numFmt w:val="bullet"/>
-      <w:suff w:val="tab"/>
       <w:lvlText w:val="▪"/>
       <w:lvlJc w:val="left"/>
       <w:pPr>
         <w:ind w:left="6480" w:hanging="360"/>
       </w:pPr>
       <w:rPr>
-        <w:rFonts w:ascii="Courier New" w:cs="Courier New" w:hAnsi="Courier New" w:eastAsia="Courier New"/>
+        <w:rFonts w:ascii="Courier New" w:eastAsia="Courier New" w:hAnsi="Courier New" w:cs="Courier New"/>
         <w:b w:val="0"/>
         <w:bCs w:val="0"/>
         <w:i w:val="0"/>
@@ -4123,24 +2879,252 @@
       </w:rPr>
     </w:lvl>
   </w:abstractNum>
-  <w:abstractNum w:abstractNumId="6">
+  <w:abstractNum w:abstractNumId="3" w15:restartNumberingAfterBreak="0">
+    <w:nsid w:val="2B645DB9"/>
     <w:multiLevelType w:val="hybridMultilevel"/>
-    <w:numStyleLink w:val="Imported Style 3"/>
-  </w:abstractNum>
-  <w:abstractNum w:abstractNumId="7">
-    <w:multiLevelType w:val="hybridMultilevel"/>
-    <w:styleLink w:val="Imported Style 3"/>
-    <w:lvl w:ilvl="0">
+    <w:tmpl w:val="8D9E8768"/>
+    <w:styleLink w:val="Bullets"/>
+    <w:lvl w:ilvl="0" w:tplc="13EEE1FE">
       <w:start w:val="1"/>
       <w:numFmt w:val="bullet"/>
-      <w:suff w:val="tab"/>
+      <w:lvlText w:val="•"/>
+      <w:lvlJc w:val="left"/>
+      <w:pPr>
+        <w:ind w:left="174" w:hanging="174"/>
+      </w:pPr>
+      <w:rPr>
+        <w:rFonts w:hAnsi="Arial Unicode MS"/>
+        <w:caps w:val="0"/>
+        <w:smallCaps w:val="0"/>
+        <w:strike w:val="0"/>
+        <w:dstrike w:val="0"/>
+        <w:outline w:val="0"/>
+        <w:emboss w:val="0"/>
+        <w:imprint w:val="0"/>
+        <w:spacing w:val="0"/>
+        <w:w w:val="100"/>
+        <w:kern w:val="0"/>
+        <w:position w:val="0"/>
+        <w:highlight w:val="none"/>
+        <w:vertAlign w:val="baseline"/>
+      </w:rPr>
+    </w:lvl>
+    <w:lvl w:ilvl="1" w:tplc="9098884E">
+      <w:start w:val="1"/>
+      <w:numFmt w:val="bullet"/>
+      <w:lvlText w:val="•"/>
+      <w:lvlJc w:val="left"/>
+      <w:pPr>
+        <w:ind w:left="774" w:hanging="174"/>
+      </w:pPr>
+      <w:rPr>
+        <w:rFonts w:hAnsi="Arial Unicode MS"/>
+        <w:caps w:val="0"/>
+        <w:smallCaps w:val="0"/>
+        <w:strike w:val="0"/>
+        <w:dstrike w:val="0"/>
+        <w:outline w:val="0"/>
+        <w:emboss w:val="0"/>
+        <w:imprint w:val="0"/>
+        <w:spacing w:val="0"/>
+        <w:w w:val="100"/>
+        <w:kern w:val="0"/>
+        <w:position w:val="0"/>
+        <w:highlight w:val="none"/>
+        <w:vertAlign w:val="baseline"/>
+      </w:rPr>
+    </w:lvl>
+    <w:lvl w:ilvl="2" w:tplc="83BE9E46">
+      <w:start w:val="1"/>
+      <w:numFmt w:val="bullet"/>
+      <w:lvlText w:val="•"/>
+      <w:lvlJc w:val="left"/>
+      <w:pPr>
+        <w:ind w:left="1374" w:hanging="174"/>
+      </w:pPr>
+      <w:rPr>
+        <w:rFonts w:hAnsi="Arial Unicode MS"/>
+        <w:caps w:val="0"/>
+        <w:smallCaps w:val="0"/>
+        <w:strike w:val="0"/>
+        <w:dstrike w:val="0"/>
+        <w:outline w:val="0"/>
+        <w:emboss w:val="0"/>
+        <w:imprint w:val="0"/>
+        <w:spacing w:val="0"/>
+        <w:w w:val="100"/>
+        <w:kern w:val="0"/>
+        <w:position w:val="0"/>
+        <w:highlight w:val="none"/>
+        <w:vertAlign w:val="baseline"/>
+      </w:rPr>
+    </w:lvl>
+    <w:lvl w:ilvl="3" w:tplc="560C6E34">
+      <w:start w:val="1"/>
+      <w:numFmt w:val="bullet"/>
+      <w:lvlText w:val="•"/>
+      <w:lvlJc w:val="left"/>
+      <w:pPr>
+        <w:ind w:left="1974" w:hanging="174"/>
+      </w:pPr>
+      <w:rPr>
+        <w:rFonts w:hAnsi="Arial Unicode MS"/>
+        <w:caps w:val="0"/>
+        <w:smallCaps w:val="0"/>
+        <w:strike w:val="0"/>
+        <w:dstrike w:val="0"/>
+        <w:outline w:val="0"/>
+        <w:emboss w:val="0"/>
+        <w:imprint w:val="0"/>
+        <w:spacing w:val="0"/>
+        <w:w w:val="100"/>
+        <w:kern w:val="0"/>
+        <w:position w:val="0"/>
+        <w:highlight w:val="none"/>
+        <w:vertAlign w:val="baseline"/>
+      </w:rPr>
+    </w:lvl>
+    <w:lvl w:ilvl="4" w:tplc="62526648">
+      <w:start w:val="1"/>
+      <w:numFmt w:val="bullet"/>
+      <w:lvlText w:val="•"/>
+      <w:lvlJc w:val="left"/>
+      <w:pPr>
+        <w:ind w:left="2574" w:hanging="174"/>
+      </w:pPr>
+      <w:rPr>
+        <w:rFonts w:hAnsi="Arial Unicode MS"/>
+        <w:caps w:val="0"/>
+        <w:smallCaps w:val="0"/>
+        <w:strike w:val="0"/>
+        <w:dstrike w:val="0"/>
+        <w:outline w:val="0"/>
+        <w:emboss w:val="0"/>
+        <w:imprint w:val="0"/>
+        <w:spacing w:val="0"/>
+        <w:w w:val="100"/>
+        <w:kern w:val="0"/>
+        <w:position w:val="0"/>
+        <w:highlight w:val="none"/>
+        <w:vertAlign w:val="baseline"/>
+      </w:rPr>
+    </w:lvl>
+    <w:lvl w:ilvl="5" w:tplc="71A8B0EC">
+      <w:start w:val="1"/>
+      <w:numFmt w:val="bullet"/>
+      <w:lvlText w:val="•"/>
+      <w:lvlJc w:val="left"/>
+      <w:pPr>
+        <w:ind w:left="3174" w:hanging="174"/>
+      </w:pPr>
+      <w:rPr>
+        <w:rFonts w:hAnsi="Arial Unicode MS"/>
+        <w:caps w:val="0"/>
+        <w:smallCaps w:val="0"/>
+        <w:strike w:val="0"/>
+        <w:dstrike w:val="0"/>
+        <w:outline w:val="0"/>
+        <w:emboss w:val="0"/>
+        <w:imprint w:val="0"/>
+        <w:spacing w:val="0"/>
+        <w:w w:val="100"/>
+        <w:kern w:val="0"/>
+        <w:position w:val="0"/>
+        <w:highlight w:val="none"/>
+        <w:vertAlign w:val="baseline"/>
+      </w:rPr>
+    </w:lvl>
+    <w:lvl w:ilvl="6" w:tplc="DF46F9C8">
+      <w:start w:val="1"/>
+      <w:numFmt w:val="bullet"/>
+      <w:lvlText w:val="•"/>
+      <w:lvlJc w:val="left"/>
+      <w:pPr>
+        <w:ind w:left="3774" w:hanging="174"/>
+      </w:pPr>
+      <w:rPr>
+        <w:rFonts w:hAnsi="Arial Unicode MS"/>
+        <w:caps w:val="0"/>
+        <w:smallCaps w:val="0"/>
+        <w:strike w:val="0"/>
+        <w:dstrike w:val="0"/>
+        <w:outline w:val="0"/>
+        <w:emboss w:val="0"/>
+        <w:imprint w:val="0"/>
+        <w:spacing w:val="0"/>
+        <w:w w:val="100"/>
+        <w:kern w:val="0"/>
+        <w:position w:val="0"/>
+        <w:highlight w:val="none"/>
+        <w:vertAlign w:val="baseline"/>
+      </w:rPr>
+    </w:lvl>
+    <w:lvl w:ilvl="7" w:tplc="24509BD2">
+      <w:start w:val="1"/>
+      <w:numFmt w:val="bullet"/>
+      <w:lvlText w:val="•"/>
+      <w:lvlJc w:val="left"/>
+      <w:pPr>
+        <w:ind w:left="4374" w:hanging="174"/>
+      </w:pPr>
+      <w:rPr>
+        <w:rFonts w:hAnsi="Arial Unicode MS"/>
+        <w:caps w:val="0"/>
+        <w:smallCaps w:val="0"/>
+        <w:strike w:val="0"/>
+        <w:dstrike w:val="0"/>
+        <w:outline w:val="0"/>
+        <w:emboss w:val="0"/>
+        <w:imprint w:val="0"/>
+        <w:spacing w:val="0"/>
+        <w:w w:val="100"/>
+        <w:kern w:val="0"/>
+        <w:position w:val="0"/>
+        <w:highlight w:val="none"/>
+        <w:vertAlign w:val="baseline"/>
+      </w:rPr>
+    </w:lvl>
+    <w:lvl w:ilvl="8" w:tplc="338A7F24">
+      <w:start w:val="1"/>
+      <w:numFmt w:val="bullet"/>
+      <w:lvlText w:val="•"/>
+      <w:lvlJc w:val="left"/>
+      <w:pPr>
+        <w:ind w:left="4974" w:hanging="174"/>
+      </w:pPr>
+      <w:rPr>
+        <w:rFonts w:hAnsi="Arial Unicode MS"/>
+        <w:caps w:val="0"/>
+        <w:smallCaps w:val="0"/>
+        <w:strike w:val="0"/>
+        <w:dstrike w:val="0"/>
+        <w:outline w:val="0"/>
+        <w:emboss w:val="0"/>
+        <w:imprint w:val="0"/>
+        <w:spacing w:val="0"/>
+        <w:w w:val="100"/>
+        <w:kern w:val="0"/>
+        <w:position w:val="0"/>
+        <w:highlight w:val="none"/>
+        <w:vertAlign w:val="baseline"/>
+      </w:rPr>
+    </w:lvl>
+  </w:abstractNum>
+  <w:abstractNum w:abstractNumId="4" w15:restartNumberingAfterBreak="0">
+    <w:nsid w:val="4E3B6805"/>
+    <w:multiLevelType w:val="hybridMultilevel"/>
+    <w:tmpl w:val="877050B8"/>
+    <w:styleLink w:val="ImportedStyle4"/>
+    <w:lvl w:ilvl="0" w:tplc="14240338">
+      <w:start w:val="1"/>
+      <w:numFmt w:val="bullet"/>
       <w:lvlText w:val="·"/>
       <w:lvlJc w:val="left"/>
       <w:pPr>
         <w:ind w:left="720" w:hanging="360"/>
       </w:pPr>
       <w:rPr>
-        <w:rFonts w:ascii="Symbol" w:cs="Symbol" w:hAnsi="Symbol" w:eastAsia="Symbol"/>
+        <w:rFonts w:ascii="Symbol" w:eastAsia="Symbol" w:hAnsi="Symbol" w:cs="Symbol"/>
         <w:b w:val="0"/>
         <w:bCs w:val="0"/>
         <w:i w:val="0"/>
@@ -4160,17 +3144,16 @@
         <w:vertAlign w:val="baseline"/>
       </w:rPr>
     </w:lvl>
-    <w:lvl w:ilvl="1">
+    <w:lvl w:ilvl="1" w:tplc="B61825BC">
       <w:start w:val="1"/>
       <w:numFmt w:val="bullet"/>
-      <w:suff w:val="tab"/>
       <w:lvlText w:val="o"/>
       <w:lvlJc w:val="left"/>
       <w:pPr>
         <w:ind w:left="1440" w:hanging="360"/>
       </w:pPr>
       <w:rPr>
-        <w:rFonts w:ascii="Courier New" w:cs="Courier New" w:hAnsi="Courier New" w:eastAsia="Courier New"/>
+        <w:rFonts w:ascii="Courier New" w:eastAsia="Courier New" w:hAnsi="Courier New" w:cs="Courier New"/>
         <w:b w:val="0"/>
         <w:bCs w:val="0"/>
         <w:i w:val="0"/>
@@ -4190,17 +3173,16 @@
         <w:vertAlign w:val="baseline"/>
       </w:rPr>
     </w:lvl>
-    <w:lvl w:ilvl="2">
+    <w:lvl w:ilvl="2" w:tplc="E5D494FE">
       <w:start w:val="1"/>
       <w:numFmt w:val="bullet"/>
-      <w:suff w:val="tab"/>
       <w:lvlText w:val="▪"/>
       <w:lvlJc w:val="left"/>
       <w:pPr>
         <w:ind w:left="2160" w:hanging="360"/>
       </w:pPr>
       <w:rPr>
-        <w:rFonts w:ascii="Courier New" w:cs="Courier New" w:hAnsi="Courier New" w:eastAsia="Courier New"/>
+        <w:rFonts w:ascii="Arial Unicode MS" w:eastAsia="Arial Unicode MS" w:hAnsi="Arial Unicode MS" w:cs="Arial Unicode MS"/>
         <w:b w:val="0"/>
         <w:bCs w:val="0"/>
         <w:i w:val="0"/>
@@ -4220,17 +3202,16 @@
         <w:vertAlign w:val="baseline"/>
       </w:rPr>
     </w:lvl>
-    <w:lvl w:ilvl="3">
+    <w:lvl w:ilvl="3" w:tplc="611CF3FC">
       <w:start w:val="1"/>
       <w:numFmt w:val="bullet"/>
-      <w:suff w:val="tab"/>
       <w:lvlText w:val="•"/>
       <w:lvlJc w:val="left"/>
       <w:pPr>
         <w:ind w:left="2880" w:hanging="360"/>
       </w:pPr>
       <w:rPr>
-        <w:rFonts w:ascii="Courier New" w:cs="Courier New" w:hAnsi="Courier New" w:eastAsia="Courier New"/>
+        <w:rFonts w:ascii="Arial Unicode MS" w:eastAsia="Arial Unicode MS" w:hAnsi="Arial Unicode MS" w:cs="Arial Unicode MS"/>
         <w:b w:val="0"/>
         <w:bCs w:val="0"/>
         <w:i w:val="0"/>
@@ -4250,17 +3231,16 @@
         <w:vertAlign w:val="baseline"/>
       </w:rPr>
     </w:lvl>
-    <w:lvl w:ilvl="4">
+    <w:lvl w:ilvl="4" w:tplc="CDF60B84">
       <w:start w:val="1"/>
       <w:numFmt w:val="bullet"/>
-      <w:suff w:val="tab"/>
       <w:lvlText w:val="o"/>
       <w:lvlJc w:val="left"/>
       <w:pPr>
         <w:ind w:left="3600" w:hanging="360"/>
       </w:pPr>
       <w:rPr>
-        <w:rFonts w:ascii="Courier New" w:cs="Courier New" w:hAnsi="Courier New" w:eastAsia="Courier New"/>
+        <w:rFonts w:ascii="Wingdings" w:eastAsia="Wingdings" w:hAnsi="Wingdings" w:cs="Wingdings"/>
         <w:b w:val="0"/>
         <w:bCs w:val="0"/>
         <w:i w:val="0"/>
@@ -4280,17 +3260,16 @@
         <w:vertAlign w:val="baseline"/>
       </w:rPr>
     </w:lvl>
-    <w:lvl w:ilvl="5">
+    <w:lvl w:ilvl="5" w:tplc="32E6FF38">
       <w:start w:val="1"/>
       <w:numFmt w:val="bullet"/>
-      <w:suff w:val="tab"/>
       <w:lvlText w:val="▪"/>
       <w:lvlJc w:val="left"/>
       <w:pPr>
         <w:ind w:left="4320" w:hanging="360"/>
       </w:pPr>
       <w:rPr>
-        <w:rFonts w:ascii="Courier New" w:cs="Courier New" w:hAnsi="Courier New" w:eastAsia="Courier New"/>
+        <w:rFonts w:ascii="Arial Unicode MS" w:eastAsia="Arial Unicode MS" w:hAnsi="Arial Unicode MS" w:cs="Arial Unicode MS"/>
         <w:b w:val="0"/>
         <w:bCs w:val="0"/>
         <w:i w:val="0"/>
@@ -4310,17 +3289,16 @@
         <w:vertAlign w:val="baseline"/>
       </w:rPr>
     </w:lvl>
-    <w:lvl w:ilvl="6">
+    <w:lvl w:ilvl="6" w:tplc="8D14D850">
       <w:start w:val="1"/>
       <w:numFmt w:val="bullet"/>
-      <w:suff w:val="tab"/>
       <w:lvlText w:val="•"/>
       <w:lvlJc w:val="left"/>
       <w:pPr>
         <w:ind w:left="5040" w:hanging="360"/>
       </w:pPr>
       <w:rPr>
-        <w:rFonts w:ascii="Courier New" w:cs="Courier New" w:hAnsi="Courier New" w:eastAsia="Courier New"/>
+        <w:rFonts w:ascii="Arial Unicode MS" w:eastAsia="Arial Unicode MS" w:hAnsi="Arial Unicode MS" w:cs="Arial Unicode MS"/>
         <w:b w:val="0"/>
         <w:bCs w:val="0"/>
         <w:i w:val="0"/>
@@ -4340,17 +3318,16 @@
         <w:vertAlign w:val="baseline"/>
       </w:rPr>
     </w:lvl>
-    <w:lvl w:ilvl="7">
+    <w:lvl w:ilvl="7" w:tplc="3416A43E">
       <w:start w:val="1"/>
       <w:numFmt w:val="bullet"/>
-      <w:suff w:val="tab"/>
       <w:lvlText w:val="o"/>
       <w:lvlJc w:val="left"/>
       <w:pPr>
         <w:ind w:left="5760" w:hanging="360"/>
       </w:pPr>
       <w:rPr>
-        <w:rFonts w:ascii="Courier New" w:cs="Courier New" w:hAnsi="Courier New" w:eastAsia="Courier New"/>
+        <w:rFonts w:ascii="Wingdings" w:eastAsia="Wingdings" w:hAnsi="Wingdings" w:cs="Wingdings"/>
         <w:b w:val="0"/>
         <w:bCs w:val="0"/>
         <w:i w:val="0"/>
@@ -4370,17 +3347,16 @@
         <w:vertAlign w:val="baseline"/>
       </w:rPr>
     </w:lvl>
-    <w:lvl w:ilvl="8">
+    <w:lvl w:ilvl="8" w:tplc="8B42CB0C">
       <w:start w:val="1"/>
       <w:numFmt w:val="bullet"/>
-      <w:suff w:val="tab"/>
       <w:lvlText w:val="▪"/>
       <w:lvlJc w:val="left"/>
       <w:pPr>
         <w:ind w:left="6480" w:hanging="360"/>
       </w:pPr>
       <w:rPr>
-        <w:rFonts w:ascii="Courier New" w:cs="Courier New" w:hAnsi="Courier New" w:eastAsia="Courier New"/>
+        <w:rFonts w:ascii="Arial Unicode MS" w:eastAsia="Arial Unicode MS" w:hAnsi="Arial Unicode MS" w:cs="Arial Unicode MS"/>
         <w:b w:val="0"/>
         <w:bCs w:val="0"/>
         <w:i w:val="0"/>
@@ -4401,24 +3377,39 @@
       </w:rPr>
     </w:lvl>
   </w:abstractNum>
-  <w:abstractNum w:abstractNumId="8">
+  <w:abstractNum w:abstractNumId="5" w15:restartNumberingAfterBreak="0">
+    <w:nsid w:val="51712602"/>
     <w:multiLevelType w:val="hybridMultilevel"/>
-    <w:numStyleLink w:val="Imported Style 4"/>
+    <w:tmpl w:val="8D9E8768"/>
+    <w:numStyleLink w:val="Bullets"/>
   </w:abstractNum>
-  <w:abstractNum w:abstractNumId="9">
+  <w:abstractNum w:abstractNumId="6" w15:restartNumberingAfterBreak="0">
+    <w:nsid w:val="61A25E80"/>
     <w:multiLevelType w:val="hybridMultilevel"/>
-    <w:styleLink w:val="Imported Style 4"/>
-    <w:lvl w:ilvl="0">
+    <w:tmpl w:val="0D42D7E8"/>
+    <w:numStyleLink w:val="ImportedStyle2"/>
+  </w:abstractNum>
+  <w:abstractNum w:abstractNumId="7" w15:restartNumberingAfterBreak="0">
+    <w:nsid w:val="6BE03221"/>
+    <w:multiLevelType w:val="hybridMultilevel"/>
+    <w:tmpl w:val="B4B65D5C"/>
+    <w:numStyleLink w:val="ImportedStyle3"/>
+  </w:abstractNum>
+  <w:abstractNum w:abstractNumId="8" w15:restartNumberingAfterBreak="0">
+    <w:nsid w:val="738741A5"/>
+    <w:multiLevelType w:val="hybridMultilevel"/>
+    <w:tmpl w:val="50485192"/>
+    <w:styleLink w:val="ImportedStyle1"/>
+    <w:lvl w:ilvl="0" w:tplc="C8EA31D8">
       <w:start w:val="1"/>
       <w:numFmt w:val="bullet"/>
-      <w:suff w:val="tab"/>
       <w:lvlText w:val="·"/>
       <w:lvlJc w:val="left"/>
       <w:pPr>
         <w:ind w:left="720" w:hanging="360"/>
       </w:pPr>
       <w:rPr>
-        <w:rFonts w:ascii="Symbol" w:cs="Symbol" w:hAnsi="Symbol" w:eastAsia="Symbol"/>
+        <w:rFonts w:ascii="Symbol" w:eastAsia="Symbol" w:hAnsi="Symbol" w:cs="Symbol"/>
         <w:b w:val="0"/>
         <w:bCs w:val="0"/>
         <w:i w:val="0"/>
@@ -4438,17 +3429,16 @@
         <w:vertAlign w:val="baseline"/>
       </w:rPr>
     </w:lvl>
-    <w:lvl w:ilvl="1">
+    <w:lvl w:ilvl="1" w:tplc="8228D292">
       <w:start w:val="1"/>
       <w:numFmt w:val="bullet"/>
-      <w:suff w:val="tab"/>
       <w:lvlText w:val="o"/>
       <w:lvlJc w:val="left"/>
       <w:pPr>
         <w:ind w:left="1440" w:hanging="360"/>
       </w:pPr>
       <w:rPr>
-        <w:rFonts w:ascii="Courier New" w:cs="Courier New" w:hAnsi="Courier New" w:eastAsia="Courier New"/>
+        <w:rFonts w:ascii="Courier New" w:eastAsia="Courier New" w:hAnsi="Courier New" w:cs="Courier New"/>
         <w:b w:val="0"/>
         <w:bCs w:val="0"/>
         <w:i w:val="0"/>
@@ -4468,17 +3458,16 @@
         <w:vertAlign w:val="baseline"/>
       </w:rPr>
     </w:lvl>
-    <w:lvl w:ilvl="2">
+    <w:lvl w:ilvl="2" w:tplc="C0201B68">
       <w:start w:val="1"/>
       <w:numFmt w:val="bullet"/>
-      <w:suff w:val="tab"/>
       <w:lvlText w:val="▪"/>
       <w:lvlJc w:val="left"/>
       <w:pPr>
         <w:ind w:left="2160" w:hanging="360"/>
       </w:pPr>
       <w:rPr>
-        <w:rFonts w:ascii="Arial Unicode MS" w:cs="Arial Unicode MS" w:hAnsi="Arial Unicode MS" w:eastAsia="Arial Unicode MS"/>
+        <w:rFonts w:ascii="Arial Unicode MS" w:eastAsia="Arial Unicode MS" w:hAnsi="Arial Unicode MS" w:cs="Arial Unicode MS"/>
         <w:b w:val="0"/>
         <w:bCs w:val="0"/>
         <w:i w:val="0"/>
@@ -4498,17 +3487,16 @@
         <w:vertAlign w:val="baseline"/>
       </w:rPr>
     </w:lvl>
-    <w:lvl w:ilvl="3">
+    <w:lvl w:ilvl="3" w:tplc="D026CB78">
       <w:start w:val="1"/>
       <w:numFmt w:val="bullet"/>
-      <w:suff w:val="tab"/>
       <w:lvlText w:val="•"/>
       <w:lvlJc w:val="left"/>
       <w:pPr>
         <w:ind w:left="2880" w:hanging="360"/>
       </w:pPr>
       <w:rPr>
-        <w:rFonts w:ascii="Arial Unicode MS" w:cs="Arial Unicode MS" w:hAnsi="Arial Unicode MS" w:eastAsia="Arial Unicode MS"/>
+        <w:rFonts w:ascii="Arial Unicode MS" w:eastAsia="Arial Unicode MS" w:hAnsi="Arial Unicode MS" w:cs="Arial Unicode MS"/>
         <w:b w:val="0"/>
         <w:bCs w:val="0"/>
         <w:i w:val="0"/>
@@ -4528,17 +3516,16 @@
         <w:vertAlign w:val="baseline"/>
       </w:rPr>
     </w:lvl>
-    <w:lvl w:ilvl="4">
+    <w:lvl w:ilvl="4" w:tplc="5BDC8FF6">
       <w:start w:val="1"/>
       <w:numFmt w:val="bullet"/>
-      <w:suff w:val="tab"/>
       <w:lvlText w:val="o"/>
       <w:lvlJc w:val="left"/>
       <w:pPr>
         <w:ind w:left="3600" w:hanging="360"/>
       </w:pPr>
       <w:rPr>
-        <w:rFonts w:ascii="Wingdings" w:cs="Wingdings" w:hAnsi="Wingdings" w:eastAsia="Wingdings"/>
+        <w:rFonts w:ascii="Wingdings" w:eastAsia="Wingdings" w:hAnsi="Wingdings" w:cs="Wingdings"/>
         <w:b w:val="0"/>
         <w:bCs w:val="0"/>
         <w:i w:val="0"/>
@@ -4558,17 +3545,16 @@
         <w:vertAlign w:val="baseline"/>
       </w:rPr>
     </w:lvl>
-    <w:lvl w:ilvl="5">
+    <w:lvl w:ilvl="5" w:tplc="7B0600F4">
       <w:start w:val="1"/>
       <w:numFmt w:val="bullet"/>
-      <w:suff w:val="tab"/>
       <w:lvlText w:val="▪"/>
       <w:lvlJc w:val="left"/>
       <w:pPr>
         <w:ind w:left="4320" w:hanging="360"/>
       </w:pPr>
       <w:rPr>
-        <w:rFonts w:ascii="Arial Unicode MS" w:cs="Arial Unicode MS" w:hAnsi="Arial Unicode MS" w:eastAsia="Arial Unicode MS"/>
+        <w:rFonts w:ascii="Arial Unicode MS" w:eastAsia="Arial Unicode MS" w:hAnsi="Arial Unicode MS" w:cs="Arial Unicode MS"/>
         <w:b w:val="0"/>
         <w:bCs w:val="0"/>
         <w:i w:val="0"/>
@@ -4588,17 +3574,16 @@
         <w:vertAlign w:val="baseline"/>
       </w:rPr>
     </w:lvl>
-    <w:lvl w:ilvl="6">
+    <w:lvl w:ilvl="6" w:tplc="DC52C53A">
       <w:start w:val="1"/>
       <w:numFmt w:val="bullet"/>
-      <w:suff w:val="tab"/>
       <w:lvlText w:val="•"/>
       <w:lvlJc w:val="left"/>
       <w:pPr>
         <w:ind w:left="5040" w:hanging="360"/>
       </w:pPr>
       <w:rPr>
-        <w:rFonts w:ascii="Arial Unicode MS" w:cs="Arial Unicode MS" w:hAnsi="Arial Unicode MS" w:eastAsia="Arial Unicode MS"/>
+        <w:rFonts w:ascii="Arial Unicode MS" w:eastAsia="Arial Unicode MS" w:hAnsi="Arial Unicode MS" w:cs="Arial Unicode MS"/>
         <w:b w:val="0"/>
         <w:bCs w:val="0"/>
         <w:i w:val="0"/>
@@ -4618,17 +3603,16 @@
         <w:vertAlign w:val="baseline"/>
       </w:rPr>
     </w:lvl>
-    <w:lvl w:ilvl="7">
+    <w:lvl w:ilvl="7" w:tplc="D0B42210">
       <w:start w:val="1"/>
       <w:numFmt w:val="bullet"/>
-      <w:suff w:val="tab"/>
       <w:lvlText w:val="o"/>
       <w:lvlJc w:val="left"/>
       <w:pPr>
         <w:ind w:left="5760" w:hanging="360"/>
       </w:pPr>
       <w:rPr>
-        <w:rFonts w:ascii="Wingdings" w:cs="Wingdings" w:hAnsi="Wingdings" w:eastAsia="Wingdings"/>
+        <w:rFonts w:ascii="Wingdings" w:eastAsia="Wingdings" w:hAnsi="Wingdings" w:cs="Wingdings"/>
         <w:b w:val="0"/>
         <w:bCs w:val="0"/>
         <w:i w:val="0"/>
@@ -4648,17 +3632,16 @@
         <w:vertAlign w:val="baseline"/>
       </w:rPr>
     </w:lvl>
-    <w:lvl w:ilvl="8">
+    <w:lvl w:ilvl="8" w:tplc="290C0A58">
       <w:start w:val="1"/>
       <w:numFmt w:val="bullet"/>
-      <w:suff w:val="tab"/>
       <w:lvlText w:val="▪"/>
       <w:lvlJc w:val="left"/>
       <w:pPr>
         <w:ind w:left="6480" w:hanging="360"/>
       </w:pPr>
       <w:rPr>
-        <w:rFonts w:ascii="Arial Unicode MS" w:cs="Arial Unicode MS" w:hAnsi="Arial Unicode MS" w:eastAsia="Arial Unicode MS"/>
+        <w:rFonts w:ascii="Arial Unicode MS" w:eastAsia="Arial Unicode MS" w:hAnsi="Arial Unicode MS" w:cs="Arial Unicode MS"/>
         <w:b w:val="0"/>
         <w:bCs w:val="0"/>
         <w:i w:val="0"/>
@@ -4679,26 +3662,31 @@
       </w:rPr>
     </w:lvl>
   </w:abstractNum>
-  <w:num w:numId="1">
-    <w:abstractNumId w:val="1"/>
+  <w:abstractNum w:abstractNumId="9" w15:restartNumberingAfterBreak="0">
+    <w:nsid w:val="79E9383B"/>
+    <w:multiLevelType w:val="hybridMultilevel"/>
+    <w:tmpl w:val="877050B8"/>
+    <w:numStyleLink w:val="ImportedStyle4"/>
+  </w:abstractNum>
+  <w:num w:numId="1" w16cid:durableId="1252080922">
+    <w:abstractNumId w:val="8"/>
   </w:num>
-  <w:num w:numId="2">
+  <w:num w:numId="2" w16cid:durableId="1719544404">
     <w:abstractNumId w:val="0"/>
   </w:num>
-  <w:num w:numId="3">
+  <w:num w:numId="3" w16cid:durableId="1729575041">
     <w:abstractNumId w:val="0"/>
     <w:lvlOverride w:ilvl="0">
-      <w:lvl w:ilvl="0">
+      <w:lvl w:ilvl="0" w:tplc="1C46F478">
         <w:start w:val="1"/>
         <w:numFmt w:val="bullet"/>
-        <w:suff w:val="tab"/>
         <w:lvlText w:val="·"/>
         <w:lvlJc w:val="left"/>
         <w:pPr>
           <w:ind w:left="720" w:hanging="360"/>
         </w:pPr>
         <w:rPr>
-          <w:rFonts w:ascii="Symbol" w:cs="Symbol" w:hAnsi="Symbol" w:eastAsia="Symbol"/>
+          <w:rFonts w:ascii="Symbol" w:eastAsia="Symbol" w:hAnsi="Symbol" w:cs="Symbol"/>
           <w:b w:val="0"/>
           <w:bCs w:val="0"/>
           <w:i w:val="0"/>
@@ -4720,17 +3708,16 @@
       </w:lvl>
     </w:lvlOverride>
     <w:lvlOverride w:ilvl="1">
-      <w:lvl w:ilvl="1">
+      <w:lvl w:ilvl="1" w:tplc="2F3EC7DC">
         <w:start w:val="1"/>
         <w:numFmt w:val="bullet"/>
-        <w:suff w:val="tab"/>
         <w:lvlText w:val="o"/>
         <w:lvlJc w:val="left"/>
         <w:pPr>
           <w:ind w:left="1440" w:hanging="360"/>
         </w:pPr>
         <w:rPr>
-          <w:rFonts w:ascii="Arial Unicode MS" w:cs="Arial Unicode MS" w:hAnsi="Arial Unicode MS" w:eastAsia="Arial Unicode MS"/>
+          <w:rFonts w:ascii="Arial Unicode MS" w:eastAsia="Arial Unicode MS" w:hAnsi="Arial Unicode MS" w:cs="Arial Unicode MS"/>
           <w:b w:val="0"/>
           <w:bCs w:val="0"/>
           <w:i w:val="0"/>
@@ -4752,17 +3739,16 @@
       </w:lvl>
     </w:lvlOverride>
     <w:lvlOverride w:ilvl="2">
-      <w:lvl w:ilvl="2">
+      <w:lvl w:ilvl="2" w:tplc="E898BFEE">
         <w:start w:val="1"/>
         <w:numFmt w:val="bullet"/>
-        <w:suff w:val="tab"/>
         <w:lvlText w:val="▪"/>
         <w:lvlJc w:val="left"/>
         <w:pPr>
           <w:ind w:left="2160" w:hanging="360"/>
         </w:pPr>
         <w:rPr>
-          <w:rFonts w:ascii="Arial Unicode MS" w:cs="Arial Unicode MS" w:hAnsi="Arial Unicode MS" w:eastAsia="Arial Unicode MS"/>
+          <w:rFonts w:ascii="Arial Unicode MS" w:eastAsia="Arial Unicode MS" w:hAnsi="Arial Unicode MS" w:cs="Arial Unicode MS"/>
           <w:b w:val="0"/>
           <w:bCs w:val="0"/>
           <w:i w:val="0"/>
@@ -4784,17 +3770,16 @@
       </w:lvl>
     </w:lvlOverride>
     <w:lvlOverride w:ilvl="3">
-      <w:lvl w:ilvl="3">
+      <w:lvl w:ilvl="3" w:tplc="9362B032">
         <w:start w:val="1"/>
         <w:numFmt w:val="bullet"/>
-        <w:suff w:val="tab"/>
         <w:lvlText w:val="·"/>
         <w:lvlJc w:val="left"/>
         <w:pPr>
           <w:ind w:left="2880" w:hanging="360"/>
         </w:pPr>
         <w:rPr>
-          <w:rFonts w:ascii="Symbol" w:cs="Symbol" w:hAnsi="Symbol" w:eastAsia="Symbol"/>
+          <w:rFonts w:ascii="Symbol" w:eastAsia="Symbol" w:hAnsi="Symbol" w:cs="Symbol"/>
           <w:b w:val="0"/>
           <w:bCs w:val="0"/>
           <w:i w:val="0"/>
@@ -4816,17 +3801,16 @@
       </w:lvl>
     </w:lvlOverride>
     <w:lvlOverride w:ilvl="4">
-      <w:lvl w:ilvl="4">
+      <w:lvl w:ilvl="4" w:tplc="215ADFA2">
         <w:start w:val="1"/>
         <w:numFmt w:val="bullet"/>
-        <w:suff w:val="tab"/>
         <w:lvlText w:val="o"/>
         <w:lvlJc w:val="left"/>
         <w:pPr>
           <w:ind w:left="3600" w:hanging="360"/>
         </w:pPr>
         <w:rPr>
-          <w:rFonts w:ascii="Arial Unicode MS" w:cs="Arial Unicode MS" w:hAnsi="Arial Unicode MS" w:eastAsia="Arial Unicode MS"/>
+          <w:rFonts w:ascii="Arial Unicode MS" w:eastAsia="Arial Unicode MS" w:hAnsi="Arial Unicode MS" w:cs="Arial Unicode MS"/>
           <w:b w:val="0"/>
           <w:bCs w:val="0"/>
           <w:i w:val="0"/>
@@ -4848,17 +3832,16 @@
       </w:lvl>
     </w:lvlOverride>
     <w:lvlOverride w:ilvl="5">
-      <w:lvl w:ilvl="5">
+      <w:lvl w:ilvl="5" w:tplc="D64E1980">
         <w:start w:val="1"/>
         <w:numFmt w:val="bullet"/>
-        <w:suff w:val="tab"/>
         <w:lvlText w:val="▪"/>
         <w:lvlJc w:val="left"/>
         <w:pPr>
           <w:ind w:left="4320" w:hanging="360"/>
         </w:pPr>
         <w:rPr>
-          <w:rFonts w:ascii="Arial Unicode MS" w:cs="Arial Unicode MS" w:hAnsi="Arial Unicode MS" w:eastAsia="Arial Unicode MS"/>
+          <w:rFonts w:ascii="Arial Unicode MS" w:eastAsia="Arial Unicode MS" w:hAnsi="Arial Unicode MS" w:cs="Arial Unicode MS"/>
           <w:b w:val="0"/>
           <w:bCs w:val="0"/>
           <w:i w:val="0"/>
@@ -4880,17 +3863,16 @@
       </w:lvl>
     </w:lvlOverride>
     <w:lvlOverride w:ilvl="6">
-      <w:lvl w:ilvl="6">
+      <w:lvl w:ilvl="6" w:tplc="B73C2E76">
         <w:start w:val="1"/>
         <w:numFmt w:val="bullet"/>
-        <w:suff w:val="tab"/>
         <w:lvlText w:val="·"/>
         <w:lvlJc w:val="left"/>
         <w:pPr>
           <w:ind w:left="5040" w:hanging="360"/>
         </w:pPr>
         <w:rPr>
-          <w:rFonts w:ascii="Symbol" w:cs="Symbol" w:hAnsi="Symbol" w:eastAsia="Symbol"/>
+          <w:rFonts w:ascii="Symbol" w:eastAsia="Symbol" w:hAnsi="Symbol" w:cs="Symbol"/>
           <w:b w:val="0"/>
           <w:bCs w:val="0"/>
           <w:i w:val="0"/>
@@ -4912,17 +3894,16 @@
       </w:lvl>
     </w:lvlOverride>
     <w:lvlOverride w:ilvl="7">
-      <w:lvl w:ilvl="7">
+      <w:lvl w:ilvl="7" w:tplc="CA3CFF38">
         <w:start w:val="1"/>
         <w:numFmt w:val="bullet"/>
-        <w:suff w:val="tab"/>
         <w:lvlText w:val="o"/>
         <w:lvlJc w:val="left"/>
         <w:pPr>
           <w:ind w:left="5760" w:hanging="360"/>
         </w:pPr>
         <w:rPr>
-          <w:rFonts w:ascii="Arial Unicode MS" w:cs="Arial Unicode MS" w:hAnsi="Arial Unicode MS" w:eastAsia="Arial Unicode MS"/>
+          <w:rFonts w:ascii="Arial Unicode MS" w:eastAsia="Arial Unicode MS" w:hAnsi="Arial Unicode MS" w:cs="Arial Unicode MS"/>
           <w:b w:val="0"/>
           <w:bCs w:val="0"/>
           <w:i w:val="0"/>
@@ -4944,17 +3925,16 @@
       </w:lvl>
     </w:lvlOverride>
     <w:lvlOverride w:ilvl="8">
-      <w:lvl w:ilvl="8">
+      <w:lvl w:ilvl="8" w:tplc="D4B60208">
         <w:start w:val="1"/>
         <w:numFmt w:val="bullet"/>
-        <w:suff w:val="tab"/>
         <w:lvlText w:val="▪"/>
         <w:lvlJc w:val="left"/>
         <w:pPr>
           <w:ind w:left="6480" w:hanging="360"/>
         </w:pPr>
         <w:rPr>
-          <w:rFonts w:ascii="Arial Unicode MS" w:cs="Arial Unicode MS" w:hAnsi="Arial Unicode MS" w:eastAsia="Arial Unicode MS"/>
+          <w:rFonts w:ascii="Arial Unicode MS" w:eastAsia="Arial Unicode MS" w:hAnsi="Arial Unicode MS" w:cs="Arial Unicode MS"/>
           <w:b w:val="0"/>
           <w:bCs w:val="0"/>
           <w:i w:val="0"/>
@@ -4976,76 +3956,45 @@
       </w:lvl>
     </w:lvlOverride>
   </w:num>
-  <w:num w:numId="4">
+  <w:num w:numId="4" w16cid:durableId="1540194245">
     <w:abstractNumId w:val="3"/>
   </w:num>
-  <w:num w:numId="5">
+  <w:num w:numId="5" w16cid:durableId="1514144991">
+    <w:abstractNumId w:val="5"/>
+  </w:num>
+  <w:num w:numId="6" w16cid:durableId="1431005884">
     <w:abstractNumId w:val="2"/>
   </w:num>
-  <w:num w:numId="6">
-    <w:abstractNumId w:val="5"/>
+  <w:num w:numId="7" w16cid:durableId="297299468">
+    <w:abstractNumId w:val="6"/>
   </w:num>
-  <w:num w:numId="7">
+  <w:num w:numId="8" w16cid:durableId="1447506192">
+    <w:abstractNumId w:val="1"/>
+  </w:num>
+  <w:num w:numId="9" w16cid:durableId="2079017860">
+    <w:abstractNumId w:val="7"/>
+  </w:num>
+  <w:num w:numId="10" w16cid:durableId="948319122">
     <w:abstractNumId w:val="4"/>
   </w:num>
-  <w:num w:numId="8">
-    <w:abstractNumId w:val="7"/>
-  </w:num>
-  <w:num w:numId="9">
-    <w:abstractNumId w:val="6"/>
-  </w:num>
-  <w:num w:numId="10">
+  <w:num w:numId="11" w16cid:durableId="553855297">
     <w:abstractNumId w:val="9"/>
-  </w:num>
-  <w:num w:numId="11">
-    <w:abstractNumId w:val="8"/>
   </w:num>
 </w:numbering>
 </file>
 
 <file path=word/styles.xml><?xml version="1.0" encoding="utf-8"?>
-<w:styles xmlns:w="http://schemas.openxmlformats.org/wordprocessingml/2006/main" xmlns:mc="http://schemas.openxmlformats.org/markup-compatibility/2006" xmlns:w14="http://schemas.microsoft.com/office/word/2010/wordml" mc:Ignorable="w14">
+<w:styles xmlns:mc="http://schemas.openxmlformats.org/markup-compatibility/2006" xmlns:r="http://schemas.openxmlformats.org/officeDocument/2006/relationships" xmlns:w="http://schemas.openxmlformats.org/wordprocessingml/2006/main" xmlns:w14="http://schemas.microsoft.com/office/word/2010/wordml" xmlns:w15="http://schemas.microsoft.com/office/word/2012/wordml" xmlns:w16cex="http://schemas.microsoft.com/office/word/2018/wordml/cex" xmlns:w16cid="http://schemas.microsoft.com/office/word/2016/wordml/cid" xmlns:w16="http://schemas.microsoft.com/office/word/2018/wordml" xmlns:w16sdtdh="http://schemas.microsoft.com/office/word/2020/wordml/sdtdatahash" xmlns:w16se="http://schemas.microsoft.com/office/word/2015/wordml/symex" mc:Ignorable="w14 w15 w16se w16cid w16 w16cex w16sdtdh">
   <w:docDefaults>
     <w:rPrDefault>
       <w:rPr>
-        <w:rFonts w:ascii="Times New Roman" w:cs="Times New Roman" w:hAnsi="Times New Roman" w:eastAsia="Arial Unicode MS"/>
-        <w:b w:val="0"/>
-        <w:bCs w:val="0"/>
-        <w:i w:val="0"/>
-        <w:iCs w:val="0"/>
-        <w:caps w:val="0"/>
-        <w:smallCaps w:val="0"/>
-        <w:strike w:val="0"/>
-        <w:dstrike w:val="0"/>
-        <w:outline w:val="0"/>
-        <w:emboss w:val="0"/>
-        <w:imprint w:val="0"/>
-        <w:vanish w:val="0"/>
-        <w:color w:val="auto"/>
-        <w:spacing w:val="0"/>
-        <w:w w:val="100"/>
-        <w:kern w:val="0"/>
-        <w:position w:val="0"/>
-        <w:sz w:val="20"/>
-        <w:szCs w:val="20"/>
-        <w:u w:val="none" w:color="auto"/>
+        <w:rFonts w:ascii="Times New Roman" w:eastAsia="Arial Unicode MS" w:hAnsi="Times New Roman" w:cs="Times New Roman"/>
         <w:bdr w:val="nil"/>
-        <w:vertAlign w:val="baseline"/>
-        <w:lang/>
+        <w:lang w:val="en-AU" w:eastAsia="en-AU" w:bidi="ar-SA"/>
       </w:rPr>
     </w:rPrDefault>
     <w:pPrDefault>
       <w:pPr>
-        <w:keepNext w:val="0"/>
-        <w:keepLines w:val="0"/>
-        <w:pageBreakBefore w:val="0"/>
-        <w:framePr w:anchorLock="0" w:w="0" w:h="0" w:vSpace="0" w:hSpace="0" w:xAlign="left" w:y="0" w:hRule="exact" w:vAnchor="margin"/>
-        <w:widowControl w:val="1"/>
-        <w:numPr>
-          <w:ilvl w:val="0"/>
-          <w:numId w:val="0"/>
-        </w:numPr>
-        <w:suppressLineNumbers w:val="0"/>
         <w:pBdr>
           <w:top w:val="nil"/>
           <w:left w:val="nil"/>
@@ -5054,28 +4003,447 @@
           <w:between w:val="nil"/>
           <w:bar w:val="nil"/>
         </w:pBdr>
-        <w:shd w:val="clear" w:color="auto" w:fill="auto"/>
-        <w:suppressAutoHyphens w:val="0"/>
-        <w:spacing w:before="0" w:beforeAutospacing="0" w:after="0" w:afterAutospacing="0" w:line="240" w:lineRule="auto"/>
-        <w:ind w:left="0" w:right="0" w:firstLine="0"/>
-        <w:jc w:val="left"/>
-        <w:outlineLvl w:val="9"/>
       </w:pPr>
     </w:pPrDefault>
   </w:docDefaults>
+  <w:latentStyles w:defLockedState="0" w:defUIPriority="99" w:defSemiHidden="0" w:defUnhideWhenUsed="0" w:defQFormat="0" w:count="376">
+    <w:lsdException w:name="Normal" w:uiPriority="0" w:qFormat="1"/>
+    <w:lsdException w:name="heading 1" w:uiPriority="9" w:qFormat="1"/>
+    <w:lsdException w:name="heading 2" w:semiHidden="1" w:uiPriority="9" w:unhideWhenUsed="1" w:qFormat="1"/>
+    <w:lsdException w:name="heading 3" w:semiHidden="1" w:uiPriority="9" w:unhideWhenUsed="1" w:qFormat="1"/>
+    <w:lsdException w:name="heading 4" w:semiHidden="1" w:uiPriority="9" w:unhideWhenUsed="1" w:qFormat="1"/>
+    <w:lsdException w:name="heading 5" w:semiHidden="1" w:uiPriority="9" w:unhideWhenUsed="1" w:qFormat="1"/>
+    <w:lsdException w:name="heading 6" w:semiHidden="1" w:uiPriority="9" w:unhideWhenUsed="1" w:qFormat="1"/>
+    <w:lsdException w:name="heading 7" w:semiHidden="1" w:uiPriority="9" w:unhideWhenUsed="1" w:qFormat="1"/>
+    <w:lsdException w:name="heading 8" w:semiHidden="1" w:uiPriority="9" w:unhideWhenUsed="1" w:qFormat="1"/>
+    <w:lsdException w:name="heading 9" w:semiHidden="1" w:uiPriority="9" w:unhideWhenUsed="1" w:qFormat="1"/>
+    <w:lsdException w:name="index 1" w:semiHidden="1" w:unhideWhenUsed="1"/>
+    <w:lsdException w:name="index 2" w:semiHidden="1" w:unhideWhenUsed="1"/>
+    <w:lsdException w:name="index 3" w:semiHidden="1" w:unhideWhenUsed="1"/>
+    <w:lsdException w:name="index 4" w:semiHidden="1" w:unhideWhenUsed="1"/>
+    <w:lsdException w:name="index 5" w:semiHidden="1" w:unhideWhenUsed="1"/>
+    <w:lsdException w:name="index 6" w:semiHidden="1" w:unhideWhenUsed="1"/>
+    <w:lsdException w:name="index 7" w:semiHidden="1" w:unhideWhenUsed="1"/>
+    <w:lsdException w:name="index 8" w:semiHidden="1" w:unhideWhenUsed="1"/>
+    <w:lsdException w:name="index 9" w:semiHidden="1" w:unhideWhenUsed="1"/>
+    <w:lsdException w:name="toc 1" w:semiHidden="1" w:uiPriority="39" w:unhideWhenUsed="1"/>
+    <w:lsdException w:name="toc 2" w:semiHidden="1" w:uiPriority="39" w:unhideWhenUsed="1"/>
+    <w:lsdException w:name="toc 3" w:semiHidden="1" w:uiPriority="39" w:unhideWhenUsed="1"/>
+    <w:lsdException w:name="toc 4" w:semiHidden="1" w:uiPriority="39" w:unhideWhenUsed="1"/>
+    <w:lsdException w:name="toc 5" w:semiHidden="1" w:uiPriority="39" w:unhideWhenUsed="1"/>
+    <w:lsdException w:name="toc 6" w:semiHidden="1" w:uiPriority="39" w:unhideWhenUsed="1"/>
+    <w:lsdException w:name="toc 7" w:semiHidden="1" w:uiPriority="39" w:unhideWhenUsed="1"/>
+    <w:lsdException w:name="toc 8" w:semiHidden="1" w:uiPriority="39" w:unhideWhenUsed="1"/>
+    <w:lsdException w:name="toc 9" w:semiHidden="1" w:uiPriority="39" w:unhideWhenUsed="1"/>
+    <w:lsdException w:name="Normal Indent" w:semiHidden="1" w:unhideWhenUsed="1"/>
+    <w:lsdException w:name="footnote text" w:semiHidden="1" w:unhideWhenUsed="1"/>
+    <w:lsdException w:name="annotation text" w:semiHidden="1" w:unhideWhenUsed="1"/>
+    <w:lsdException w:name="header" w:semiHidden="1" w:unhideWhenUsed="1"/>
+    <w:lsdException w:name="footer" w:semiHidden="1" w:unhideWhenUsed="1"/>
+    <w:lsdException w:name="index heading" w:semiHidden="1" w:unhideWhenUsed="1"/>
+    <w:lsdException w:name="caption" w:semiHidden="1" w:uiPriority="35" w:unhideWhenUsed="1" w:qFormat="1"/>
+    <w:lsdException w:name="table of figures" w:semiHidden="1" w:unhideWhenUsed="1"/>
+    <w:lsdException w:name="envelope address" w:semiHidden="1" w:unhideWhenUsed="1"/>
+    <w:lsdException w:name="envelope return" w:semiHidden="1" w:unhideWhenUsed="1"/>
+    <w:lsdException w:name="footnote reference" w:semiHidden="1" w:unhideWhenUsed="1"/>
+    <w:lsdException w:name="annotation reference" w:semiHidden="1" w:unhideWhenUsed="1"/>
+    <w:lsdException w:name="line number" w:semiHidden="1" w:unhideWhenUsed="1"/>
+    <w:lsdException w:name="page number" w:semiHidden="1" w:unhideWhenUsed="1"/>
+    <w:lsdException w:name="endnote reference" w:semiHidden="1" w:unhideWhenUsed="1"/>
+    <w:lsdException w:name="endnote text" w:semiHidden="1" w:unhideWhenUsed="1"/>
+    <w:lsdException w:name="table of authorities" w:semiHidden="1" w:unhideWhenUsed="1"/>
+    <w:lsdException w:name="macro" w:semiHidden="1" w:unhideWhenUsed="1"/>
+    <w:lsdException w:name="toa heading" w:semiHidden="1" w:unhideWhenUsed="1"/>
+    <w:lsdException w:name="List" w:semiHidden="1" w:unhideWhenUsed="1"/>
+    <w:lsdException w:name="List Bullet" w:semiHidden="1" w:unhideWhenUsed="1"/>
+    <w:lsdException w:name="List Number" w:semiHidden="1" w:unhideWhenUsed="1"/>
+    <w:lsdException w:name="List 2" w:semiHidden="1" w:unhideWhenUsed="1"/>
+    <w:lsdException w:name="List 3" w:semiHidden="1" w:unhideWhenUsed="1"/>
+    <w:lsdException w:name="List 4" w:semiHidden="1" w:unhideWhenUsed="1"/>
+    <w:lsdException w:name="List 5" w:semiHidden="1" w:unhideWhenUsed="1"/>
+    <w:lsdException w:name="List Bullet 2" w:semiHidden="1" w:unhideWhenUsed="1"/>
+    <w:lsdException w:name="List Bullet 3" w:semiHidden="1" w:unhideWhenUsed="1"/>
+    <w:lsdException w:name="List Bullet 4" w:semiHidden="1" w:unhideWhenUsed="1"/>
+    <w:lsdException w:name="List Bullet 5" w:semiHidden="1" w:unhideWhenUsed="1"/>
+    <w:lsdException w:name="List Number 2" w:semiHidden="1" w:unhideWhenUsed="1"/>
+    <w:lsdException w:name="List Number 3" w:semiHidden="1" w:unhideWhenUsed="1"/>
+    <w:lsdException w:name="List Number 4" w:semiHidden="1" w:unhideWhenUsed="1"/>
+    <w:lsdException w:name="List Number 5" w:semiHidden="1" w:unhideWhenUsed="1"/>
+    <w:lsdException w:name="Title" w:uiPriority="10" w:qFormat="1"/>
+    <w:lsdException w:name="Closing" w:semiHidden="1" w:unhideWhenUsed="1"/>
+    <w:lsdException w:name="Signature" w:semiHidden="1" w:unhideWhenUsed="1"/>
+    <w:lsdException w:name="Default Paragraph Font" w:semiHidden="1" w:uiPriority="1" w:unhideWhenUsed="1"/>
+    <w:lsdException w:name="Body Text" w:semiHidden="1" w:unhideWhenUsed="1"/>
+    <w:lsdException w:name="Body Text Indent" w:semiHidden="1" w:unhideWhenUsed="1"/>
+    <w:lsdException w:name="List Continue" w:semiHidden="1" w:unhideWhenUsed="1"/>
+    <w:lsdException w:name="List Continue 2" w:semiHidden="1" w:unhideWhenUsed="1"/>
+    <w:lsdException w:name="List Continue 3" w:semiHidden="1" w:unhideWhenUsed="1"/>
+    <w:lsdException w:name="List Continue 4" w:semiHidden="1" w:unhideWhenUsed="1"/>
+    <w:lsdException w:name="List Continue 5" w:semiHidden="1" w:unhideWhenUsed="1"/>
+    <w:lsdException w:name="Message Header" w:semiHidden="1" w:unhideWhenUsed="1"/>
+    <w:lsdException w:name="Subtitle" w:uiPriority="11" w:qFormat="1"/>
+    <w:lsdException w:name="Salutation" w:semiHidden="1" w:unhideWhenUsed="1"/>
+    <w:lsdException w:name="Date" w:semiHidden="1" w:unhideWhenUsed="1"/>
+    <w:lsdException w:name="Body Text First Indent" w:semiHidden="1" w:unhideWhenUsed="1"/>
+    <w:lsdException w:name="Body Text First Indent 2" w:semiHidden="1" w:unhideWhenUsed="1"/>
+    <w:lsdException w:name="Note Heading" w:semiHidden="1" w:unhideWhenUsed="1"/>
+    <w:lsdException w:name="Body Text 2" w:semiHidden="1" w:unhideWhenUsed="1"/>
+    <w:lsdException w:name="Body Text 3" w:semiHidden="1" w:unhideWhenUsed="1"/>
+    <w:lsdException w:name="Body Text Indent 2" w:semiHidden="1" w:unhideWhenUsed="1"/>
+    <w:lsdException w:name="Body Text Indent 3" w:semiHidden="1" w:unhideWhenUsed="1"/>
+    <w:lsdException w:name="Block Text" w:semiHidden="1" w:unhideWhenUsed="1"/>
+    <w:lsdException w:name="Hyperlink" w:semiHidden="1" w:unhideWhenUsed="1"/>
+    <w:lsdException w:name="FollowedHyperlink" w:semiHidden="1" w:unhideWhenUsed="1"/>
+    <w:lsdException w:name="Strong" w:uiPriority="22" w:qFormat="1"/>
+    <w:lsdException w:name="Emphasis" w:uiPriority="20" w:qFormat="1"/>
+    <w:lsdException w:name="Document Map" w:semiHidden="1" w:unhideWhenUsed="1"/>
+    <w:lsdException w:name="Plain Text" w:semiHidden="1" w:unhideWhenUsed="1"/>
+    <w:lsdException w:name="E-mail Signature" w:semiHidden="1" w:unhideWhenUsed="1"/>
+    <w:lsdException w:name="HTML Top of Form" w:semiHidden="1" w:unhideWhenUsed="1"/>
+    <w:lsdException w:name="HTML Bottom of Form" w:semiHidden="1" w:unhideWhenUsed="1"/>
+    <w:lsdException w:name="Normal (Web)" w:semiHidden="1" w:unhideWhenUsed="1"/>
+    <w:lsdException w:name="HTML Acronym" w:semiHidden="1" w:unhideWhenUsed="1"/>
+    <w:lsdException w:name="HTML Address" w:semiHidden="1" w:unhideWhenUsed="1"/>
+    <w:lsdException w:name="HTML Cite" w:semiHidden="1" w:unhideWhenUsed="1"/>
+    <w:lsdException w:name="HTML Code" w:semiHidden="1" w:unhideWhenUsed="1"/>
+    <w:lsdException w:name="HTML Definition" w:semiHidden="1" w:unhideWhenUsed="1"/>
+    <w:lsdException w:name="HTML Keyboard" w:semiHidden="1" w:unhideWhenUsed="1"/>
+    <w:lsdException w:name="HTML Preformatted" w:semiHidden="1" w:unhideWhenUsed="1"/>
+    <w:lsdException w:name="HTML Sample" w:semiHidden="1" w:unhideWhenUsed="1"/>
+    <w:lsdException w:name="HTML Typewriter" w:semiHidden="1" w:unhideWhenUsed="1"/>
+    <w:lsdException w:name="HTML Variable" w:semiHidden="1" w:unhideWhenUsed="1"/>
+    <w:lsdException w:name="Normal Table" w:semiHidden="1" w:unhideWhenUsed="1"/>
+    <w:lsdException w:name="annotation subject" w:semiHidden="1" w:unhideWhenUsed="1"/>
+    <w:lsdException w:name="No List" w:semiHidden="1" w:unhideWhenUsed="1"/>
+    <w:lsdException w:name="Outline List 1" w:semiHidden="1" w:unhideWhenUsed="1"/>
+    <w:lsdException w:name="Outline List 2" w:semiHidden="1" w:unhideWhenUsed="1"/>
+    <w:lsdException w:name="Outline List 3" w:semiHidden="1" w:unhideWhenUsed="1"/>
+    <w:lsdException w:name="Table Simple 1" w:semiHidden="1" w:unhideWhenUsed="1"/>
+    <w:lsdException w:name="Table Simple 2" w:semiHidden="1" w:unhideWhenUsed="1"/>
+    <w:lsdException w:name="Table Simple 3" w:semiHidden="1" w:unhideWhenUsed="1"/>
+    <w:lsdException w:name="Table Classic 1" w:semiHidden="1" w:unhideWhenUsed="1"/>
+    <w:lsdException w:name="Table Classic 2" w:semiHidden="1" w:unhideWhenUsed="1"/>
+    <w:lsdException w:name="Table Classic 3" w:semiHidden="1" w:unhideWhenUsed="1"/>
+    <w:lsdException w:name="Table Classic 4" w:semiHidden="1" w:unhideWhenUsed="1"/>
+    <w:lsdException w:name="Table Colorful 1" w:semiHidden="1" w:unhideWhenUsed="1"/>
+    <w:lsdException w:name="Table Colorful 2" w:semiHidden="1" w:unhideWhenUsed="1"/>
+    <w:lsdException w:name="Table Colorful 3" w:semiHidden="1" w:unhideWhenUsed="1"/>
+    <w:lsdException w:name="Table Columns 1" w:semiHidden="1" w:unhideWhenUsed="1"/>
+    <w:lsdException w:name="Table Columns 2" w:semiHidden="1" w:unhideWhenUsed="1"/>
+    <w:lsdException w:name="Table Columns 3" w:semiHidden="1" w:unhideWhenUsed="1"/>
+    <w:lsdException w:name="Table Columns 4" w:semiHidden="1" w:unhideWhenUsed="1"/>
+    <w:lsdException w:name="Table Columns 5" w:semiHidden="1" w:unhideWhenUsed="1"/>
+    <w:lsdException w:name="Table Grid 1" w:semiHidden="1" w:unhideWhenUsed="1"/>
+    <w:lsdException w:name="Table Grid 2" w:semiHidden="1" w:unhideWhenUsed="1"/>
+    <w:lsdException w:name="Table Grid 3" w:semiHidden="1" w:unhideWhenUsed="1"/>
+    <w:lsdException w:name="Table Grid 4" w:semiHidden="1" w:unhideWhenUsed="1"/>
+    <w:lsdException w:name="Table Grid 5" w:semiHidden="1" w:unhideWhenUsed="1"/>
+    <w:lsdException w:name="Table Grid 6" w:semiHidden="1" w:unhideWhenUsed="1"/>
+    <w:lsdException w:name="Table Grid 7" w:semiHidden="1" w:unhideWhenUsed="1"/>
+    <w:lsdException w:name="Table Grid 8" w:semiHidden="1" w:unhideWhenUsed="1"/>
+    <w:lsdException w:name="Table List 1" w:semiHidden="1" w:unhideWhenUsed="1"/>
+    <w:lsdException w:name="Table List 2" w:semiHidden="1" w:unhideWhenUsed="1"/>
+    <w:lsdException w:name="Table List 3" w:semiHidden="1" w:unhideWhenUsed="1"/>
+    <w:lsdException w:name="Table List 4" w:semiHidden="1" w:unhideWhenUsed="1"/>
+    <w:lsdException w:name="Table List 5" w:semiHidden="1" w:unhideWhenUsed="1"/>
+    <w:lsdException w:name="Table List 6" w:semiHidden="1" w:unhideWhenUsed="1"/>
+    <w:lsdException w:name="Table List 7" w:semiHidden="1" w:unhideWhenUsed="1"/>
+    <w:lsdException w:name="Table List 8" w:semiHidden="1" w:unhideWhenUsed="1"/>
+    <w:lsdException w:name="Table 3D effects 1" w:semiHidden="1" w:unhideWhenUsed="1"/>
+    <w:lsdException w:name="Table 3D effects 2" w:semiHidden="1" w:unhideWhenUsed="1"/>
+    <w:lsdException w:name="Table 3D effects 3" w:semiHidden="1" w:unhideWhenUsed="1"/>
+    <w:lsdException w:name="Table Contemporary" w:semiHidden="1" w:unhideWhenUsed="1"/>
+    <w:lsdException w:name="Table Elegant" w:semiHidden="1" w:unhideWhenUsed="1"/>
+    <w:lsdException w:name="Table Professional" w:semiHidden="1" w:unhideWhenUsed="1"/>
+    <w:lsdException w:name="Table Subtle 1" w:semiHidden="1" w:unhideWhenUsed="1"/>
+    <w:lsdException w:name="Table Subtle 2" w:semiHidden="1" w:unhideWhenUsed="1"/>
+    <w:lsdException w:name="Table Web 1" w:semiHidden="1" w:unhideWhenUsed="1"/>
+    <w:lsdException w:name="Table Web 2" w:semiHidden="1" w:unhideWhenUsed="1"/>
+    <w:lsdException w:name="Table Web 3" w:semiHidden="1" w:unhideWhenUsed="1"/>
+    <w:lsdException w:name="Balloon Text" w:semiHidden="1" w:unhideWhenUsed="1"/>
+    <w:lsdException w:name="Table Grid" w:uiPriority="39"/>
+    <w:lsdException w:name="Table Theme" w:semiHidden="1" w:unhideWhenUsed="1"/>
+    <w:lsdException w:name="Placeholder Text" w:semiHidden="1"/>
+    <w:lsdException w:name="No Spacing" w:uiPriority="1" w:qFormat="1"/>
+    <w:lsdException w:name="Light Shading" w:uiPriority="60"/>
+    <w:lsdException w:name="Light List" w:uiPriority="61"/>
+    <w:lsdException w:name="Light Grid" w:uiPriority="62"/>
+    <w:lsdException w:name="Medium Shading 1" w:uiPriority="63"/>
+    <w:lsdException w:name="Medium Shading 2" w:uiPriority="64"/>
+    <w:lsdException w:name="Medium List 1" w:uiPriority="65"/>
+    <w:lsdException w:name="Medium List 2" w:uiPriority="66"/>
+    <w:lsdException w:name="Medium Grid 1" w:uiPriority="67"/>
+    <w:lsdException w:name="Medium Grid 2" w:uiPriority="68"/>
+    <w:lsdException w:name="Medium Grid 3" w:uiPriority="69"/>
+    <w:lsdException w:name="Dark List" w:uiPriority="70"/>
+    <w:lsdException w:name="Colorful Shading" w:uiPriority="71"/>
+    <w:lsdException w:name="Colorful List" w:uiPriority="72"/>
+    <w:lsdException w:name="Colorful Grid" w:uiPriority="73"/>
+    <w:lsdException w:name="Light Shading Accent 1" w:uiPriority="60"/>
+    <w:lsdException w:name="Light List Accent 1" w:uiPriority="61"/>
+    <w:lsdException w:name="Light Grid Accent 1" w:uiPriority="62"/>
+    <w:lsdException w:name="Medium Shading 1 Accent 1" w:uiPriority="63"/>
+    <w:lsdException w:name="Medium Shading 2 Accent 1" w:uiPriority="64"/>
+    <w:lsdException w:name="Medium List 1 Accent 1" w:uiPriority="65"/>
+    <w:lsdException w:name="Revision" w:semiHidden="1"/>
+    <w:lsdException w:name="List Paragraph" w:uiPriority="34" w:qFormat="1"/>
+    <w:lsdException w:name="Quote" w:uiPriority="29" w:qFormat="1"/>
+    <w:lsdException w:name="Intense Quote" w:uiPriority="30" w:qFormat="1"/>
+    <w:lsdException w:name="Medium List 2 Accent 1" w:uiPriority="66"/>
+    <w:lsdException w:name="Medium Grid 1 Accent 1" w:uiPriority="67"/>
+    <w:lsdException w:name="Medium Grid 2 Accent 1" w:uiPriority="68"/>
+    <w:lsdException w:name="Medium Grid 3 Accent 1" w:uiPriority="69"/>
+    <w:lsdException w:name="Dark List Accent 1" w:uiPriority="70"/>
+    <w:lsdException w:name="Colorful Shading Accent 1" w:uiPriority="71"/>
+    <w:lsdException w:name="Colorful List Accent 1" w:uiPriority="72"/>
+    <w:lsdException w:name="Colorful Grid Accent 1" w:uiPriority="73"/>
+    <w:lsdException w:name="Light Shading Accent 2" w:uiPriority="60"/>
+    <w:lsdException w:name="Light List Accent 2" w:uiPriority="61"/>
+    <w:lsdException w:name="Light Grid Accent 2" w:uiPriority="62"/>
+    <w:lsdException w:name="Medium Shading 1 Accent 2" w:uiPriority="63"/>
+    <w:lsdException w:name="Medium Shading 2 Accent 2" w:uiPriority="64"/>
+    <w:lsdException w:name="Medium List 1 Accent 2" w:uiPriority="65"/>
+    <w:lsdException w:name="Medium List 2 Accent 2" w:uiPriority="66"/>
+    <w:lsdException w:name="Medium Grid 1 Accent 2" w:uiPriority="67"/>
+    <w:lsdException w:name="Medium Grid 2 Accent 2" w:uiPriority="68"/>
+    <w:lsdException w:name="Medium Grid 3 Accent 2" w:uiPriority="69"/>
+    <w:lsdException w:name="Dark List Accent 2" w:uiPriority="70"/>
+    <w:lsdException w:name="Colorful Shading Accent 2" w:uiPriority="71"/>
+    <w:lsdException w:name="Colorful List Accent 2" w:uiPriority="72"/>
+    <w:lsdException w:name="Colorful Grid Accent 2" w:uiPriority="73"/>
+    <w:lsdException w:name="Light Shading Accent 3" w:uiPriority="60"/>
+    <w:lsdException w:name="Light List Accent 3" w:uiPriority="61"/>
+    <w:lsdException w:name="Light Grid Accent 3" w:uiPriority="62"/>
+    <w:lsdException w:name="Medium Shading 1 Accent 3" w:uiPriority="63"/>
+    <w:lsdException w:name="Medium Shading 2 Accent 3" w:uiPriority="64"/>
+    <w:lsdException w:name="Medium List 1 Accent 3" w:uiPriority="65"/>
+    <w:lsdException w:name="Medium List 2 Accent 3" w:uiPriority="66"/>
+    <w:lsdException w:name="Medium Grid 1 Accent 3" w:uiPriority="67"/>
+    <w:lsdException w:name="Medium Grid 2 Accent 3" w:uiPriority="68"/>
+    <w:lsdException w:name="Medium Grid 3 Accent 3" w:uiPriority="69"/>
+    <w:lsdException w:name="Dark List Accent 3" w:uiPriority="70"/>
+    <w:lsdException w:name="Colorful Shading Accent 3" w:uiPriority="71"/>
+    <w:lsdException w:name="Colorful List Accent 3" w:uiPriority="72"/>
+    <w:lsdException w:name="Colorful Grid Accent 3" w:uiPriority="73"/>
+    <w:lsdException w:name="Light Shading Accent 4" w:uiPriority="60"/>
+    <w:lsdException w:name="Light List Accent 4" w:uiPriority="61"/>
+    <w:lsdException w:name="Light Grid Accent 4" w:uiPriority="62"/>
+    <w:lsdException w:name="Medium Shading 1 Accent 4" w:uiPriority="63"/>
+    <w:lsdException w:name="Medium Shading 2 Accent 4" w:uiPriority="64"/>
+    <w:lsdException w:name="Medium List 1 Accent 4" w:uiPriority="65"/>
+    <w:lsdException w:name="Medium List 2 Accent 4" w:uiPriority="66"/>
+    <w:lsdException w:name="Medium Grid 1 Accent 4" w:uiPriority="67"/>
+    <w:lsdException w:name="Medium Grid 2 Accent 4" w:uiPriority="68"/>
+    <w:lsdException w:name="Medium Grid 3 Accent 4" w:uiPriority="69"/>
+    <w:lsdException w:name="Dark List Accent 4" w:uiPriority="70"/>
+    <w:lsdException w:name="Colorful Shading Accent 4" w:uiPriority="71"/>
+    <w:lsdException w:name="Colorful List Accent 4" w:uiPriority="72"/>
+    <w:lsdException w:name="Colorful Grid Accent 4" w:uiPriority="73"/>
+    <w:lsdException w:name="Light Shading Accent 5" w:uiPriority="60"/>
+    <w:lsdException w:name="Light List Accent 5" w:uiPriority="61"/>
+    <w:lsdException w:name="Light Grid Accent 5" w:uiPriority="62"/>
+    <w:lsdException w:name="Medium Shading 1 Accent 5" w:uiPriority="63"/>
+    <w:lsdException w:name="Medium Shading 2 Accent 5" w:uiPriority="64"/>
+    <w:lsdException w:name="Medium List 1 Accent 5" w:uiPriority="65"/>
+    <w:lsdException w:name="Medium List 2 Accent 5" w:uiPriority="66"/>
+    <w:lsdException w:name="Medium Grid 1 Accent 5" w:uiPriority="67"/>
+    <w:lsdException w:name="Medium Grid 2 Accent 5" w:uiPriority="68"/>
+    <w:lsdException w:name="Medium Grid 3 Accent 5" w:uiPriority="69"/>
+    <w:lsdException w:name="Dark List Accent 5" w:uiPriority="70"/>
+    <w:lsdException w:name="Colorful Shading Accent 5" w:uiPriority="71"/>
+    <w:lsdException w:name="Colorful List Accent 5" w:uiPriority="72"/>
+    <w:lsdException w:name="Colorful Grid Accent 5" w:uiPriority="73"/>
+    <w:lsdException w:name="Light Shading Accent 6" w:uiPriority="60"/>
+    <w:lsdException w:name="Light List Accent 6" w:uiPriority="61"/>
+    <w:lsdException w:name="Light Grid Accent 6" w:uiPriority="62"/>
+    <w:lsdException w:name="Medium Shading 1 Accent 6" w:uiPriority="63"/>
+    <w:lsdException w:name="Medium Shading 2 Accent 6" w:uiPriority="64"/>
+    <w:lsdException w:name="Medium List 1 Accent 6" w:uiPriority="65"/>
+    <w:lsdException w:name="Medium List 2 Accent 6" w:uiPriority="66"/>
+    <w:lsdException w:name="Medium Grid 1 Accent 6" w:uiPriority="67"/>
+    <w:lsdException w:name="Medium Grid 2 Accent 6" w:uiPriority="68"/>
+    <w:lsdException w:name="Medium Grid 3 Accent 6" w:uiPriority="69"/>
+    <w:lsdException w:name="Dark List Accent 6" w:uiPriority="70"/>
+    <w:lsdException w:name="Colorful Shading Accent 6" w:uiPriority="71"/>
+    <w:lsdException w:name="Colorful List Accent 6" w:uiPriority="72"/>
+    <w:lsdException w:name="Colorful Grid Accent 6" w:uiPriority="73"/>
+    <w:lsdException w:name="Subtle Emphasis" w:uiPriority="19" w:qFormat="1"/>
+    <w:lsdException w:name="Intense Emphasis" w:uiPriority="21" w:qFormat="1"/>
+    <w:lsdException w:name="Subtle Reference" w:uiPriority="31" w:qFormat="1"/>
+    <w:lsdException w:name="Intense Reference" w:uiPriority="32" w:qFormat="1"/>
+    <w:lsdException w:name="Book Title" w:uiPriority="33" w:qFormat="1"/>
+    <w:lsdException w:name="Bibliography" w:semiHidden="1" w:uiPriority="37" w:unhideWhenUsed="1"/>
+    <w:lsdException w:name="TOC Heading" w:semiHidden="1" w:uiPriority="39" w:unhideWhenUsed="1" w:qFormat="1"/>
+    <w:lsdException w:name="Plain Table 1" w:uiPriority="41"/>
+    <w:lsdException w:name="Plain Table 2" w:uiPriority="42"/>
+    <w:lsdException w:name="Plain Table 3" w:uiPriority="43"/>
+    <w:lsdException w:name="Plain Table 4" w:uiPriority="44"/>
+    <w:lsdException w:name="Plain Table 5" w:uiPriority="45"/>
+    <w:lsdException w:name="Grid Table Light" w:uiPriority="40"/>
+    <w:lsdException w:name="Grid Table 1 Light" w:uiPriority="46"/>
+    <w:lsdException w:name="Grid Table 2" w:uiPriority="47"/>
+    <w:lsdException w:name="Grid Table 3" w:uiPriority="48"/>
+    <w:lsdException w:name="Grid Table 4" w:uiPriority="49"/>
+    <w:lsdException w:name="Grid Table 5 Dark" w:uiPriority="50"/>
+    <w:lsdException w:name="Grid Table 6 Colorful" w:uiPriority="51"/>
+    <w:lsdException w:name="Grid Table 7 Colorful" w:uiPriority="52"/>
+    <w:lsdException w:name="Grid Table 1 Light Accent 1" w:uiPriority="46"/>
+    <w:lsdException w:name="Grid Table 2 Accent 1" w:uiPriority="47"/>
+    <w:lsdException w:name="Grid Table 3 Accent 1" w:uiPriority="48"/>
+    <w:lsdException w:name="Grid Table 4 Accent 1" w:uiPriority="49"/>
+    <w:lsdException w:name="Grid Table 5 Dark Accent 1" w:uiPriority="50"/>
+    <w:lsdException w:name="Grid Table 6 Colorful Accent 1" w:uiPriority="51"/>
+    <w:lsdException w:name="Grid Table 7 Colorful Accent 1" w:uiPriority="52"/>
+    <w:lsdException w:name="Grid Table 1 Light Accent 2" w:uiPriority="46"/>
+    <w:lsdException w:name="Grid Table 2 Accent 2" w:uiPriority="47"/>
+    <w:lsdException w:name="Grid Table 3 Accent 2" w:uiPriority="48"/>
+    <w:lsdException w:name="Grid Table 4 Accent 2" w:uiPriority="49"/>
+    <w:lsdException w:name="Grid Table 5 Dark Accent 2" w:uiPriority="50"/>
+    <w:lsdException w:name="Grid Table 6 Colorful Accent 2" w:uiPriority="51"/>
+    <w:lsdException w:name="Grid Table 7 Colorful Accent 2" w:uiPriority="52"/>
+    <w:lsdException w:name="Grid Table 1 Light Accent 3" w:uiPriority="46"/>
+    <w:lsdException w:name="Grid Table 2 Accent 3" w:uiPriority="47"/>
+    <w:lsdException w:name="Grid Table 3 Accent 3" w:uiPriority="48"/>
+    <w:lsdException w:name="Grid Table 4 Accent 3" w:uiPriority="49"/>
+    <w:lsdException w:name="Grid Table 5 Dark Accent 3" w:uiPriority="50"/>
+    <w:lsdException w:name="Grid Table 6 Colorful Accent 3" w:uiPriority="51"/>
+    <w:lsdException w:name="Grid Table 7 Colorful Accent 3" w:uiPriority="52"/>
+    <w:lsdException w:name="Grid Table 1 Light Accent 4" w:uiPriority="46"/>
+    <w:lsdException w:name="Grid Table 2 Accent 4" w:uiPriority="47"/>
+    <w:lsdException w:name="Grid Table 3 Accent 4" w:uiPriority="48"/>
+    <w:lsdException w:name="Grid Table 4 Accent 4" w:uiPriority="49"/>
+    <w:lsdException w:name="Grid Table 5 Dark Accent 4" w:uiPriority="50"/>
+    <w:lsdException w:name="Grid Table 6 Colorful Accent 4" w:uiPriority="51"/>
+    <w:lsdException w:name="Grid Table 7 Colorful Accent 4" w:uiPriority="52"/>
+    <w:lsdException w:name="Grid Table 1 Light Accent 5" w:uiPriority="46"/>
+    <w:lsdException w:name="Grid Table 2 Accent 5" w:uiPriority="47"/>
+    <w:lsdException w:name="Grid Table 3 Accent 5" w:uiPriority="48"/>
+    <w:lsdException w:name="Grid Table 4 Accent 5" w:uiPriority="49"/>
+    <w:lsdException w:name="Grid Table 5 Dark Accent 5" w:uiPriority="50"/>
+    <w:lsdException w:name="Grid Table 6 Colorful Accent 5" w:uiPriority="51"/>
+    <w:lsdException w:name="Grid Table 7 Colorful Accent 5" w:uiPriority="52"/>
+    <w:lsdException w:name="Grid Table 1 Light Accent 6" w:uiPriority="46"/>
+    <w:lsdException w:name="Grid Table 2 Accent 6" w:uiPriority="47"/>
+    <w:lsdException w:name="Grid Table 3 Accent 6" w:uiPriority="48"/>
+    <w:lsdException w:name="Grid Table 4 Accent 6" w:uiPriority="49"/>
+    <w:lsdException w:name="Grid Table 5 Dark Accent 6" w:uiPriority="50"/>
+    <w:lsdException w:name="Grid Table 6 Colorful Accent 6" w:uiPriority="51"/>
+    <w:lsdException w:name="Grid Table 7 Colorful Accent 6" w:uiPriority="52"/>
+    <w:lsdException w:name="List Table 1 Light" w:uiPriority="46"/>
+    <w:lsdException w:name="List Table 2" w:uiPriority="47"/>
+    <w:lsdException w:name="List Table 3" w:uiPriority="48"/>
+    <w:lsdException w:name="List Table 4" w:uiPriority="49"/>
+    <w:lsdException w:name="List Table 5 Dark" w:uiPriority="50"/>
+    <w:lsdException w:name="List Table 6 Colorful" w:uiPriority="51"/>
+    <w:lsdException w:name="List Table 7 Colorful" w:uiPriority="52"/>
+    <w:lsdException w:name="List Table 1 Light Accent 1" w:uiPriority="46"/>
+    <w:lsdException w:name="List Table 2 Accent 1" w:uiPriority="47"/>
+    <w:lsdException w:name="List Table 3 Accent 1" w:uiPriority="48"/>
+    <w:lsdException w:name="List Table 4 Accent 1" w:uiPriority="49"/>
+    <w:lsdException w:name="List Table 5 Dark Accent 1" w:uiPriority="50"/>
+    <w:lsdException w:name="List Table 6 Colorful Accent 1" w:uiPriority="51"/>
+    <w:lsdException w:name="List Table 7 Colorful Accent 1" w:uiPriority="52"/>
+    <w:lsdException w:name="List Table 1 Light Accent 2" w:uiPriority="46"/>
+    <w:lsdException w:name="List Table 2 Accent 2" w:uiPriority="47"/>
+    <w:lsdException w:name="List Table 3 Accent 2" w:uiPriority="48"/>
+    <w:lsdException w:name="List Table 4 Accent 2" w:uiPriority="49"/>
+    <w:lsdException w:name="List Table 5 Dark Accent 2" w:uiPriority="50"/>
+    <w:lsdException w:name="List Table 6 Colorful Accent 2" w:uiPriority="51"/>
+    <w:lsdException w:name="List Table 7 Colorful Accent 2" w:uiPriority="52"/>
+    <w:lsdException w:name="List Table 1 Light Accent 3" w:uiPriority="46"/>
+    <w:lsdException w:name="List Table 2 Accent 3" w:uiPriority="47"/>
+    <w:lsdException w:name="List Table 3 Accent 3" w:uiPriority="48"/>
+    <w:lsdException w:name="List Table 4 Accent 3" w:uiPriority="49"/>
+    <w:lsdException w:name="List Table 5 Dark Accent 3" w:uiPriority="50"/>
+    <w:lsdException w:name="List Table 6 Colorful Accent 3" w:uiPriority="51"/>
+    <w:lsdException w:name="List Table 7 Colorful Accent 3" w:uiPriority="52"/>
+    <w:lsdException w:name="List Table 1 Light Accent 4" w:uiPriority="46"/>
+    <w:lsdException w:name="List Table 2 Accent 4" w:uiPriority="47"/>
+    <w:lsdException w:name="List Table 3 Accent 4" w:uiPriority="48"/>
+    <w:lsdException w:name="List Table 4 Accent 4" w:uiPriority="49"/>
+    <w:lsdException w:name="List Table 5 Dark Accent 4" w:uiPriority="50"/>
+    <w:lsdException w:name="List Table 6 Colorful Accent 4" w:uiPriority="51"/>
+    <w:lsdException w:name="List Table 7 Colorful Accent 4" w:uiPriority="52"/>
+    <w:lsdException w:name="List Table 1 Light Accent 5" w:uiPriority="46"/>
+    <w:lsdException w:name="List Table 2 Accent 5" w:uiPriority="47"/>
+    <w:lsdException w:name="List Table 3 Accent 5" w:uiPriority="48"/>
+    <w:lsdException w:name="List Table 4 Accent 5" w:uiPriority="49"/>
+    <w:lsdException w:name="List Table 5 Dark Accent 5" w:uiPriority="50"/>
+    <w:lsdException w:name="List Table 6 Colorful Accent 5" w:uiPriority="51"/>
+    <w:lsdException w:name="List Table 7 Colorful Accent 5" w:uiPriority="52"/>
+    <w:lsdException w:name="List Table 1 Light Accent 6" w:uiPriority="46"/>
+    <w:lsdException w:name="List Table 2 Accent 6" w:uiPriority="47"/>
+    <w:lsdException w:name="List Table 3 Accent 6" w:uiPriority="48"/>
+    <w:lsdException w:name="List Table 4 Accent 6" w:uiPriority="49"/>
+    <w:lsdException w:name="List Table 5 Dark Accent 6" w:uiPriority="50"/>
+    <w:lsdException w:name="List Table 6 Colorful Accent 6" w:uiPriority="51"/>
+    <w:lsdException w:name="List Table 7 Colorful Accent 6" w:uiPriority="52"/>
+    <w:lsdException w:name="Mention" w:semiHidden="1" w:unhideWhenUsed="1"/>
+    <w:lsdException w:name="Smart Hyperlink" w:semiHidden="1" w:unhideWhenUsed="1"/>
+    <w:lsdException w:name="Hashtag" w:semiHidden="1" w:unhideWhenUsed="1"/>
+    <w:lsdException w:name="Unresolved Mention" w:semiHidden="1" w:unhideWhenUsed="1"/>
+    <w:lsdException w:name="Smart Link" w:semiHidden="1" w:unhideWhenUsed="1"/>
+  </w:latentStyles>
   <w:style w:type="paragraph" w:default="1" w:styleId="Normal">
     <w:name w:val="Normal"/>
-    <w:next w:val="Normal"/>
-    <w:pPr/>
+    <w:qFormat/>
     <w:rPr>
       <w:sz w:val="24"/>
       <w:szCs w:val="24"/>
-      <w:lang w:val="en-US" w:eastAsia="en-US" w:bidi="ar-SA"/>
+      <w:lang w:val="en-US" w:eastAsia="en-US"/>
     </w:rPr>
   </w:style>
-  <w:style w:type="character" w:default="1" w:styleId="Default Paragraph Font">
+  <w:style w:type="paragraph" w:styleId="Heading2">
+    <w:name w:val="heading 2"/>
+    <w:next w:val="Body"/>
+    <w:uiPriority w:val="9"/>
+    <w:unhideWhenUsed/>
+    <w:qFormat/>
+    <w:pPr>
+      <w:keepNext/>
+      <w:keepLines/>
+      <w:spacing w:before="40" w:line="259" w:lineRule="auto"/>
+      <w:outlineLvl w:val="1"/>
+    </w:pPr>
+    <w:rPr>
+      <w:rFonts w:ascii="Calibri" w:hAnsi="Calibri" w:cs="Arial Unicode MS"/>
+      <w:color w:val="000000"/>
+      <w:sz w:val="32"/>
+      <w:szCs w:val="32"/>
+      <w:u w:color="000000"/>
+      <w14:textOutline w14:w="0" w14:cap="flat" w14:cmpd="sng" w14:algn="ctr">
+        <w14:noFill/>
+        <w14:prstDash w14:val="solid"/>
+        <w14:bevel/>
+      </w14:textOutline>
+    </w:rPr>
+  </w:style>
+  <w:style w:type="character" w:default="1" w:styleId="DefaultParagraphFont">
     <w:name w:val="Default Paragraph Font"/>
-    <w:next w:val="Default Paragraph Font"/>
+    <w:uiPriority w:val="1"/>
+    <w:semiHidden/>
+    <w:unhideWhenUsed/>
+  </w:style>
+  <w:style w:type="table" w:default="1" w:styleId="TableNormal">
+    <w:name w:val="Normal Table"/>
+    <w:uiPriority w:val="99"/>
+    <w:semiHidden/>
+    <w:unhideWhenUsed/>
+    <w:tblPr>
+      <w:tblInd w:w="0" w:type="dxa"/>
+      <w:tblCellMar>
+        <w:top w:w="0" w:type="dxa"/>
+        <w:left w:w="108" w:type="dxa"/>
+        <w:bottom w:w="0" w:type="dxa"/>
+        <w:right w:w="108" w:type="dxa"/>
+      </w:tblCellMar>
+    </w:tblPr>
+  </w:style>
+  <w:style w:type="numbering" w:default="1" w:styleId="NoList">
+    <w:name w:val="No List"/>
+    <w:uiPriority w:val="99"/>
+    <w:semiHidden/>
+    <w:unhideWhenUsed/>
   </w:style>
   <w:style w:type="character" w:styleId="Hyperlink">
     <w:name w:val="Hyperlink"/>
@@ -5083,267 +4451,84 @@
       <w:u w:val="single"/>
     </w:rPr>
   </w:style>
-  <w:style w:type="table" w:default="1" w:styleId="Table Normal">
-    <w:name w:val="Table Normal"/>
-    <w:next w:val="Table Normal"/>
-    <w:pPr/>
-    <w:tblPr>
-      <w:tblInd w:w="0" w:type="dxa"/>
-    </w:tblPr>
-    <w:trPr/>
-    <w:tcPr/>
-    <w:tblStylePr w:type="firstRow"/>
-    <w:tblStylePr w:type="lastRow"/>
-    <w:tblStylePr w:type="firstCol"/>
-    <w:tblStylePr w:type="lastCol"/>
-    <w:tblStylePr w:type="band1Vert"/>
-    <w:tblStylePr w:type="band2Vert"/>
-    <w:tblStylePr w:type="band1Horz"/>
-    <w:tblStylePr w:type="band2Horz"/>
-    <w:tblStylePr w:type="neCell"/>
-    <w:tblStylePr w:type="nwCell"/>
-    <w:tblStylePr w:type="seCell"/>
-    <w:tblStylePr w:type="swCell"/>
-  </w:style>
-  <w:style w:type="numbering" w:default="1" w:styleId="No List">
-    <w:name w:val="No List"/>
-    <w:next w:val="No List"/>
-    <w:pPr/>
-  </w:style>
-  <w:style w:type="paragraph" w:styleId="Header &amp; Footer">
+  <w:style w:type="paragraph" w:customStyle="1" w:styleId="HeaderFooter">
     <w:name w:val="Header &amp; Footer"/>
-    <w:next w:val="Header &amp; Footer"/>
     <w:pPr>
-      <w:keepNext w:val="0"/>
-      <w:keepLines w:val="0"/>
-      <w:pageBreakBefore w:val="0"/>
-      <w:widowControl w:val="1"/>
-      <w:shd w:val="clear" w:color="auto" w:fill="auto"/>
       <w:tabs>
         <w:tab w:val="right" w:pos="9020"/>
       </w:tabs>
-      <w:suppressAutoHyphens w:val="0"/>
-      <w:bidi w:val="0"/>
-      <w:spacing w:before="0" w:after="0" w:line="240" w:lineRule="auto"/>
-      <w:ind w:left="0" w:right="0" w:firstLine="0"/>
-      <w:jc w:val="left"/>
-      <w:outlineLvl w:val="9"/>
     </w:pPr>
     <w:rPr>
-      <w:rFonts w:ascii="Helvetica Neue" w:cs="Arial Unicode MS" w:hAnsi="Helvetica Neue" w:eastAsia="Arial Unicode MS"/>
-      <w:b w:val="0"/>
-      <w:bCs w:val="0"/>
-      <w:i w:val="0"/>
-      <w:iCs w:val="0"/>
-      <w:caps w:val="0"/>
-      <w:smallCaps w:val="0"/>
-      <w:strike w:val="0"/>
-      <w:dstrike w:val="0"/>
-      <w:outline w:val="0"/>
+      <w:rFonts w:ascii="Helvetica Neue" w:hAnsi="Helvetica Neue" w:cs="Arial Unicode MS"/>
       <w:color w:val="000000"/>
-      <w:spacing w:val="0"/>
-      <w:kern w:val="0"/>
-      <w:position w:val="0"/>
       <w:sz w:val="24"/>
       <w:szCs w:val="24"/>
-      <w:u w:val="none"/>
-      <w:shd w:val="nil" w:color="auto" w:fill="auto"/>
-      <w:vertAlign w:val="baseline"/>
-      <w14:textOutline>
+      <w14:textOutline w14:w="0" w14:cap="flat" w14:cmpd="sng" w14:algn="ctr">
         <w14:noFill/>
+        <w14:prstDash w14:val="solid"/>
+        <w14:bevel/>
       </w14:textOutline>
-      <w14:textFill>
-        <w14:solidFill>
-          <w14:srgbClr w14:val="000000"/>
-        </w14:solidFill>
-      </w14:textFill>
     </w:rPr>
   </w:style>
-  <w:style w:type="paragraph" w:styleId="Heading">
+  <w:style w:type="paragraph" w:customStyle="1" w:styleId="Heading">
     <w:name w:val="Heading"/>
     <w:next w:val="Body"/>
     <w:pPr>
-      <w:keepNext w:val="1"/>
-      <w:keepLines w:val="1"/>
-      <w:pageBreakBefore w:val="0"/>
-      <w:widowControl w:val="1"/>
-      <w:shd w:val="clear" w:color="auto" w:fill="auto"/>
-      <w:suppressAutoHyphens w:val="0"/>
-      <w:bidi w:val="0"/>
-      <w:spacing w:before="240" w:after="0" w:line="259" w:lineRule="auto"/>
-      <w:ind w:left="0" w:right="0" w:firstLine="0"/>
-      <w:jc w:val="left"/>
+      <w:keepNext/>
+      <w:keepLines/>
+      <w:spacing w:before="240" w:line="259" w:lineRule="auto"/>
       <w:outlineLvl w:val="0"/>
     </w:pPr>
     <w:rPr>
-      <w:rFonts w:ascii="Calibri Light" w:cs="Arial Unicode MS" w:hAnsi="Calibri Light" w:eastAsia="Arial Unicode MS"/>
-      <w:b w:val="0"/>
-      <w:bCs w:val="0"/>
-      <w:i w:val="0"/>
-      <w:iCs w:val="0"/>
-      <w:caps w:val="0"/>
-      <w:smallCaps w:val="0"/>
-      <w:strike w:val="0"/>
-      <w:dstrike w:val="0"/>
-      <w:outline w:val="0"/>
+      <w:rFonts w:ascii="Calibri Light" w:hAnsi="Calibri Light" w:cs="Arial Unicode MS"/>
       <w:color w:val="000000"/>
-      <w:spacing w:val="0"/>
-      <w:kern w:val="0"/>
-      <w:position w:val="0"/>
       <w:sz w:val="40"/>
       <w:szCs w:val="40"/>
-      <w:u w:val="none" w:color="000000"/>
-      <w:shd w:val="nil" w:color="auto" w:fill="auto"/>
-      <w:vertAlign w:val="baseline"/>
+      <w:u w:color="000000"/>
       <w:lang w:val="en-US"/>
-      <w14:textOutline>
+      <w14:textOutline w14:w="0" w14:cap="flat" w14:cmpd="sng" w14:algn="ctr">
         <w14:noFill/>
+        <w14:prstDash w14:val="solid"/>
+        <w14:bevel/>
       </w14:textOutline>
-      <w14:textFill>
-        <w14:solidFill>
-          <w14:srgbClr w14:val="000000"/>
-        </w14:solidFill>
-      </w14:textFill>
     </w:rPr>
   </w:style>
-  <w:style w:type="paragraph" w:styleId="Body">
+  <w:style w:type="paragraph" w:customStyle="1" w:styleId="Body">
     <w:name w:val="Body"/>
-    <w:next w:val="Body"/>
     <w:pPr>
-      <w:keepNext w:val="0"/>
-      <w:keepLines w:val="0"/>
-      <w:pageBreakBefore w:val="0"/>
-      <w:widowControl w:val="1"/>
-      <w:shd w:val="clear" w:color="auto" w:fill="auto"/>
-      <w:suppressAutoHyphens w:val="0"/>
-      <w:bidi w:val="0"/>
-      <w:spacing w:before="0" w:after="160" w:line="259" w:lineRule="auto"/>
-      <w:ind w:left="0" w:right="0" w:firstLine="0"/>
+      <w:spacing w:after="160" w:line="259" w:lineRule="auto"/>
       <w:jc w:val="center"/>
-      <w:outlineLvl w:val="9"/>
     </w:pPr>
     <w:rPr>
-      <w:rFonts w:ascii="Calibri" w:cs="Arial Unicode MS" w:hAnsi="Calibri" w:eastAsia="Arial Unicode MS"/>
-      <w:b w:val="0"/>
-      <w:bCs w:val="0"/>
-      <w:i w:val="0"/>
-      <w:iCs w:val="0"/>
-      <w:caps w:val="0"/>
-      <w:smallCaps w:val="0"/>
-      <w:strike w:val="0"/>
-      <w:dstrike w:val="0"/>
-      <w:outline w:val="0"/>
+      <w:rFonts w:ascii="Calibri" w:hAnsi="Calibri" w:cs="Arial Unicode MS"/>
       <w:color w:val="000000"/>
-      <w:spacing w:val="0"/>
-      <w:kern w:val="0"/>
-      <w:position w:val="0"/>
       <w:sz w:val="22"/>
       <w:szCs w:val="22"/>
-      <w:u w:val="none" w:color="000000"/>
-      <w:shd w:val="nil" w:color="auto" w:fill="auto"/>
-      <w:vertAlign w:val="baseline"/>
+      <w:u w:color="000000"/>
       <w:lang w:val="en-US"/>
-      <w14:textOutline>
+      <w14:textOutline w14:w="0" w14:cap="flat" w14:cmpd="sng" w14:algn="ctr">
         <w14:noFill/>
+        <w14:prstDash w14:val="solid"/>
+        <w14:bevel/>
       </w14:textOutline>
-      <w14:textFill>
-        <w14:solidFill>
-          <w14:srgbClr w14:val="000000"/>
-        </w14:solidFill>
-      </w14:textFill>
     </w:rPr>
   </w:style>
-  <w:style w:type="paragraph" w:styleId="Heading 2">
-    <w:name w:val="Heading 2"/>
-    <w:next w:val="Body"/>
+  <w:style w:type="paragraph" w:styleId="ListParagraph">
+    <w:name w:val="List Paragraph"/>
     <w:pPr>
-      <w:keepNext w:val="1"/>
-      <w:keepLines w:val="1"/>
-      <w:pageBreakBefore w:val="0"/>
-      <w:widowControl w:val="1"/>
-      <w:shd w:val="clear" w:color="auto" w:fill="auto"/>
-      <w:suppressAutoHyphens w:val="0"/>
-      <w:bidi w:val="0"/>
-      <w:spacing w:before="40" w:after="0" w:line="259" w:lineRule="auto"/>
-      <w:ind w:left="0" w:right="0" w:firstLine="0"/>
-      <w:jc w:val="left"/>
-      <w:outlineLvl w:val="1"/>
+      <w:spacing w:after="160" w:line="259" w:lineRule="auto"/>
+      <w:ind w:left="720"/>
     </w:pPr>
     <w:rPr>
-      <w:rFonts w:ascii="Calibri" w:cs="Arial Unicode MS" w:hAnsi="Calibri" w:eastAsia="Arial Unicode MS"/>
-      <w:b w:val="0"/>
-      <w:bCs w:val="0"/>
-      <w:i w:val="0"/>
-      <w:iCs w:val="0"/>
-      <w:caps w:val="0"/>
-      <w:smallCaps w:val="0"/>
-      <w:strike w:val="0"/>
-      <w:dstrike w:val="0"/>
-      <w:outline w:val="0"/>
+      <w:rFonts w:ascii="Calibri" w:hAnsi="Calibri" w:cs="Arial Unicode MS"/>
       <w:color w:val="000000"/>
-      <w:spacing w:val="0"/>
-      <w:kern w:val="0"/>
-      <w:position w:val="0"/>
-      <w:sz w:val="32"/>
-      <w:szCs w:val="32"/>
-      <w:u w:val="none" w:color="000000"/>
-      <w:shd w:val="nil" w:color="auto" w:fill="auto"/>
-      <w:vertAlign w:val="baseline"/>
-      <w14:textOutline>
-        <w14:noFill/>
-      </w14:textOutline>
-      <w14:textFill>
-        <w14:solidFill>
-          <w14:srgbClr w14:val="000000"/>
-        </w14:solidFill>
-      </w14:textFill>
+      <w:sz w:val="22"/>
+      <w:szCs w:val="22"/>
+      <w:u w:color="000000"/>
+      <w:lang w:val="en-US"/>
     </w:rPr>
   </w:style>
-  <w:style w:type="paragraph" w:styleId="List Paragraph">
-    <w:name w:val="List Paragraph"/>
-    <w:next w:val="List Paragraph"/>
-    <w:pPr>
-      <w:keepNext w:val="0"/>
-      <w:keepLines w:val="0"/>
-      <w:pageBreakBefore w:val="0"/>
-      <w:widowControl w:val="1"/>
-      <w:shd w:val="clear" w:color="auto" w:fill="auto"/>
-      <w:suppressAutoHyphens w:val="0"/>
-      <w:bidi w:val="0"/>
-      <w:spacing w:before="0" w:after="160" w:line="259" w:lineRule="auto"/>
-      <w:ind w:left="720" w:right="0" w:firstLine="0"/>
-      <w:jc w:val="left"/>
-      <w:outlineLvl w:val="9"/>
-    </w:pPr>
-    <w:rPr>
-      <w:rFonts w:ascii="Calibri" w:cs="Arial Unicode MS" w:hAnsi="Calibri" w:eastAsia="Arial Unicode MS"/>
-      <w:b w:val="0"/>
-      <w:bCs w:val="0"/>
-      <w:i w:val="0"/>
-      <w:iCs w:val="0"/>
-      <w:caps w:val="0"/>
-      <w:smallCaps w:val="0"/>
-      <w:strike w:val="0"/>
-      <w:dstrike w:val="0"/>
-      <w:outline w:val="0"/>
-      <w:color w:val="000000"/>
-      <w:spacing w:val="0"/>
-      <w:kern w:val="0"/>
-      <w:position w:val="0"/>
-      <w:sz w:val="22"/>
-      <w:szCs w:val="22"/>
-      <w:u w:val="none" w:color="000000"/>
-      <w:shd w:val="nil" w:color="auto" w:fill="auto"/>
-      <w:vertAlign w:val="baseline"/>
-      <w:lang w:val="en-US"/>
-      <w14:textFill>
-        <w14:solidFill>
-          <w14:srgbClr w14:val="000000"/>
-        </w14:solidFill>
-      </w14:textFill>
-    </w:rPr>
-  </w:style>
-  <w:style w:type="numbering" w:styleId="Imported Style 1">
+  <w:style w:type="numbering" w:customStyle="1" w:styleId="ImportedStyle1">
     <w:name w:val="Imported Style 1"/>
     <w:pPr>
       <w:numPr>
@@ -5351,7 +4536,7 @@
       </w:numPr>
     </w:pPr>
   </w:style>
-  <w:style w:type="numbering" w:styleId="Bullets">
+  <w:style w:type="numbering" w:customStyle="1" w:styleId="Bullets">
     <w:name w:val="Bullets"/>
     <w:pPr>
       <w:numPr>
@@ -5359,7 +4544,7 @@
       </w:numPr>
     </w:pPr>
   </w:style>
-  <w:style w:type="numbering" w:styleId="Imported Style 2">
+  <w:style w:type="numbering" w:customStyle="1" w:styleId="ImportedStyle2">
     <w:name w:val="Imported Style 2"/>
     <w:pPr>
       <w:numPr>
@@ -5367,7 +4552,7 @@
       </w:numPr>
     </w:pPr>
   </w:style>
-  <w:style w:type="numbering" w:styleId="Imported Style 3">
+  <w:style w:type="numbering" w:customStyle="1" w:styleId="ImportedStyle3">
     <w:name w:val="Imported Style 3"/>
     <w:pPr>
       <w:numPr>
@@ -5375,7 +4560,7 @@
       </w:numPr>
     </w:pPr>
   </w:style>
-  <w:style w:type="numbering" w:styleId="Imported Style 4">
+  <w:style w:type="numbering" w:customStyle="1" w:styleId="ImportedStyle4">
     <w:name w:val="Imported Style 4"/>
     <w:pPr>
       <w:numPr>
@@ -5387,7 +4572,7 @@
 </file>
 
 <file path=word/theme/theme1.xml><?xml version="1.0" encoding="utf-8"?>
-<a:theme xmlns:a="http://schemas.openxmlformats.org/drawingml/2006/main" xmlns:r="http://schemas.openxmlformats.org/officeDocument/2006/relationships" name="Office Theme">
+<a:theme xmlns:a="http://schemas.openxmlformats.org/drawingml/2006/main" name="Office Theme">
   <a:themeElements>
     <a:clrScheme name="Office Theme">
       <a:dk1>
@@ -5589,7 +4774,7 @@
         <a:effectLst/>
         <a:sp3d/>
       </a:spPr>
-      <a:bodyPr rot="0" spcFirstLastPara="1" vertOverflow="overflow" horzOverflow="overflow" vert="horz" wrap="square" lIns="45719" tIns="45719" rIns="45719" bIns="45719" numCol="1" spcCol="38100" rtlCol="0" anchor="ctr" upright="0">
+      <a:bodyPr rot="0" spcFirstLastPara="1" vertOverflow="overflow" horzOverflow="overflow" vert="horz" wrap="square" lIns="45719" tIns="45719" rIns="45719" bIns="45719" numCol="1" spcCol="38100" rtlCol="0" anchor="ctr">
         <a:spAutoFit/>
       </a:bodyPr>
       <a:lstStyle>
@@ -5608,7 +4793,7 @@
           <a:buFontTx/>
           <a:buNone/>
           <a:tabLst/>
-          <a:defRPr b="0" baseline="0" cap="none" i="0" spc="0" strike="noStrike" sz="1800" u="none" kumimoji="0" normalizeH="0">
+          <a:defRPr kumimoji="0" sz="1800" b="0" i="0" u="none" strike="noStrike" cap="none" spc="0" normalizeH="0" baseline="0">
             <a:ln>
               <a:noFill/>
             </a:ln>
@@ -5638,7 +4823,7 @@
           <a:buFontTx/>
           <a:buNone/>
           <a:tabLst/>
-          <a:defRPr b="0" baseline="0" cap="none" i="0" spc="0" strike="noStrike" sz="1800" u="none" kumimoji="0" normalizeH="0">
+          <a:defRPr kumimoji="0" sz="1800" b="0" i="0" u="none" strike="noStrike" cap="none" spc="0" normalizeH="0" baseline="0">
             <a:ln>
               <a:noFill/>
             </a:ln>
@@ -5664,7 +4849,7 @@
           <a:buFontTx/>
           <a:buNone/>
           <a:tabLst/>
-          <a:defRPr b="0" baseline="0" cap="none" i="0" spc="0" strike="noStrike" sz="1800" u="none" kumimoji="0" normalizeH="0">
+          <a:defRPr kumimoji="0" sz="1800" b="0" i="0" u="none" strike="noStrike" cap="none" spc="0" normalizeH="0" baseline="0">
             <a:ln>
               <a:noFill/>
             </a:ln>
@@ -5690,7 +4875,7 @@
           <a:buFontTx/>
           <a:buNone/>
           <a:tabLst/>
-          <a:defRPr b="0" baseline="0" cap="none" i="0" spc="0" strike="noStrike" sz="1800" u="none" kumimoji="0" normalizeH="0">
+          <a:defRPr kumimoji="0" sz="1800" b="0" i="0" u="none" strike="noStrike" cap="none" spc="0" normalizeH="0" baseline="0">
             <a:ln>
               <a:noFill/>
             </a:ln>
@@ -5716,7 +4901,7 @@
           <a:buFontTx/>
           <a:buNone/>
           <a:tabLst/>
-          <a:defRPr b="0" baseline="0" cap="none" i="0" spc="0" strike="noStrike" sz="1800" u="none" kumimoji="0" normalizeH="0">
+          <a:defRPr kumimoji="0" sz="1800" b="0" i="0" u="none" strike="noStrike" cap="none" spc="0" normalizeH="0" baseline="0">
             <a:ln>
               <a:noFill/>
             </a:ln>
@@ -5742,7 +4927,7 @@
           <a:buFontTx/>
           <a:buNone/>
           <a:tabLst/>
-          <a:defRPr b="0" baseline="0" cap="none" i="0" spc="0" strike="noStrike" sz="1800" u="none" kumimoji="0" normalizeH="0">
+          <a:defRPr kumimoji="0" sz="1800" b="0" i="0" u="none" strike="noStrike" cap="none" spc="0" normalizeH="0" baseline="0">
             <a:ln>
               <a:noFill/>
             </a:ln>
@@ -5768,7 +4953,7 @@
           <a:buFontTx/>
           <a:buNone/>
           <a:tabLst/>
-          <a:defRPr b="0" baseline="0" cap="none" i="0" spc="0" strike="noStrike" sz="1800" u="none" kumimoji="0" normalizeH="0">
+          <a:defRPr kumimoji="0" sz="1800" b="0" i="0" u="none" strike="noStrike" cap="none" spc="0" normalizeH="0" baseline="0">
             <a:ln>
               <a:noFill/>
             </a:ln>
@@ -5794,7 +4979,7 @@
           <a:buFontTx/>
           <a:buNone/>
           <a:tabLst/>
-          <a:defRPr b="0" baseline="0" cap="none" i="0" spc="0" strike="noStrike" sz="1800" u="none" kumimoji="0" normalizeH="0">
+          <a:defRPr kumimoji="0" sz="1800" b="0" i="0" u="none" strike="noStrike" cap="none" spc="0" normalizeH="0" baseline="0">
             <a:ln>
               <a:noFill/>
             </a:ln>
@@ -5820,7 +5005,7 @@
           <a:buFontTx/>
           <a:buNone/>
           <a:tabLst/>
-          <a:defRPr b="0" baseline="0" cap="none" i="0" spc="0" strike="noStrike" sz="1800" u="none" kumimoji="0" normalizeH="0">
+          <a:defRPr kumimoji="0" sz="1800" b="0" i="0" u="none" strike="noStrike" cap="none" spc="0" normalizeH="0" baseline="0">
             <a:ln>
               <a:noFill/>
             </a:ln>
@@ -5846,7 +5031,7 @@
           <a:buFontTx/>
           <a:buNone/>
           <a:tabLst/>
-          <a:defRPr b="0" baseline="0" cap="none" i="0" spc="0" strike="noStrike" sz="1800" u="none" kumimoji="0" normalizeH="0">
+          <a:defRPr kumimoji="0" sz="1800" b="0" i="0" u="none" strike="noStrike" cap="none" spc="0" normalizeH="0" baseline="0">
             <a:ln>
               <a:noFill/>
             </a:ln>
@@ -5859,9 +5044,15 @@
         </a:lvl9pPr>
       </a:lstStyle>
       <a:style>
-        <a:lnRef idx="0"/>
-        <a:fillRef idx="0"/>
-        <a:effectRef idx="0"/>
+        <a:lnRef idx="0">
+          <a:scrgbClr r="0" g="0" b="0"/>
+        </a:lnRef>
+        <a:fillRef idx="0">
+          <a:scrgbClr r="0" g="0" b="0"/>
+        </a:fillRef>
+        <a:effectRef idx="0">
+          <a:scrgbClr r="0" g="0" b="0"/>
+        </a:effectRef>
         <a:fontRef idx="none"/>
       </a:style>
     </a:spDef>
@@ -5878,7 +5069,7 @@
         <a:effectLst/>
         <a:sp3d/>
       </a:spPr>
-      <a:bodyPr rot="0" spcFirstLastPara="1" vertOverflow="overflow" horzOverflow="overflow" vert="horz" wrap="square" lIns="91439" tIns="45719" rIns="91439" bIns="45719" numCol="1" spcCol="38100" rtlCol="0" anchor="t" upright="0">
+      <a:bodyPr rot="0" spcFirstLastPara="1" vertOverflow="overflow" horzOverflow="overflow" vert="horz" wrap="square" lIns="91439" tIns="45719" rIns="91439" bIns="45719" numCol="1" spcCol="38100" rtlCol="0" anchor="t">
         <a:noAutofit/>
       </a:bodyPr>
       <a:lstStyle>
@@ -5897,7 +5088,7 @@
           <a:buFontTx/>
           <a:buNone/>
           <a:tabLst/>
-          <a:defRPr b="0" baseline="0" cap="none" i="0" spc="0" strike="noStrike" sz="1800" u="none" kumimoji="0" normalizeH="0">
+          <a:defRPr kumimoji="0" sz="1800" b="0" i="0" u="none" strike="noStrike" cap="none" spc="0" normalizeH="0" baseline="0">
             <a:ln>
               <a:noFill/>
             </a:ln>
@@ -5923,7 +5114,7 @@
           <a:buFontTx/>
           <a:buNone/>
           <a:tabLst/>
-          <a:defRPr b="0" baseline="0" cap="none" i="0" spc="0" strike="noStrike" sz="1800" u="none" kumimoji="0" normalizeH="0">
+          <a:defRPr kumimoji="0" sz="1800" b="0" i="0" u="none" strike="noStrike" cap="none" spc="0" normalizeH="0" baseline="0">
             <a:ln>
               <a:noFill/>
             </a:ln>
@@ -5949,7 +5140,7 @@
           <a:buFontTx/>
           <a:buNone/>
           <a:tabLst/>
-          <a:defRPr b="0" baseline="0" cap="none" i="0" spc="0" strike="noStrike" sz="1800" u="none" kumimoji="0" normalizeH="0">
+          <a:defRPr kumimoji="0" sz="1800" b="0" i="0" u="none" strike="noStrike" cap="none" spc="0" normalizeH="0" baseline="0">
             <a:ln>
               <a:noFill/>
             </a:ln>
@@ -5975,7 +5166,7 @@
           <a:buFontTx/>
           <a:buNone/>
           <a:tabLst/>
-          <a:defRPr b="0" baseline="0" cap="none" i="0" spc="0" strike="noStrike" sz="1800" u="none" kumimoji="0" normalizeH="0">
+          <a:defRPr kumimoji="0" sz="1800" b="0" i="0" u="none" strike="noStrike" cap="none" spc="0" normalizeH="0" baseline="0">
             <a:ln>
               <a:noFill/>
             </a:ln>
@@ -6001,7 +5192,7 @@
           <a:buFontTx/>
           <a:buNone/>
           <a:tabLst/>
-          <a:defRPr b="0" baseline="0" cap="none" i="0" spc="0" strike="noStrike" sz="1800" u="none" kumimoji="0" normalizeH="0">
+          <a:defRPr kumimoji="0" sz="1800" b="0" i="0" u="none" strike="noStrike" cap="none" spc="0" normalizeH="0" baseline="0">
             <a:ln>
               <a:noFill/>
             </a:ln>
@@ -6027,7 +5218,7 @@
           <a:buFontTx/>
           <a:buNone/>
           <a:tabLst/>
-          <a:defRPr b="0" baseline="0" cap="none" i="0" spc="0" strike="noStrike" sz="1800" u="none" kumimoji="0" normalizeH="0">
+          <a:defRPr kumimoji="0" sz="1800" b="0" i="0" u="none" strike="noStrike" cap="none" spc="0" normalizeH="0" baseline="0">
             <a:ln>
               <a:noFill/>
             </a:ln>
@@ -6053,7 +5244,7 @@
           <a:buFontTx/>
           <a:buNone/>
           <a:tabLst/>
-          <a:defRPr b="0" baseline="0" cap="none" i="0" spc="0" strike="noStrike" sz="1800" u="none" kumimoji="0" normalizeH="0">
+          <a:defRPr kumimoji="0" sz="1800" b="0" i="0" u="none" strike="noStrike" cap="none" spc="0" normalizeH="0" baseline="0">
             <a:ln>
               <a:noFill/>
             </a:ln>
@@ -6079,7 +5270,7 @@
           <a:buFontTx/>
           <a:buNone/>
           <a:tabLst/>
-          <a:defRPr b="0" baseline="0" cap="none" i="0" spc="0" strike="noStrike" sz="1800" u="none" kumimoji="0" normalizeH="0">
+          <a:defRPr kumimoji="0" sz="1800" b="0" i="0" u="none" strike="noStrike" cap="none" spc="0" normalizeH="0" baseline="0">
             <a:ln>
               <a:noFill/>
             </a:ln>
@@ -6105,7 +5296,7 @@
           <a:buFontTx/>
           <a:buNone/>
           <a:tabLst/>
-          <a:defRPr b="0" baseline="0" cap="none" i="0" spc="0" strike="noStrike" sz="1800" u="none" kumimoji="0" normalizeH="0">
+          <a:defRPr kumimoji="0" sz="1800" b="0" i="0" u="none" strike="noStrike" cap="none" spc="0" normalizeH="0" baseline="0">
             <a:ln>
               <a:noFill/>
             </a:ln>
@@ -6131,7 +5322,7 @@
           <a:buFontTx/>
           <a:buNone/>
           <a:tabLst/>
-          <a:defRPr b="0" baseline="0" cap="none" i="0" spc="0" strike="noStrike" sz="1800" u="none" kumimoji="0" normalizeH="0">
+          <a:defRPr kumimoji="0" sz="1800" b="0" i="0" u="none" strike="noStrike" cap="none" spc="0" normalizeH="0" baseline="0">
             <a:ln>
               <a:noFill/>
             </a:ln>
@@ -6144,9 +5335,15 @@
         </a:lvl9pPr>
       </a:lstStyle>
       <a:style>
-        <a:lnRef idx="0"/>
-        <a:fillRef idx="0"/>
-        <a:effectRef idx="0"/>
+        <a:lnRef idx="0">
+          <a:scrgbClr r="0" g="0" b="0"/>
+        </a:lnRef>
+        <a:fillRef idx="0">
+          <a:scrgbClr r="0" g="0" b="0"/>
+        </a:fillRef>
+        <a:effectRef idx="0">
+          <a:scrgbClr r="0" g="0" b="0"/>
+        </a:effectRef>
         <a:fontRef idx="none"/>
       </a:style>
     </a:lnDef>
@@ -6160,7 +5357,7 @@
         <a:effectLst/>
         <a:sp3d/>
       </a:spPr>
-      <a:bodyPr rot="0" spcFirstLastPara="1" vertOverflow="overflow" horzOverflow="overflow" vert="horz" wrap="square" lIns="45719" tIns="45719" rIns="45719" bIns="45719" numCol="1" spcCol="38100" rtlCol="0" anchor="t" upright="0">
+      <a:bodyPr rot="0" spcFirstLastPara="1" vertOverflow="overflow" horzOverflow="overflow" vert="horz" wrap="square" lIns="45719" tIns="45719" rIns="45719" bIns="45719" numCol="1" spcCol="38100" rtlCol="0" anchor="t">
         <a:spAutoFit/>
       </a:bodyPr>
       <a:lstStyle>
@@ -6179,7 +5376,7 @@
           <a:buFontTx/>
           <a:buNone/>
           <a:tabLst/>
-          <a:defRPr b="0" baseline="0" cap="none" i="0" spc="0" strike="noStrike" sz="1800" u="none" kumimoji="0" normalizeH="0">
+          <a:defRPr kumimoji="0" sz="1800" b="0" i="0" u="none" strike="noStrike" cap="none" spc="0" normalizeH="0" baseline="0">
             <a:ln>
               <a:noFill/>
             </a:ln>
@@ -6209,7 +5406,7 @@
           <a:buFontTx/>
           <a:buNone/>
           <a:tabLst/>
-          <a:defRPr b="0" baseline="0" cap="none" i="0" spc="0" strike="noStrike" sz="1800" u="none" kumimoji="0" normalizeH="0">
+          <a:defRPr kumimoji="0" sz="1800" b="0" i="0" u="none" strike="noStrike" cap="none" spc="0" normalizeH="0" baseline="0">
             <a:ln>
               <a:noFill/>
             </a:ln>
@@ -6235,7 +5432,7 @@
           <a:buFontTx/>
           <a:buNone/>
           <a:tabLst/>
-          <a:defRPr b="0" baseline="0" cap="none" i="0" spc="0" strike="noStrike" sz="1800" u="none" kumimoji="0" normalizeH="0">
+          <a:defRPr kumimoji="0" sz="1800" b="0" i="0" u="none" strike="noStrike" cap="none" spc="0" normalizeH="0" baseline="0">
             <a:ln>
               <a:noFill/>
             </a:ln>
@@ -6261,7 +5458,7 @@
           <a:buFontTx/>
           <a:buNone/>
           <a:tabLst/>
-          <a:defRPr b="0" baseline="0" cap="none" i="0" spc="0" strike="noStrike" sz="1800" u="none" kumimoji="0" normalizeH="0">
+          <a:defRPr kumimoji="0" sz="1800" b="0" i="0" u="none" strike="noStrike" cap="none" spc="0" normalizeH="0" baseline="0">
             <a:ln>
               <a:noFill/>
             </a:ln>
@@ -6287,7 +5484,7 @@
           <a:buFontTx/>
           <a:buNone/>
           <a:tabLst/>
-          <a:defRPr b="0" baseline="0" cap="none" i="0" spc="0" strike="noStrike" sz="1800" u="none" kumimoji="0" normalizeH="0">
+          <a:defRPr kumimoji="0" sz="1800" b="0" i="0" u="none" strike="noStrike" cap="none" spc="0" normalizeH="0" baseline="0">
             <a:ln>
               <a:noFill/>
             </a:ln>
@@ -6313,7 +5510,7 @@
           <a:buFontTx/>
           <a:buNone/>
           <a:tabLst/>
-          <a:defRPr b="0" baseline="0" cap="none" i="0" spc="0" strike="noStrike" sz="1800" u="none" kumimoji="0" normalizeH="0">
+          <a:defRPr kumimoji="0" sz="1800" b="0" i="0" u="none" strike="noStrike" cap="none" spc="0" normalizeH="0" baseline="0">
             <a:ln>
               <a:noFill/>
             </a:ln>
@@ -6339,7 +5536,7 @@
           <a:buFontTx/>
           <a:buNone/>
           <a:tabLst/>
-          <a:defRPr b="0" baseline="0" cap="none" i="0" spc="0" strike="noStrike" sz="1800" u="none" kumimoji="0" normalizeH="0">
+          <a:defRPr kumimoji="0" sz="1800" b="0" i="0" u="none" strike="noStrike" cap="none" spc="0" normalizeH="0" baseline="0">
             <a:ln>
               <a:noFill/>
             </a:ln>
@@ -6365,7 +5562,7 @@
           <a:buFontTx/>
           <a:buNone/>
           <a:tabLst/>
-          <a:defRPr b="0" baseline="0" cap="none" i="0" spc="0" strike="noStrike" sz="1800" u="none" kumimoji="0" normalizeH="0">
+          <a:defRPr kumimoji="0" sz="1800" b="0" i="0" u="none" strike="noStrike" cap="none" spc="0" normalizeH="0" baseline="0">
             <a:ln>
               <a:noFill/>
             </a:ln>
@@ -6391,7 +5588,7 @@
           <a:buFontTx/>
           <a:buNone/>
           <a:tabLst/>
-          <a:defRPr b="0" baseline="0" cap="none" i="0" spc="0" strike="noStrike" sz="1800" u="none" kumimoji="0" normalizeH="0">
+          <a:defRPr kumimoji="0" sz="1800" b="0" i="0" u="none" strike="noStrike" cap="none" spc="0" normalizeH="0" baseline="0">
             <a:ln>
               <a:noFill/>
             </a:ln>
@@ -6417,7 +5614,7 @@
           <a:buFontTx/>
           <a:buNone/>
           <a:tabLst/>
-          <a:defRPr b="0" baseline="0" cap="none" i="0" spc="0" strike="noStrike" sz="1800" u="none" kumimoji="0" normalizeH="0">
+          <a:defRPr kumimoji="0" sz="1800" b="0" i="0" u="none" strike="noStrike" cap="none" spc="0" normalizeH="0" baseline="0">
             <a:ln>
               <a:noFill/>
             </a:ln>
@@ -6430,12 +5627,19 @@
         </a:lvl9pPr>
       </a:lstStyle>
       <a:style>
-        <a:lnRef idx="0"/>
-        <a:fillRef idx="0"/>
-        <a:effectRef idx="0"/>
+        <a:lnRef idx="0">
+          <a:scrgbClr r="0" g="0" b="0"/>
+        </a:lnRef>
+        <a:fillRef idx="0">
+          <a:scrgbClr r="0" g="0" b="0"/>
+        </a:fillRef>
+        <a:effectRef idx="0">
+          <a:scrgbClr r="0" g="0" b="0"/>
+        </a:effectRef>
         <a:fontRef idx="none"/>
       </a:style>
     </a:txDef>
   </a:objectDefaults>
+  <a:extraClrSchemeLst/>
 </a:theme>
 </file>
--- a/Other Files/Basketball Tournament Rules.docx
+++ b/Other Files/Basketball Tournament Rules.docx
@@ -104,23 +104,7 @@
           <w:sz w:val="24"/>
           <w:szCs w:val="24"/>
         </w:rPr>
-        <w:t>If a decision still cannot be made, the team that started the game without the ball regains possession (</w:t>
-      </w:r>
-      <w:proofErr w:type="gramStart"/>
-      <w:r>
-        <w:rPr>
-          <w:sz w:val="24"/>
-          <w:szCs w:val="24"/>
-        </w:rPr>
-        <w:t>similar to</w:t>
-      </w:r>
-      <w:proofErr w:type="gramEnd"/>
-      <w:r>
-        <w:rPr>
-          <w:sz w:val="24"/>
-          <w:szCs w:val="24"/>
-        </w:rPr>
-        <w:t xml:space="preserve"> a regular jump-ball)</w:t>
+        <w:t>If a decision still cannot be made, the team that started the game without the ball regains possession (similar to a regular jump-ball)</w:t>
       </w:r>
     </w:p>
     <w:p>
@@ -397,23 +381,7 @@
           <w:sz w:val="24"/>
           <w:szCs w:val="24"/>
         </w:rPr>
-        <w:t xml:space="preserve">Three weeks before the designated ‘finals week’, </w:t>
-      </w:r>
-      <w:proofErr w:type="gramStart"/>
-      <w:r>
-        <w:rPr>
-          <w:sz w:val="24"/>
-          <w:szCs w:val="24"/>
-        </w:rPr>
-        <w:t>GM’s</w:t>
-      </w:r>
-      <w:proofErr w:type="gramEnd"/>
-      <w:r>
-        <w:rPr>
-          <w:sz w:val="24"/>
-          <w:szCs w:val="24"/>
-        </w:rPr>
-        <w:t xml:space="preserve"> cannot trade, sign, or waive any players</w:t>
+        <w:t>Three weeks before the designated ‘finals week’, GM’s cannot trade, sign, or waive any players</w:t>
       </w:r>
     </w:p>
     <w:p>
@@ -594,23 +562,107 @@
           <w:sz w:val="24"/>
           <w:szCs w:val="24"/>
         </w:rPr>
-        <w:t xml:space="preserve">3-Pointers: Any shot from outside the </w:t>
-      </w:r>
-      <w:proofErr w:type="gramStart"/>
-      <w:r>
-        <w:rPr>
-          <w:sz w:val="24"/>
-          <w:szCs w:val="24"/>
-        </w:rPr>
-        <w:t>three point</w:t>
-      </w:r>
-      <w:proofErr w:type="gramEnd"/>
-      <w:r>
-        <w:rPr>
-          <w:sz w:val="24"/>
-          <w:szCs w:val="24"/>
-        </w:rPr>
-        <w:t xml:space="preserve"> line</w:t>
+        <w:t>3-Pointers: Any shot from outside the three point line</w:t>
+      </w:r>
+    </w:p>
+    <w:p>
+      <w:pPr>
+        <w:pStyle w:val="ListParagraph"/>
+        <w:numPr>
+          <w:ilvl w:val="0"/>
+          <w:numId w:val="3"/>
+        </w:numPr>
+        <w:rPr>
+          <w:sz w:val="24"/>
+          <w:szCs w:val="24"/>
+        </w:rPr>
+      </w:pPr>
+      <w:r>
+        <w:rPr>
+          <w:sz w:val="24"/>
+          <w:szCs w:val="24"/>
+        </w:rPr>
+        <w:t>Tiebreakers:</w:t>
+      </w:r>
+    </w:p>
+    <w:p>
+      <w:pPr>
+        <w:pStyle w:val="ListParagraph"/>
+        <w:numPr>
+          <w:ilvl w:val="1"/>
+          <w:numId w:val="3"/>
+        </w:numPr>
+        <w:rPr>
+          <w:sz w:val="24"/>
+          <w:szCs w:val="24"/>
+        </w:rPr>
+      </w:pPr>
+      <w:r>
+        <w:rPr>
+          <w:sz w:val="24"/>
+          <w:szCs w:val="24"/>
+        </w:rPr>
+        <w:t>Overall record</w:t>
+      </w:r>
+    </w:p>
+    <w:p>
+      <w:pPr>
+        <w:pStyle w:val="ListParagraph"/>
+        <w:numPr>
+          <w:ilvl w:val="1"/>
+          <w:numId w:val="3"/>
+        </w:numPr>
+        <w:rPr>
+          <w:sz w:val="24"/>
+          <w:szCs w:val="24"/>
+        </w:rPr>
+      </w:pPr>
+      <w:r>
+        <w:rPr>
+          <w:sz w:val="24"/>
+          <w:szCs w:val="24"/>
+        </w:rPr>
+        <w:t>Head-head record</w:t>
+      </w:r>
+    </w:p>
+    <w:p>
+      <w:pPr>
+        <w:pStyle w:val="ListParagraph"/>
+        <w:numPr>
+          <w:ilvl w:val="1"/>
+          <w:numId w:val="3"/>
+        </w:numPr>
+        <w:rPr>
+          <w:sz w:val="24"/>
+          <w:szCs w:val="24"/>
+        </w:rPr>
+      </w:pPr>
+      <w:r>
+        <w:rPr>
+          <w:sz w:val="24"/>
+          <w:szCs w:val="24"/>
+        </w:rPr>
+        <w:t>Higher win streak</w:t>
+      </w:r>
+    </w:p>
+    <w:p>
+      <w:pPr>
+        <w:pStyle w:val="ListParagraph"/>
+        <w:numPr>
+          <w:ilvl w:val="1"/>
+          <w:numId w:val="3"/>
+        </w:numPr>
+        <w:rPr>
+          <w:sz w:val="24"/>
+          <w:szCs w:val="24"/>
+        </w:rPr>
+      </w:pPr>
+      <w:r>
+        <w:rPr>
+          <w:sz w:val="24"/>
+          <w:szCs w:val="24"/>
+        </w:rPr>
+        <w:t>Tie</w:t>
       </w:r>
     </w:p>
     <w:p>
@@ -640,15 +692,7 @@
         <w:jc w:val="left"/>
       </w:pPr>
       <w:r>
-        <w:t xml:space="preserve">It is completely up to the </w:t>
-      </w:r>
-      <w:proofErr w:type="gramStart"/>
-      <w:r>
-        <w:t>GM’s</w:t>
-      </w:r>
-      <w:proofErr w:type="gramEnd"/>
-      <w:r>
-        <w:t xml:space="preserve"> to decide to trade players</w:t>
+        <w:t>It is completely up to the GM’s to decide to trade players</w:t>
       </w:r>
     </w:p>
     <w:p>
@@ -721,6 +765,7 @@
         <w:jc w:val="left"/>
       </w:pPr>
       <w:r>
+        <w:lastRenderedPageBreak/>
         <w:t xml:space="preserve">While everyone doesn’t need to do this, it makes it more fun if one or two players can send in a message such as ‘wow, I did not expect xxx to be traded. His </w:t>
       </w:r>
       <w:proofErr w:type="spellStart"/>
@@ -786,14 +831,8 @@
           <w:numId w:val="7"/>
         </w:numPr>
       </w:pPr>
-      <w:proofErr w:type="gramStart"/>
-      <w:r>
-        <w:lastRenderedPageBreak/>
-        <w:t>GM’s</w:t>
-      </w:r>
-      <w:proofErr w:type="gramEnd"/>
-      <w:r>
-        <w:t xml:space="preserve"> cannot be voted for.</w:t>
+      <w:r>
+        <w:t>GM’s cannot be voted for.</w:t>
       </w:r>
     </w:p>
     <w:p>
@@ -889,21 +928,12 @@
           <w:szCs w:val="24"/>
         </w:rPr>
       </w:pPr>
-      <w:proofErr w:type="gramStart"/>
-      <w:r>
-        <w:rPr>
-          <w:sz w:val="24"/>
-          <w:szCs w:val="24"/>
-        </w:rPr>
-        <w:t>E.g.</w:t>
-      </w:r>
-      <w:proofErr w:type="gramEnd"/>
-      <w:r>
-        <w:rPr>
-          <w:sz w:val="24"/>
-          <w:szCs w:val="24"/>
-        </w:rPr>
-        <w:t xml:space="preserve"> A foul, The ball goes out</w:t>
+      <w:r>
+        <w:rPr>
+          <w:sz w:val="24"/>
+          <w:szCs w:val="24"/>
+        </w:rPr>
+        <w:t>E.g. A foul, The ball goes out</w:t>
       </w:r>
     </w:p>
     <w:p>
@@ -1071,6 +1101,7 @@
           <w:sz w:val="24"/>
           <w:szCs w:val="24"/>
         </w:rPr>
+        <w:lastRenderedPageBreak/>
         <w:t>If you miss the free throw, the opposition team gets the ball as a check.</w:t>
       </w:r>
     </w:p>
@@ -1131,31 +1162,7 @@
           <w:sz w:val="24"/>
           <w:szCs w:val="24"/>
         </w:rPr>
-        <w:t xml:space="preserve">The chance of missing the free throw puts more pressure on the shooter, and makes them </w:t>
-      </w:r>
-      <w:proofErr w:type="gramStart"/>
-      <w:r>
-        <w:rPr>
-          <w:sz w:val="24"/>
-          <w:szCs w:val="24"/>
-        </w:rPr>
-        <w:t>have to</w:t>
-      </w:r>
-      <w:proofErr w:type="gramEnd"/>
-      <w:r>
-        <w:rPr>
-          <w:sz w:val="24"/>
-          <w:szCs w:val="24"/>
-        </w:rPr>
-        <w:t xml:space="preserve"> consider whether they can, consistently, make the free </w:t>
-      </w:r>
-      <w:r>
-        <w:rPr>
-          <w:sz w:val="24"/>
-          <w:szCs w:val="24"/>
-        </w:rPr>
-        <w:lastRenderedPageBreak/>
-        <w:t>throw.</w:t>
+        <w:t>The chance of missing the free throw puts more pressure on the shooter, and makes them have to consider whether they can, consistently, make the free throw.</w:t>
       </w:r>
       <w:r>
         <w:rPr>
@@ -1461,7 +1468,6 @@
         <w:t xml:space="preserve">This means any </w:t>
       </w:r>
       <w:proofErr w:type="spellStart"/>
-      <w:proofErr w:type="gramStart"/>
       <w:r>
         <w:rPr>
           <w:b/>
@@ -1472,7 +1478,6 @@
         <w:t>three’s</w:t>
       </w:r>
       <w:proofErr w:type="spellEnd"/>
-      <w:proofErr w:type="gramEnd"/>
       <w:r>
         <w:rPr>
           <w:b/>
@@ -1540,6 +1545,7 @@
           <w:sz w:val="24"/>
           <w:szCs w:val="24"/>
         </w:rPr>
+        <w:lastRenderedPageBreak/>
         <w:t>As each best-of-3 will most likely take a long time, this rule is designed to make long games not take up the whole day.</w:t>
       </w:r>
     </w:p>
@@ -1620,7 +1626,6 @@
           <w:sz w:val="24"/>
           <w:szCs w:val="24"/>
         </w:rPr>
-        <w:lastRenderedPageBreak/>
         <w:t>On this day, games are best-of-5.</w:t>
       </w:r>
     </w:p>
@@ -1812,23 +1817,7 @@
           <w:sz w:val="24"/>
           <w:szCs w:val="24"/>
         </w:rPr>
-        <w:t xml:space="preserve">Ideas </w:t>
-      </w:r>
-      <w:proofErr w:type="gramStart"/>
-      <w:r>
-        <w:rPr>
-          <w:sz w:val="24"/>
-          <w:szCs w:val="24"/>
-        </w:rPr>
-        <w:t>are:</w:t>
-      </w:r>
-      <w:proofErr w:type="gramEnd"/>
-      <w:r>
-        <w:rPr>
-          <w:sz w:val="24"/>
-          <w:szCs w:val="24"/>
-        </w:rPr>
-        <w:t xml:space="preserve"> rest if you’ve played a lot of games, if you need to get a win and draw up a play, if you’re stuck and can’t pass the ball</w:t>
+        <w:t>Ideas are: rest if you’ve played a lot of games, if you need to get a win and draw up a play, if you’re stuck and can’t pass the ball</w:t>
       </w:r>
     </w:p>
     <w:p>
@@ -1868,23 +1857,7 @@
           <w:sz w:val="24"/>
           <w:szCs w:val="24"/>
         </w:rPr>
-        <w:t>The ball cannot be in the air, or in motion (</w:t>
-      </w:r>
-      <w:proofErr w:type="gramStart"/>
-      <w:r>
-        <w:rPr>
-          <w:sz w:val="24"/>
-          <w:szCs w:val="24"/>
-        </w:rPr>
-        <w:t>i.e.</w:t>
-      </w:r>
-      <w:proofErr w:type="gramEnd"/>
-      <w:r>
-        <w:rPr>
-          <w:sz w:val="24"/>
-          <w:szCs w:val="24"/>
-        </w:rPr>
-        <w:t xml:space="preserve"> dribbling)</w:t>
+        <w:t>The ball cannot be in the air, or in motion (i.e. dribbling)</w:t>
       </w:r>
     </w:p>
     <w:p>
@@ -1954,7 +1927,7 @@
                       <wpg:cNvGrpSpPr/>
                       <wpg:grpSpPr>
                         <a:xfrm>
-                          <a:off x="-1" y="0"/>
+                          <a:off x="0" y="0"/>
                           <a:ext cx="6981510" cy="4995865"/>
                           <a:chOff x="-1" y="0"/>
                           <a:chExt cx="6981509" cy="4995863"/>
@@ -2172,7 +2145,7 @@
           </mc:Choice>
           <mc:Fallback>
             <w:pict>
-              <v:group w14:anchorId="28AC5052" id="officeArt object" o:spid="_x0000_s1026" alt="Group 7" style="position:absolute;left:0;text-align:left;margin-left:22.8pt;margin-top:181.05pt;width:549.75pt;height:393.4pt;z-index:251659264;mso-wrap-distance-left:0;mso-wrap-distance-right:0;mso-position-horizontal-relative:page;mso-position-vertical-relative:line" coordorigin="" coordsize="69815,49958" o:gfxdata="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">
+              <v:group w14:anchorId="28AC5052" id="officeArt object" o:spid="_x0000_s1026" alt="Group 7" style="position:absolute;left:0;text-align:left;margin-left:22.8pt;margin-top:181.05pt;width:549.75pt;height:393.4pt;z-index:251659264;mso-wrap-distance-left:0;mso-wrap-distance-right:0;mso-position-horizontal-relative:page;mso-position-vertical-relative:line" coordorigin="" coordsize="69815,49958" o:gfxdata="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">
                 <v:shapetype id="_x0000_t202" coordsize="21600,21600" o:spt="202" path="m,l,21600r21600,l21600,xe">
                   <v:stroke joinstyle="miter"/>
                   <v:path gradientshapeok="t" o:connecttype="rect"/>
@@ -3677,7 +3650,7 @@
   <w:num w:numId="3" w16cid:durableId="1729575041">
     <w:abstractNumId w:val="0"/>
     <w:lvlOverride w:ilvl="0">
-      <w:lvl w:ilvl="0" w:tplc="1C46F478">
+      <w:lvl w:ilvl="0" w:tplc="77DCC6A8">
         <w:start w:val="1"/>
         <w:numFmt w:val="bullet"/>
         <w:lvlText w:val="·"/>
@@ -3708,7 +3681,7 @@
       </w:lvl>
     </w:lvlOverride>
     <w:lvlOverride w:ilvl="1">
-      <w:lvl w:ilvl="1" w:tplc="2F3EC7DC">
+      <w:lvl w:ilvl="1" w:tplc="A176D52E">
         <w:start w:val="1"/>
         <w:numFmt w:val="bullet"/>
         <w:lvlText w:val="o"/>
@@ -3739,7 +3712,7 @@
       </w:lvl>
     </w:lvlOverride>
     <w:lvlOverride w:ilvl="2">
-      <w:lvl w:ilvl="2" w:tplc="E898BFEE">
+      <w:lvl w:ilvl="2" w:tplc="FF2869CA">
         <w:start w:val="1"/>
         <w:numFmt w:val="bullet"/>
         <w:lvlText w:val="▪"/>
@@ -3770,7 +3743,7 @@
       </w:lvl>
     </w:lvlOverride>
     <w:lvlOverride w:ilvl="3">
-      <w:lvl w:ilvl="3" w:tplc="9362B032">
+      <w:lvl w:ilvl="3" w:tplc="EE7A4F94">
         <w:start w:val="1"/>
         <w:numFmt w:val="bullet"/>
         <w:lvlText w:val="·"/>
@@ -3801,7 +3774,7 @@
       </w:lvl>
     </w:lvlOverride>
     <w:lvlOverride w:ilvl="4">
-      <w:lvl w:ilvl="4" w:tplc="215ADFA2">
+      <w:lvl w:ilvl="4" w:tplc="4CA4A804">
         <w:start w:val="1"/>
         <w:numFmt w:val="bullet"/>
         <w:lvlText w:val="o"/>
@@ -3832,7 +3805,7 @@
       </w:lvl>
     </w:lvlOverride>
     <w:lvlOverride w:ilvl="5">
-      <w:lvl w:ilvl="5" w:tplc="D64E1980">
+      <w:lvl w:ilvl="5" w:tplc="51E64592">
         <w:start w:val="1"/>
         <w:numFmt w:val="bullet"/>
         <w:lvlText w:val="▪"/>
@@ -3863,7 +3836,7 @@
       </w:lvl>
     </w:lvlOverride>
     <w:lvlOverride w:ilvl="6">
-      <w:lvl w:ilvl="6" w:tplc="B73C2E76">
+      <w:lvl w:ilvl="6" w:tplc="66568320">
         <w:start w:val="1"/>
         <w:numFmt w:val="bullet"/>
         <w:lvlText w:val="·"/>
@@ -3894,7 +3867,7 @@
       </w:lvl>
     </w:lvlOverride>
     <w:lvlOverride w:ilvl="7">
-      <w:lvl w:ilvl="7" w:tplc="CA3CFF38">
+      <w:lvl w:ilvl="7" w:tplc="DDB893CE">
         <w:start w:val="1"/>
         <w:numFmt w:val="bullet"/>
         <w:lvlText w:val="o"/>
@@ -3925,7 +3898,7 @@
       </w:lvl>
     </w:lvlOverride>
     <w:lvlOverride w:ilvl="8">
-      <w:lvl w:ilvl="8" w:tplc="D4B60208">
+      <w:lvl w:ilvl="8" w:tplc="D638C8A8">
         <w:start w:val="1"/>
         <w:numFmt w:val="bullet"/>
         <w:lvlText w:val="▪"/>

--- a/Other Files/Basketball Tournament Rules.docx
+++ b/Other Files/Basketball Tournament Rules.docx
@@ -567,107 +567,8 @@
     </w:p>
     <w:p>
       <w:pPr>
-        <w:pStyle w:val="ListParagraph"/>
-        <w:numPr>
-          <w:ilvl w:val="0"/>
-          <w:numId w:val="3"/>
-        </w:numPr>
-        <w:rPr>
-          <w:sz w:val="24"/>
-          <w:szCs w:val="24"/>
-        </w:rPr>
-      </w:pPr>
-      <w:r>
-        <w:rPr>
-          <w:sz w:val="24"/>
-          <w:szCs w:val="24"/>
-        </w:rPr>
-        <w:t>Tiebreakers:</w:t>
-      </w:r>
-    </w:p>
-    <w:p>
-      <w:pPr>
-        <w:pStyle w:val="ListParagraph"/>
-        <w:numPr>
-          <w:ilvl w:val="1"/>
-          <w:numId w:val="3"/>
-        </w:numPr>
-        <w:rPr>
-          <w:sz w:val="24"/>
-          <w:szCs w:val="24"/>
-        </w:rPr>
-      </w:pPr>
-      <w:r>
-        <w:rPr>
-          <w:sz w:val="24"/>
-          <w:szCs w:val="24"/>
-        </w:rPr>
-        <w:t>Overall record</w:t>
-      </w:r>
-    </w:p>
-    <w:p>
-      <w:pPr>
-        <w:pStyle w:val="ListParagraph"/>
-        <w:numPr>
-          <w:ilvl w:val="1"/>
-          <w:numId w:val="3"/>
-        </w:numPr>
-        <w:rPr>
-          <w:sz w:val="24"/>
-          <w:szCs w:val="24"/>
-        </w:rPr>
-      </w:pPr>
-      <w:r>
-        <w:rPr>
-          <w:sz w:val="24"/>
-          <w:szCs w:val="24"/>
-        </w:rPr>
-        <w:t>Head-head record</w:t>
-      </w:r>
-    </w:p>
-    <w:p>
-      <w:pPr>
-        <w:pStyle w:val="ListParagraph"/>
-        <w:numPr>
-          <w:ilvl w:val="1"/>
-          <w:numId w:val="3"/>
-        </w:numPr>
-        <w:rPr>
-          <w:sz w:val="24"/>
-          <w:szCs w:val="24"/>
-        </w:rPr>
-      </w:pPr>
-      <w:r>
-        <w:rPr>
-          <w:sz w:val="24"/>
-          <w:szCs w:val="24"/>
-        </w:rPr>
-        <w:t>Higher win streak</w:t>
-      </w:r>
-    </w:p>
-    <w:p>
-      <w:pPr>
-        <w:pStyle w:val="ListParagraph"/>
-        <w:numPr>
-          <w:ilvl w:val="1"/>
-          <w:numId w:val="3"/>
-        </w:numPr>
-        <w:rPr>
-          <w:sz w:val="24"/>
-          <w:szCs w:val="24"/>
-        </w:rPr>
-      </w:pPr>
-      <w:r>
-        <w:rPr>
-          <w:sz w:val="24"/>
-          <w:szCs w:val="24"/>
-        </w:rPr>
-        <w:t>Tie</w:t>
-      </w:r>
-    </w:p>
-    <w:p>
-      <w:pPr>
         <w:pStyle w:val="Body"/>
+        <w:jc w:val="left"/>
         <w:rPr>
           <w:sz w:val="28"/>
           <w:szCs w:val="28"/>
@@ -765,7 +666,6 @@
         <w:jc w:val="left"/>
       </w:pPr>
       <w:r>
-        <w:lastRenderedPageBreak/>
         <w:t xml:space="preserve">While everyone doesn’t need to do this, it makes it more fun if one or two players can send in a message such as ‘wow, I did not expect xxx to be traded. His </w:t>
       </w:r>
       <w:proofErr w:type="spellStart"/>
@@ -832,6 +732,7 @@
         </w:numPr>
       </w:pPr>
       <w:r>
+        <w:lastRenderedPageBreak/>
         <w:t>GM’s cannot be voted for.</w:t>
       </w:r>
     </w:p>
@@ -1101,7 +1002,6 @@
           <w:sz w:val="24"/>
           <w:szCs w:val="24"/>
         </w:rPr>
-        <w:lastRenderedPageBreak/>
         <w:t>If you miss the free throw, the opposition team gets the ball as a check.</w:t>
       </w:r>
     </w:p>
@@ -1162,7 +1062,15 @@
           <w:sz w:val="24"/>
           <w:szCs w:val="24"/>
         </w:rPr>
-        <w:t>The chance of missing the free throw puts more pressure on the shooter, and makes them have to consider whether they can, consistently, make the free throw.</w:t>
+        <w:t xml:space="preserve">The chance of missing the free throw puts more pressure on the shooter, and makes them have to consider whether they can, consistently, make the free </w:t>
+      </w:r>
+      <w:r>
+        <w:rPr>
+          <w:sz w:val="24"/>
+          <w:szCs w:val="24"/>
+        </w:rPr>
+        <w:lastRenderedPageBreak/>
+        <w:t>throw.</w:t>
       </w:r>
       <w:r>
         <w:rPr>
@@ -1545,7 +1453,6 @@
           <w:sz w:val="24"/>
           <w:szCs w:val="24"/>
         </w:rPr>
-        <w:lastRenderedPageBreak/>
         <w:t>As each best-of-3 will most likely take a long time, this rule is designed to make long games not take up the whole day.</w:t>
       </w:r>
     </w:p>
@@ -1626,6 +1533,7 @@
           <w:sz w:val="24"/>
           <w:szCs w:val="24"/>
         </w:rPr>
+        <w:lastRenderedPageBreak/>
         <w:t>On this day, games are best-of-5.</w:t>
       </w:r>
     </w:p>
@@ -3650,7 +3558,7 @@
   <w:num w:numId="3" w16cid:durableId="1729575041">
     <w:abstractNumId w:val="0"/>
     <w:lvlOverride w:ilvl="0">
-      <w:lvl w:ilvl="0" w:tplc="77DCC6A8">
+      <w:lvl w:ilvl="0" w:tplc="C2E8C68E">
         <w:start w:val="1"/>
         <w:numFmt w:val="bullet"/>
         <w:lvlText w:val="·"/>
@@ -3681,7 +3589,7 @@
       </w:lvl>
     </w:lvlOverride>
     <w:lvlOverride w:ilvl="1">
-      <w:lvl w:ilvl="1" w:tplc="A176D52E">
+      <w:lvl w:ilvl="1" w:tplc="EB326502">
         <w:start w:val="1"/>
         <w:numFmt w:val="bullet"/>
         <w:lvlText w:val="o"/>
@@ -3712,7 +3620,7 @@
       </w:lvl>
     </w:lvlOverride>
     <w:lvlOverride w:ilvl="2">
-      <w:lvl w:ilvl="2" w:tplc="FF2869CA">
+      <w:lvl w:ilvl="2" w:tplc="97E4A734">
         <w:start w:val="1"/>
         <w:numFmt w:val="bullet"/>
         <w:lvlText w:val="▪"/>
@@ -3743,7 +3651,7 @@
       </w:lvl>
     </w:lvlOverride>
     <w:lvlOverride w:ilvl="3">
-      <w:lvl w:ilvl="3" w:tplc="EE7A4F94">
+      <w:lvl w:ilvl="3" w:tplc="2AB25DFC">
         <w:start w:val="1"/>
         <w:numFmt w:val="bullet"/>
         <w:lvlText w:val="·"/>
@@ -3774,7 +3682,7 @@
       </w:lvl>
     </w:lvlOverride>
     <w:lvlOverride w:ilvl="4">
-      <w:lvl w:ilvl="4" w:tplc="4CA4A804">
+      <w:lvl w:ilvl="4" w:tplc="067041BE">
         <w:start w:val="1"/>
         <w:numFmt w:val="bullet"/>
         <w:lvlText w:val="o"/>
@@ -3805,7 +3713,7 @@
       </w:lvl>
     </w:lvlOverride>
     <w:lvlOverride w:ilvl="5">
-      <w:lvl w:ilvl="5" w:tplc="51E64592">
+      <w:lvl w:ilvl="5" w:tplc="A6A6DDC4">
         <w:start w:val="1"/>
         <w:numFmt w:val="bullet"/>
         <w:lvlText w:val="▪"/>
@@ -3836,7 +3744,7 @@
       </w:lvl>
     </w:lvlOverride>
     <w:lvlOverride w:ilvl="6">
-      <w:lvl w:ilvl="6" w:tplc="66568320">
+      <w:lvl w:ilvl="6" w:tplc="33D6FB24">
         <w:start w:val="1"/>
         <w:numFmt w:val="bullet"/>
         <w:lvlText w:val="·"/>
@@ -3867,7 +3775,7 @@
       </w:lvl>
     </w:lvlOverride>
     <w:lvlOverride w:ilvl="7">
-      <w:lvl w:ilvl="7" w:tplc="DDB893CE">
+      <w:lvl w:ilvl="7" w:tplc="40B8335A">
         <w:start w:val="1"/>
         <w:numFmt w:val="bullet"/>
         <w:lvlText w:val="o"/>
@@ -3898,7 +3806,7 @@
       </w:lvl>
     </w:lvlOverride>
     <w:lvlOverride w:ilvl="8">
-      <w:lvl w:ilvl="8" w:tplc="D638C8A8">
+      <w:lvl w:ilvl="8" w:tplc="73E81600">
         <w:start w:val="1"/>
         <w:numFmt w:val="bullet"/>
         <w:lvlText w:val="▪"/>
